--- a/Práctica 5/Memoria práctica 5.docx
+++ b/Práctica 5/Memoria práctica 5.docx
@@ -2915,39 +2915,2729 @@
           <w:szCs w:val="24"/>
           <w:u w:val="single"/>
         </w:rPr>
-        <w:t>scripción del recomend</w:t>
+        <w:t>scripción del recomendador de pisos, conocimiento utilizado y estructura modular.</w:t>
+      </w:r>
+    </w:p>
+    <w:p>
+      <w:pPr>
+        <w:ind w:firstLine="360"/>
+        <w:rPr>
+          <w:rFonts w:ascii="Calibri" w:hAnsi="Calibri" w:cs="Calibri"/>
+          <w:sz w:val="24"/>
+          <w:szCs w:val="24"/>
+          <w:lang w:eastAsia="zh-CN"/>
+        </w:rPr>
+      </w:pPr>
+      <w:r>
+        <w:rPr>
+          <w:rFonts w:ascii="Calibri" w:hAnsi="Calibri" w:cs="Calibri"/>
+          <w:sz w:val="24"/>
+          <w:szCs w:val="24"/>
+          <w:lang w:eastAsia="zh-CN"/>
+        </w:rPr>
+        <w:t xml:space="preserve">Para hacer el recomendador de pisos, hemos utilizado </w:t>
+      </w:r>
+      <w:r>
+        <w:rPr>
+          <w:rFonts w:ascii="Calibri" w:hAnsi="Calibri" w:cs="Calibri"/>
+          <w:sz w:val="24"/>
+          <w:szCs w:val="24"/>
+          <w:lang w:eastAsia="zh-CN"/>
+        </w:rPr>
+        <w:t>la estructura modular haciendo cuatro</w:t>
+      </w:r>
+      <w:r>
+        <w:rPr>
+          <w:rFonts w:ascii="Calibri" w:hAnsi="Calibri" w:cs="Calibri"/>
+          <w:sz w:val="24"/>
+          <w:szCs w:val="24"/>
+          <w:lang w:eastAsia="zh-CN"/>
+        </w:rPr>
+        <w:t xml:space="preserve"> módulos: módulo principal (main), módulo </w:t>
+      </w:r>
+      <w:r>
+        <w:rPr>
+          <w:rFonts w:ascii="Calibri" w:hAnsi="Calibri" w:cs="Calibri"/>
+          <w:sz w:val="24"/>
+          <w:szCs w:val="24"/>
+          <w:lang w:eastAsia="zh-CN"/>
+        </w:rPr>
+        <w:t>entrevista, módulo recomendación y módulo report.</w:t>
+      </w:r>
+    </w:p>
+    <w:p>
+      <w:pPr>
+        <w:ind w:firstLine="360"/>
+        <w:rPr>
+          <w:rFonts w:ascii="Calibri" w:hAnsi="Calibri" w:cs="Calibri"/>
+          <w:sz w:val="24"/>
+          <w:szCs w:val="24"/>
+          <w:lang w:eastAsia="zh-CN"/>
+        </w:rPr>
+      </w:pPr>
+      <w:r>
+        <w:rPr>
+          <w:rFonts w:ascii="Calibri" w:hAnsi="Calibri" w:cs="Calibri"/>
+          <w:sz w:val="24"/>
+          <w:szCs w:val="24"/>
+          <w:lang w:eastAsia="zh-CN"/>
+        </w:rPr>
+        <w:t xml:space="preserve">En el módulo principal, </w:t>
+      </w:r>
+      <w:r>
+        <w:rPr>
+          <w:rFonts w:ascii="Calibri" w:hAnsi="Calibri" w:cs="Calibri"/>
+          <w:sz w:val="24"/>
+          <w:szCs w:val="24"/>
+          <w:lang w:eastAsia="zh-CN"/>
+        </w:rPr>
+        <w:t xml:space="preserve">están definidos tres tipos de hechos con etiquetas: piso, usuario y puntuación. </w:t>
+      </w:r>
+    </w:p>
+    <w:p>
+      <w:pPr>
+        <w:ind w:firstLine="360"/>
+        <w:rPr>
+          <w:rFonts w:ascii="Calibri" w:hAnsi="Calibri" w:cs="Calibri"/>
+          <w:sz w:val="24"/>
+          <w:szCs w:val="24"/>
+          <w:lang w:eastAsia="zh-CN"/>
+        </w:rPr>
+      </w:pPr>
+      <w:r>
+        <w:rPr>
+          <w:rFonts w:ascii="Calibri" w:hAnsi="Calibri" w:cs="Calibri"/>
+          <w:sz w:val="24"/>
+          <w:szCs w:val="24"/>
+          <w:lang w:eastAsia="zh-CN"/>
+        </w:rPr>
+        <w:t xml:space="preserve"> </w:t>
+      </w:r>
+      <w:r>
+        <w:rPr>
+          <w:rFonts w:ascii="Calibri" w:hAnsi="Calibri" w:cs="Calibri"/>
+          <w:sz w:val="24"/>
+          <w:szCs w:val="24"/>
+          <w:lang w:eastAsia="zh-CN"/>
+        </w:rPr>
+        <w:t xml:space="preserve">El </w:t>
+      </w:r>
+      <w:r>
+        <w:rPr>
+          <w:rFonts w:ascii="Calibri" w:hAnsi="Calibri" w:cs="Calibri"/>
+          <w:i/>
+          <w:sz w:val="24"/>
+          <w:szCs w:val="24"/>
+          <w:lang w:eastAsia="zh-CN"/>
+        </w:rPr>
+        <w:t>piso</w:t>
+      </w:r>
+      <w:r>
+        <w:rPr>
+          <w:rFonts w:ascii="Calibri" w:hAnsi="Calibri" w:cs="Calibri"/>
+          <w:sz w:val="24"/>
+          <w:szCs w:val="24"/>
+          <w:lang w:eastAsia="zh-CN"/>
+        </w:rPr>
+        <w:t xml:space="preserve"> tiene los campos: </w:t>
+      </w:r>
+    </w:p>
+    <w:p>
+      <w:pPr>
+        <w:pStyle w:val="Prrafodelista"/>
+        <w:numPr>
+          <w:ilvl w:val="0"/>
+          <w:numId w:val="36"/>
+        </w:numPr>
+        <w:rPr>
+          <w:rFonts w:ascii="Calibri" w:hAnsi="Calibri" w:cs="Calibri"/>
+          <w:sz w:val="24"/>
+          <w:szCs w:val="24"/>
+          <w:lang w:eastAsia="zh-CN"/>
+        </w:rPr>
+      </w:pPr>
+      <w:r>
+        <w:rPr>
+          <w:rFonts w:ascii="Calibri" w:hAnsi="Calibri" w:cs="Calibri"/>
+          <w:sz w:val="24"/>
+          <w:szCs w:val="24"/>
+          <w:lang w:eastAsia="zh-CN"/>
+        </w:rPr>
+        <w:t xml:space="preserve">Contrato: para indicar si un piso está en venta o en alquiler. Es un campo del tipo </w:t>
+      </w:r>
+      <w:r>
+        <w:rPr>
+          <w:rFonts w:ascii="Calibri" w:hAnsi="Calibri" w:cs="Calibri"/>
+          <w:i/>
+          <w:sz w:val="24"/>
+          <w:szCs w:val="24"/>
+          <w:lang w:eastAsia="zh-CN"/>
+        </w:rPr>
+        <w:t>SYMBOL</w:t>
+      </w:r>
+      <w:r>
+        <w:rPr>
+          <w:rFonts w:ascii="Calibri" w:hAnsi="Calibri" w:cs="Calibri"/>
+          <w:sz w:val="24"/>
+          <w:szCs w:val="24"/>
+          <w:lang w:eastAsia="zh-CN"/>
+        </w:rPr>
+        <w:t>.</w:t>
+      </w:r>
+    </w:p>
+    <w:p>
+      <w:pPr>
+        <w:pStyle w:val="Prrafodelista"/>
+        <w:numPr>
+          <w:ilvl w:val="0"/>
+          <w:numId w:val="36"/>
+        </w:numPr>
+        <w:rPr>
+          <w:rFonts w:ascii="Calibri" w:hAnsi="Calibri" w:cs="Calibri"/>
+          <w:sz w:val="24"/>
+          <w:szCs w:val="24"/>
+          <w:lang w:eastAsia="zh-CN"/>
+        </w:rPr>
+      </w:pPr>
+      <w:r>
+        <w:rPr>
+          <w:rFonts w:ascii="Calibri" w:hAnsi="Calibri" w:cs="Calibri"/>
+          <w:sz w:val="24"/>
+          <w:szCs w:val="24"/>
+          <w:lang w:eastAsia="zh-CN"/>
+        </w:rPr>
+        <w:t xml:space="preserve">Vivienda: para indicar el tipo del piso, puede ser pisos de una planta, pisos que están en la planta baja, áticos, dúplex o estudios. Por defecto, suponemos que los pisos de son una planta. Es un campo del tipo </w:t>
+      </w:r>
+      <w:r>
+        <w:rPr>
+          <w:rFonts w:ascii="Calibri" w:hAnsi="Calibri" w:cs="Calibri"/>
+          <w:i/>
+          <w:sz w:val="24"/>
+          <w:szCs w:val="24"/>
+          <w:lang w:eastAsia="zh-CN"/>
+        </w:rPr>
+        <w:t>SYMBOL</w:t>
+      </w:r>
+      <w:r>
+        <w:rPr>
+          <w:rFonts w:ascii="Calibri" w:hAnsi="Calibri" w:cs="Calibri"/>
+          <w:sz w:val="24"/>
+          <w:szCs w:val="24"/>
+          <w:lang w:eastAsia="zh-CN"/>
+        </w:rPr>
+        <w:t>.</w:t>
+      </w:r>
+    </w:p>
+    <w:p>
+      <w:pPr>
+        <w:pStyle w:val="Prrafodelista"/>
+        <w:numPr>
+          <w:ilvl w:val="0"/>
+          <w:numId w:val="36"/>
+        </w:numPr>
+        <w:rPr>
+          <w:rFonts w:ascii="Calibri" w:hAnsi="Calibri" w:cs="Calibri"/>
+          <w:sz w:val="24"/>
+          <w:szCs w:val="24"/>
+          <w:lang w:eastAsia="zh-CN"/>
+        </w:rPr>
+      </w:pPr>
+      <w:r>
+        <w:rPr>
+          <w:rFonts w:ascii="Calibri" w:hAnsi="Calibri" w:cs="Calibri"/>
+          <w:sz w:val="24"/>
+          <w:szCs w:val="24"/>
+          <w:lang w:eastAsia="zh-CN"/>
+        </w:rPr>
+        <w:t xml:space="preserve">Planta: indica la planta del piso. Es un campo del tipo </w:t>
+      </w:r>
+      <w:r>
+        <w:rPr>
+          <w:rFonts w:ascii="Calibri" w:hAnsi="Calibri" w:cs="Calibri"/>
+          <w:i/>
+          <w:sz w:val="24"/>
+          <w:szCs w:val="24"/>
+          <w:lang w:eastAsia="zh-CN"/>
+        </w:rPr>
+        <w:t>INTEGER</w:t>
+      </w:r>
+      <w:r>
+        <w:rPr>
+          <w:rFonts w:ascii="Calibri" w:hAnsi="Calibri" w:cs="Calibri"/>
+          <w:i/>
+          <w:sz w:val="24"/>
+          <w:szCs w:val="24"/>
+          <w:lang w:eastAsia="zh-CN"/>
+        </w:rPr>
+        <w:t xml:space="preserve">, </w:t>
+      </w:r>
+      <w:r>
+        <w:rPr>
+          <w:rFonts w:ascii="Calibri" w:hAnsi="Calibri" w:cs="Calibri"/>
+          <w:sz w:val="24"/>
+          <w:szCs w:val="24"/>
+          <w:lang w:eastAsia="zh-CN"/>
+        </w:rPr>
+        <w:t>toma valores igual o mayor que cero. Este campo tiene valor cero por defecto.</w:t>
+      </w:r>
+    </w:p>
+    <w:p>
+      <w:pPr>
+        <w:pStyle w:val="Prrafodelista"/>
+        <w:numPr>
+          <w:ilvl w:val="0"/>
+          <w:numId w:val="36"/>
+        </w:numPr>
+        <w:rPr>
+          <w:rFonts w:ascii="Calibri" w:hAnsi="Calibri" w:cs="Calibri"/>
+          <w:sz w:val="24"/>
+          <w:szCs w:val="24"/>
+          <w:lang w:eastAsia="zh-CN"/>
+        </w:rPr>
+      </w:pPr>
+      <w:r>
+        <w:rPr>
+          <w:rFonts w:ascii="Calibri" w:hAnsi="Calibri" w:cs="Calibri"/>
+          <w:sz w:val="24"/>
+          <w:szCs w:val="24"/>
+          <w:lang w:eastAsia="zh-CN"/>
+        </w:rPr>
+        <w:t xml:space="preserve">Habitaciones: indica el número de habitaciones que hay un piso. Es un campo del tipo </w:t>
+      </w:r>
+      <w:r>
+        <w:rPr>
+          <w:rFonts w:ascii="Calibri" w:hAnsi="Calibri" w:cs="Calibri"/>
+          <w:i/>
+          <w:sz w:val="24"/>
+          <w:szCs w:val="24"/>
+          <w:lang w:eastAsia="zh-CN"/>
+        </w:rPr>
+        <w:t>INTEGER</w:t>
+      </w:r>
+      <w:r>
+        <w:rPr>
+          <w:rFonts w:ascii="Calibri" w:hAnsi="Calibri" w:cs="Calibri"/>
+          <w:sz w:val="24"/>
+          <w:szCs w:val="24"/>
+          <w:lang w:eastAsia="zh-CN"/>
+        </w:rPr>
+        <w:t xml:space="preserve"> que puede tomar valores igual o mayor que cero. Por defecto, cuyo valor es 3.</w:t>
+      </w:r>
+    </w:p>
+    <w:p>
+      <w:pPr>
+        <w:pStyle w:val="Prrafodelista"/>
+        <w:numPr>
+          <w:ilvl w:val="0"/>
+          <w:numId w:val="36"/>
+        </w:numPr>
+        <w:rPr>
+          <w:rFonts w:ascii="Calibri" w:hAnsi="Calibri" w:cs="Calibri"/>
+          <w:sz w:val="24"/>
+          <w:szCs w:val="24"/>
+          <w:lang w:eastAsia="zh-CN"/>
+        </w:rPr>
+      </w:pPr>
+      <w:r>
+        <w:rPr>
+          <w:rFonts w:ascii="Calibri" w:hAnsi="Calibri" w:cs="Calibri"/>
+          <w:sz w:val="24"/>
+          <w:szCs w:val="24"/>
+          <w:lang w:eastAsia="zh-CN"/>
+        </w:rPr>
+        <w:t xml:space="preserve">Ascensor: indica si el edificio donde está el piso tiene ascensor o no. Es un campo </w:t>
+      </w:r>
+      <w:r>
+        <w:rPr>
+          <w:rFonts w:ascii="Calibri" w:hAnsi="Calibri" w:cs="Calibri"/>
+          <w:i/>
+          <w:sz w:val="24"/>
+          <w:szCs w:val="24"/>
+          <w:lang w:eastAsia="zh-CN"/>
+        </w:rPr>
+        <w:t xml:space="preserve">SYMBOL </w:t>
+      </w:r>
+      <w:r>
+        <w:rPr>
+          <w:rFonts w:ascii="Calibri" w:hAnsi="Calibri" w:cs="Calibri"/>
+          <w:sz w:val="24"/>
+          <w:szCs w:val="24"/>
+          <w:lang w:eastAsia="zh-CN"/>
+        </w:rPr>
+        <w:t>que sólo permite dos valores: si, no. Inicialmente tiene valor si.</w:t>
+      </w:r>
+    </w:p>
+    <w:p>
+      <w:pPr>
+        <w:pStyle w:val="Prrafodelista"/>
+        <w:numPr>
+          <w:ilvl w:val="0"/>
+          <w:numId w:val="36"/>
+        </w:numPr>
+        <w:rPr>
+          <w:rFonts w:ascii="Calibri" w:hAnsi="Calibri" w:cs="Calibri"/>
+          <w:sz w:val="24"/>
+          <w:szCs w:val="24"/>
+          <w:lang w:eastAsia="zh-CN"/>
+        </w:rPr>
+      </w:pPr>
+      <w:r>
+        <w:rPr>
+          <w:rFonts w:ascii="Calibri" w:hAnsi="Calibri" w:cs="Calibri"/>
+          <w:sz w:val="24"/>
+          <w:szCs w:val="24"/>
+          <w:lang w:eastAsia="zh-CN"/>
+        </w:rPr>
+        <w:t xml:space="preserve">Plazas-garaje: indica que es un piso con </w:t>
+      </w:r>
+      <w:r>
+        <w:rPr>
+          <w:rFonts w:ascii="Calibri" w:hAnsi="Calibri" w:cs="Calibri"/>
+          <w:i/>
+          <w:sz w:val="24"/>
+          <w:szCs w:val="24"/>
+          <w:lang w:eastAsia="zh-CN"/>
+        </w:rPr>
+        <w:t>plazas-garaje</w:t>
+      </w:r>
+      <w:r>
+        <w:rPr>
+          <w:rFonts w:ascii="Calibri" w:hAnsi="Calibri" w:cs="Calibri"/>
+          <w:sz w:val="24"/>
+          <w:szCs w:val="24"/>
+          <w:lang w:eastAsia="zh-CN"/>
+        </w:rPr>
+        <w:t xml:space="preserve"> plazas en el garaje. Es un campo del tipo </w:t>
+      </w:r>
+      <w:r>
+        <w:rPr>
+          <w:rFonts w:ascii="Calibri" w:hAnsi="Calibri" w:cs="Calibri"/>
+          <w:i/>
+          <w:sz w:val="24"/>
+          <w:szCs w:val="24"/>
+          <w:lang w:eastAsia="zh-CN"/>
+        </w:rPr>
+        <w:t>INTEGER</w:t>
+      </w:r>
+      <w:r>
+        <w:rPr>
+          <w:rFonts w:ascii="Calibri" w:hAnsi="Calibri" w:cs="Calibri"/>
+          <w:sz w:val="24"/>
+          <w:szCs w:val="24"/>
+          <w:lang w:eastAsia="zh-CN"/>
+        </w:rPr>
+        <w:t xml:space="preserve"> que toma valores enteros igual o mayor que cero, toma el valor cero por defecto. </w:t>
+      </w:r>
+    </w:p>
+    <w:p>
+      <w:pPr>
+        <w:pStyle w:val="Prrafodelista"/>
+        <w:numPr>
+          <w:ilvl w:val="0"/>
+          <w:numId w:val="36"/>
+        </w:numPr>
+        <w:rPr>
+          <w:rFonts w:ascii="Calibri" w:hAnsi="Calibri" w:cs="Calibri"/>
+          <w:sz w:val="24"/>
+          <w:szCs w:val="24"/>
+          <w:lang w:eastAsia="zh-CN"/>
+        </w:rPr>
+      </w:pPr>
+      <w:r>
+        <w:rPr>
+          <w:rFonts w:ascii="Calibri" w:hAnsi="Calibri" w:cs="Calibri"/>
+          <w:sz w:val="24"/>
+          <w:szCs w:val="24"/>
+          <w:lang w:eastAsia="zh-CN"/>
+        </w:rPr>
+        <w:t xml:space="preserve">Superficie: indica la superficie que ocupa el piso, expresado en metros cuadrados. Es un campo del tipo </w:t>
+      </w:r>
+      <w:r>
+        <w:rPr>
+          <w:rFonts w:ascii="Calibri" w:hAnsi="Calibri" w:cs="Calibri"/>
+          <w:i/>
+          <w:sz w:val="24"/>
+          <w:szCs w:val="24"/>
+          <w:lang w:eastAsia="zh-CN"/>
+        </w:rPr>
+        <w:t>INTEGER</w:t>
+      </w:r>
+      <w:r>
+        <w:rPr>
+          <w:rFonts w:ascii="Calibri" w:hAnsi="Calibri" w:cs="Calibri"/>
+          <w:sz w:val="24"/>
+          <w:szCs w:val="24"/>
+          <w:lang w:eastAsia="zh-CN"/>
+        </w:rPr>
+        <w:t>, toma valor defecto 40.</w:t>
+      </w:r>
+    </w:p>
+    <w:p>
+      <w:pPr>
+        <w:pStyle w:val="Prrafodelista"/>
+        <w:numPr>
+          <w:ilvl w:val="0"/>
+          <w:numId w:val="36"/>
+        </w:numPr>
+        <w:rPr>
+          <w:rFonts w:ascii="Calibri" w:hAnsi="Calibri" w:cs="Calibri"/>
+          <w:sz w:val="24"/>
+          <w:szCs w:val="24"/>
+          <w:lang w:eastAsia="zh-CN"/>
+        </w:rPr>
+      </w:pPr>
+      <w:r>
+        <w:rPr>
+          <w:rFonts w:ascii="Calibri" w:hAnsi="Calibri" w:cs="Calibri"/>
+          <w:sz w:val="24"/>
+          <w:szCs w:val="24"/>
+          <w:lang w:eastAsia="zh-CN"/>
+        </w:rPr>
+        <w:t xml:space="preserve">Precio: es el precio de venta o de alquiler por cada mes. Es un campo del tipo </w:t>
+      </w:r>
+      <w:r>
+        <w:rPr>
+          <w:rFonts w:ascii="Calibri" w:hAnsi="Calibri" w:cs="Calibri"/>
+          <w:i/>
+          <w:sz w:val="24"/>
+          <w:szCs w:val="24"/>
+          <w:lang w:eastAsia="zh-CN"/>
+        </w:rPr>
+        <w:t>INTEGER</w:t>
+      </w:r>
+      <w:r>
+        <w:rPr>
+          <w:rFonts w:ascii="Calibri" w:hAnsi="Calibri" w:cs="Calibri"/>
+          <w:sz w:val="24"/>
+          <w:szCs w:val="24"/>
+          <w:lang w:eastAsia="zh-CN"/>
+        </w:rPr>
+        <w:t xml:space="preserve"> y toma el valor 140000 por defecto. </w:t>
+      </w:r>
+    </w:p>
+    <w:p>
+      <w:pPr>
+        <w:pStyle w:val="Prrafodelista"/>
+        <w:numPr>
+          <w:ilvl w:val="0"/>
+          <w:numId w:val="36"/>
+        </w:numPr>
+        <w:rPr>
+          <w:rFonts w:ascii="Calibri" w:hAnsi="Calibri" w:cs="Calibri"/>
+          <w:sz w:val="24"/>
+          <w:szCs w:val="24"/>
+          <w:lang w:eastAsia="zh-CN"/>
+        </w:rPr>
+      </w:pPr>
+      <w:r>
+        <w:rPr>
+          <w:rFonts w:ascii="Calibri" w:hAnsi="Calibri" w:cs="Calibri"/>
+          <w:sz w:val="24"/>
+          <w:szCs w:val="24"/>
+          <w:lang w:eastAsia="zh-CN"/>
+        </w:rPr>
+        <w:t xml:space="preserve">Identificador: es el identificador del piso. Es un campo del tipo </w:t>
+      </w:r>
+      <w:r>
+        <w:rPr>
+          <w:rFonts w:ascii="Calibri" w:hAnsi="Calibri" w:cs="Calibri"/>
+          <w:i/>
+          <w:sz w:val="24"/>
+          <w:szCs w:val="24"/>
+          <w:lang w:eastAsia="zh-CN"/>
+        </w:rPr>
+        <w:t>INTEGER</w:t>
+      </w:r>
+      <w:r>
+        <w:rPr>
+          <w:rFonts w:ascii="Calibri" w:hAnsi="Calibri" w:cs="Calibri"/>
+          <w:sz w:val="24"/>
+          <w:szCs w:val="24"/>
+          <w:lang w:eastAsia="zh-CN"/>
+        </w:rPr>
+        <w:t xml:space="preserve">, toma valores enteros y positivos, inicialmente está a cero. </w:t>
+      </w:r>
+    </w:p>
+    <w:p>
+      <w:pPr>
+        <w:rPr>
+          <w:rFonts w:ascii="Calibri" w:hAnsi="Calibri" w:cs="Calibri"/>
+          <w:sz w:val="24"/>
+          <w:szCs w:val="24"/>
+          <w:lang w:eastAsia="zh-CN"/>
+        </w:rPr>
+      </w:pPr>
+      <w:r>
+        <w:rPr>
+          <w:rFonts w:ascii="Calibri" w:hAnsi="Calibri" w:cs="Calibri"/>
+          <w:sz w:val="24"/>
+          <w:szCs w:val="24"/>
+          <w:lang w:eastAsia="zh-CN"/>
+        </w:rPr>
+        <w:t xml:space="preserve">    </w:t>
+      </w:r>
+      <w:r>
+        <w:rPr>
+          <w:rFonts w:ascii="Calibri" w:hAnsi="Calibri" w:cs="Calibri"/>
+          <w:sz w:val="24"/>
+          <w:szCs w:val="24"/>
+          <w:lang w:eastAsia="zh-CN"/>
+        </w:rPr>
+        <w:t xml:space="preserve">   </w:t>
+      </w:r>
+      <w:r>
+        <w:rPr>
+          <w:rFonts w:ascii="Calibri" w:hAnsi="Calibri" w:cs="Calibri"/>
+          <w:sz w:val="24"/>
+          <w:szCs w:val="24"/>
+          <w:lang w:eastAsia="zh-CN"/>
+        </w:rPr>
+        <w:t xml:space="preserve"> </w:t>
+      </w:r>
+      <w:r>
+        <w:rPr>
+          <w:rFonts w:ascii="Calibri" w:hAnsi="Calibri" w:cs="Calibri"/>
+          <w:sz w:val="24"/>
+          <w:szCs w:val="24"/>
+          <w:lang w:eastAsia="zh-CN"/>
+        </w:rPr>
+        <w:t xml:space="preserve"> Los hechos del tipo </w:t>
+      </w:r>
+      <w:r>
+        <w:rPr>
+          <w:rFonts w:ascii="Calibri" w:hAnsi="Calibri" w:cs="Calibri"/>
+          <w:i/>
+          <w:sz w:val="24"/>
+          <w:szCs w:val="24"/>
+          <w:lang w:eastAsia="zh-CN"/>
+        </w:rPr>
+        <w:t>usuario</w:t>
+      </w:r>
+      <w:r>
+        <w:rPr>
+          <w:rFonts w:ascii="Calibri" w:hAnsi="Calibri" w:cs="Calibri"/>
+          <w:sz w:val="24"/>
+          <w:szCs w:val="24"/>
+          <w:lang w:eastAsia="zh-CN"/>
+        </w:rPr>
+        <w:t xml:space="preserve"> tienen los campos: </w:t>
+      </w:r>
+    </w:p>
+    <w:p>
+      <w:pPr>
+        <w:pStyle w:val="Prrafodelista"/>
+        <w:numPr>
+          <w:ilvl w:val="0"/>
+          <w:numId w:val="40"/>
+        </w:numPr>
+        <w:rPr>
+          <w:rFonts w:ascii="Calibri" w:hAnsi="Calibri" w:cs="Calibri"/>
+          <w:sz w:val="24"/>
+          <w:szCs w:val="24"/>
+          <w:lang w:eastAsia="zh-CN"/>
+        </w:rPr>
+      </w:pPr>
+      <w:r>
+        <w:rPr>
+          <w:rFonts w:ascii="Calibri" w:hAnsi="Calibri" w:cs="Calibri"/>
+          <w:sz w:val="24"/>
+          <w:szCs w:val="24"/>
+          <w:lang w:eastAsia="zh-CN"/>
+        </w:rPr>
+        <w:t xml:space="preserve">Motivo: indica el motivo del usuario a buscar una nueva vivienda. Puede ser por trabajo, por estudio o por turismo. Es un campo del tipo </w:t>
+      </w:r>
+      <w:r>
+        <w:rPr>
+          <w:rFonts w:ascii="Calibri" w:hAnsi="Calibri" w:cs="Calibri"/>
+          <w:i/>
+          <w:sz w:val="24"/>
+          <w:szCs w:val="24"/>
+          <w:lang w:eastAsia="zh-CN"/>
+        </w:rPr>
+        <w:t>SYMBOL</w:t>
+      </w:r>
+      <w:r>
+        <w:rPr>
+          <w:rFonts w:ascii="Calibri" w:hAnsi="Calibri" w:cs="Calibri"/>
+          <w:sz w:val="24"/>
+          <w:szCs w:val="24"/>
+          <w:lang w:eastAsia="zh-CN"/>
+        </w:rPr>
+        <w:t>, por defecto toma el valor trabajo.</w:t>
+      </w:r>
+    </w:p>
+    <w:p>
+      <w:pPr>
+        <w:pStyle w:val="Prrafodelista"/>
+        <w:numPr>
+          <w:ilvl w:val="0"/>
+          <w:numId w:val="40"/>
+        </w:numPr>
+        <w:rPr>
+          <w:rFonts w:ascii="Calibri" w:hAnsi="Calibri" w:cs="Calibri"/>
+          <w:sz w:val="24"/>
+          <w:szCs w:val="24"/>
+          <w:lang w:eastAsia="zh-CN"/>
+        </w:rPr>
+      </w:pPr>
+      <w:r>
+        <w:rPr>
+          <w:rFonts w:ascii="Calibri" w:hAnsi="Calibri" w:cs="Calibri"/>
+          <w:sz w:val="24"/>
+          <w:szCs w:val="24"/>
+          <w:lang w:eastAsia="zh-CN"/>
+        </w:rPr>
+        <w:t xml:space="preserve">Pareja: campo del tipo </w:t>
+      </w:r>
+      <w:r>
+        <w:rPr>
+          <w:rFonts w:ascii="Calibri" w:hAnsi="Calibri" w:cs="Calibri"/>
+          <w:i/>
+          <w:sz w:val="24"/>
+          <w:szCs w:val="24"/>
+          <w:lang w:eastAsia="zh-CN"/>
+        </w:rPr>
+        <w:t>SYMBOL</w:t>
+      </w:r>
+      <w:r>
+        <w:rPr>
+          <w:rFonts w:ascii="Calibri" w:hAnsi="Calibri" w:cs="Calibri"/>
+          <w:sz w:val="24"/>
+          <w:szCs w:val="24"/>
+          <w:lang w:eastAsia="zh-CN"/>
+        </w:rPr>
+        <w:t xml:space="preserve"> con dos valores posibles: si, no. Indica si el usuario tiene pareja que vive con él / ella. </w:t>
+      </w:r>
+    </w:p>
+    <w:p>
+      <w:pPr>
+        <w:pStyle w:val="Prrafodelista"/>
+        <w:numPr>
+          <w:ilvl w:val="0"/>
+          <w:numId w:val="40"/>
+        </w:numPr>
+        <w:rPr>
+          <w:rFonts w:ascii="Calibri" w:hAnsi="Calibri" w:cs="Calibri"/>
+          <w:sz w:val="24"/>
+          <w:szCs w:val="24"/>
+          <w:lang w:eastAsia="zh-CN"/>
+        </w:rPr>
+      </w:pPr>
+      <w:r>
+        <w:rPr>
+          <w:rFonts w:ascii="Calibri" w:hAnsi="Calibri" w:cs="Calibri"/>
+          <w:sz w:val="24"/>
+          <w:szCs w:val="24"/>
+          <w:lang w:eastAsia="zh-CN"/>
+        </w:rPr>
+        <w:t xml:space="preserve">Huéspedes: indica número de personas que viven en la vivienda. Es un campo del tipo </w:t>
+      </w:r>
+      <w:r>
+        <w:rPr>
+          <w:rFonts w:ascii="Calibri" w:hAnsi="Calibri" w:cs="Calibri"/>
+          <w:i/>
+          <w:sz w:val="24"/>
+          <w:szCs w:val="24"/>
+          <w:lang w:eastAsia="zh-CN"/>
+        </w:rPr>
+        <w:t>INTEGER</w:t>
+      </w:r>
+      <w:r>
+        <w:rPr>
+          <w:rFonts w:ascii="Calibri" w:hAnsi="Calibri" w:cs="Calibri"/>
+          <w:sz w:val="24"/>
+          <w:szCs w:val="24"/>
+          <w:lang w:eastAsia="zh-CN"/>
+        </w:rPr>
+        <w:t xml:space="preserve"> que toma como valor defecto el valor cero.</w:t>
+      </w:r>
+    </w:p>
+    <w:p>
+      <w:pPr>
+        <w:pStyle w:val="Prrafodelista"/>
+        <w:numPr>
+          <w:ilvl w:val="0"/>
+          <w:numId w:val="40"/>
+        </w:numPr>
+        <w:rPr>
+          <w:rFonts w:ascii="Calibri" w:hAnsi="Calibri" w:cs="Calibri"/>
+          <w:sz w:val="24"/>
+          <w:szCs w:val="24"/>
+          <w:lang w:eastAsia="zh-CN"/>
+        </w:rPr>
+      </w:pPr>
+      <w:r>
+        <w:rPr>
+          <w:rFonts w:ascii="Calibri" w:hAnsi="Calibri" w:cs="Calibri"/>
+          <w:sz w:val="24"/>
+          <w:szCs w:val="24"/>
+          <w:lang w:eastAsia="zh-CN"/>
+        </w:rPr>
+        <w:t xml:space="preserve">Anciano: campo del tipo </w:t>
+      </w:r>
+      <w:r>
+        <w:rPr>
+          <w:rFonts w:ascii="Calibri" w:hAnsi="Calibri" w:cs="Calibri"/>
+          <w:i/>
+          <w:sz w:val="24"/>
+          <w:szCs w:val="24"/>
+          <w:lang w:eastAsia="zh-CN"/>
+        </w:rPr>
+        <w:t>SYMBOL</w:t>
+      </w:r>
+      <w:r>
+        <w:rPr>
+          <w:rFonts w:ascii="Calibri" w:hAnsi="Calibri" w:cs="Calibri"/>
+          <w:sz w:val="24"/>
+          <w:szCs w:val="24"/>
+          <w:lang w:eastAsia="zh-CN"/>
+        </w:rPr>
+        <w:t xml:space="preserve"> con dos valores posibles: si, no. Indica si en los huéspedes hay ancianos o no. </w:t>
+      </w:r>
+    </w:p>
+    <w:p>
+      <w:pPr>
+        <w:pStyle w:val="Prrafodelista"/>
+        <w:numPr>
+          <w:ilvl w:val="0"/>
+          <w:numId w:val="40"/>
+        </w:numPr>
+        <w:rPr>
+          <w:rFonts w:cstheme="minorHAnsi"/>
+          <w:sz w:val="24"/>
+          <w:szCs w:val="24"/>
+          <w:lang w:eastAsia="zh-CN"/>
+        </w:rPr>
+      </w:pPr>
+      <w:r>
+        <w:rPr>
+          <w:rFonts w:ascii="Calibri" w:hAnsi="Calibri" w:cs="Calibri"/>
+          <w:sz w:val="24"/>
+          <w:szCs w:val="24"/>
+          <w:lang w:eastAsia="zh-CN"/>
+        </w:rPr>
+        <w:lastRenderedPageBreak/>
+        <w:t xml:space="preserve">Vértigo: campo del tipo </w:t>
+      </w:r>
+      <w:r>
+        <w:rPr>
+          <w:rFonts w:ascii="Calibri" w:hAnsi="Calibri" w:cs="Calibri"/>
+          <w:i/>
+          <w:sz w:val="24"/>
+          <w:szCs w:val="24"/>
+          <w:lang w:eastAsia="zh-CN"/>
+        </w:rPr>
+        <w:t>SYMBOL</w:t>
+      </w:r>
+      <w:r>
+        <w:rPr>
+          <w:rFonts w:ascii="Calibri" w:hAnsi="Calibri" w:cs="Calibri"/>
+          <w:sz w:val="24"/>
+          <w:szCs w:val="24"/>
+          <w:lang w:eastAsia="zh-CN"/>
+        </w:rPr>
+        <w:t xml:space="preserve"> con dos valores posibles: si, no. Indica si entre los huéspedes hay alguien que padece vértigo o </w:t>
+      </w:r>
+      <w:r>
+        <w:rPr>
+          <w:rFonts w:cstheme="minorHAnsi"/>
+          <w:color w:val="24292E"/>
+          <w:sz w:val="24"/>
+          <w:szCs w:val="24"/>
+          <w:shd w:val="clear" w:color="auto" w:fill="FFFFFF"/>
+        </w:rPr>
+        <w:t>existe alguna razó</w:t>
+      </w:r>
+      <w:r>
+        <w:rPr>
+          <w:rFonts w:cstheme="minorHAnsi"/>
+          <w:color w:val="24292E"/>
+          <w:sz w:val="24"/>
+          <w:szCs w:val="24"/>
+          <w:shd w:val="clear" w:color="auto" w:fill="FFFFFF"/>
+        </w:rPr>
+        <w:t>n para evitar las plantas altas</w:t>
+      </w:r>
+      <w:r>
+        <w:rPr>
+          <w:rFonts w:cstheme="minorHAnsi"/>
+          <w:color w:val="24292E"/>
+          <w:sz w:val="24"/>
+          <w:szCs w:val="24"/>
+          <w:shd w:val="clear" w:color="auto" w:fill="FFFFFF"/>
+        </w:rPr>
+        <w:t>.</w:t>
+      </w:r>
+    </w:p>
+    <w:p>
+      <w:pPr>
+        <w:pStyle w:val="Prrafodelista"/>
+        <w:numPr>
+          <w:ilvl w:val="0"/>
+          <w:numId w:val="40"/>
+        </w:numPr>
+        <w:rPr>
+          <w:rFonts w:cstheme="minorHAnsi"/>
+          <w:sz w:val="24"/>
+          <w:szCs w:val="24"/>
+          <w:lang w:eastAsia="zh-CN"/>
+        </w:rPr>
+      </w:pPr>
+      <w:r>
+        <w:rPr>
+          <w:rFonts w:cstheme="minorHAnsi"/>
+          <w:color w:val="24292E"/>
+          <w:sz w:val="24"/>
+          <w:szCs w:val="24"/>
+          <w:shd w:val="clear" w:color="auto" w:fill="FFFFFF"/>
+        </w:rPr>
+        <w:t xml:space="preserve">Coches: indica el número de coches que posee el usuario. Campo del tipo </w:t>
+      </w:r>
+      <w:r>
+        <w:rPr>
+          <w:rFonts w:cstheme="minorHAnsi"/>
+          <w:i/>
+          <w:color w:val="24292E"/>
+          <w:sz w:val="24"/>
+          <w:szCs w:val="24"/>
+          <w:shd w:val="clear" w:color="auto" w:fill="FFFFFF"/>
+        </w:rPr>
+        <w:t>INTEGER</w:t>
+      </w:r>
+      <w:r>
+        <w:rPr>
+          <w:rFonts w:cstheme="minorHAnsi"/>
+          <w:color w:val="24292E"/>
+          <w:sz w:val="24"/>
+          <w:szCs w:val="24"/>
+          <w:shd w:val="clear" w:color="auto" w:fill="FFFFFF"/>
+        </w:rPr>
+        <w:t xml:space="preserve"> que toma valores enteros, igual o mayor que cero. Por defecto, toma el valor cero.</w:t>
+      </w:r>
+    </w:p>
+    <w:p>
+      <w:pPr>
+        <w:pStyle w:val="Prrafodelista"/>
+        <w:numPr>
+          <w:ilvl w:val="0"/>
+          <w:numId w:val="40"/>
+        </w:numPr>
+        <w:rPr>
+          <w:rFonts w:cstheme="minorHAnsi"/>
+          <w:sz w:val="24"/>
+          <w:szCs w:val="24"/>
+          <w:lang w:eastAsia="zh-CN"/>
+        </w:rPr>
+      </w:pPr>
+      <w:r>
+        <w:rPr>
+          <w:rFonts w:cstheme="minorHAnsi"/>
+          <w:color w:val="24292E"/>
+          <w:sz w:val="24"/>
+          <w:szCs w:val="24"/>
+          <w:shd w:val="clear" w:color="auto" w:fill="FFFFFF"/>
+        </w:rPr>
+        <w:t xml:space="preserve">Presupuesto: indica el presupuesto del usuario. Campo del tipo </w:t>
+      </w:r>
+      <w:r>
+        <w:rPr>
+          <w:rFonts w:cstheme="minorHAnsi"/>
+          <w:i/>
+          <w:color w:val="24292E"/>
+          <w:sz w:val="24"/>
+          <w:szCs w:val="24"/>
+          <w:shd w:val="clear" w:color="auto" w:fill="FFFFFF"/>
+        </w:rPr>
+        <w:t>INTEGER</w:t>
+      </w:r>
+      <w:r>
+        <w:rPr>
+          <w:rFonts w:cstheme="minorHAnsi"/>
+          <w:color w:val="24292E"/>
+          <w:sz w:val="24"/>
+          <w:szCs w:val="24"/>
+          <w:shd w:val="clear" w:color="auto" w:fill="FFFFFF"/>
+        </w:rPr>
+        <w:t xml:space="preserve"> que toma valor defecto 100000.</w:t>
+      </w:r>
+    </w:p>
+    <w:p>
+      <w:pPr>
+        <w:rPr>
+          <w:rFonts w:cstheme="minorHAnsi"/>
+          <w:sz w:val="24"/>
+          <w:szCs w:val="24"/>
+          <w:lang w:eastAsia="zh-CN"/>
+        </w:rPr>
+      </w:pPr>
+      <w:r>
+        <w:rPr>
+          <w:rFonts w:cstheme="minorHAnsi"/>
+          <w:sz w:val="24"/>
+          <w:szCs w:val="24"/>
+          <w:lang w:eastAsia="zh-CN"/>
+        </w:rPr>
+        <w:t xml:space="preserve">          </w:t>
+      </w:r>
+      <w:r>
+        <w:rPr>
+          <w:rFonts w:cstheme="minorHAnsi"/>
+          <w:sz w:val="24"/>
+          <w:szCs w:val="24"/>
+          <w:lang w:eastAsia="zh-CN"/>
+        </w:rPr>
+        <w:t>Los hechos del tipo puntuación tienen los campos:</w:t>
+      </w:r>
+    </w:p>
+    <w:p>
+      <w:pPr>
+        <w:pStyle w:val="Prrafodelista"/>
+        <w:numPr>
+          <w:ilvl w:val="0"/>
+          <w:numId w:val="45"/>
+        </w:numPr>
+        <w:rPr>
+          <w:rFonts w:cstheme="minorHAnsi"/>
+          <w:sz w:val="24"/>
+          <w:szCs w:val="24"/>
+          <w:lang w:eastAsia="zh-CN"/>
+        </w:rPr>
+      </w:pPr>
+      <w:r>
+        <w:rPr>
+          <w:rFonts w:cstheme="minorHAnsi"/>
+          <w:sz w:val="24"/>
+          <w:szCs w:val="24"/>
+          <w:lang w:eastAsia="zh-CN"/>
+        </w:rPr>
+        <w:t xml:space="preserve">Identificador: campo del tipo </w:t>
+      </w:r>
+      <w:r>
+        <w:rPr>
+          <w:rFonts w:cstheme="minorHAnsi"/>
+          <w:i/>
+          <w:sz w:val="24"/>
+          <w:szCs w:val="24"/>
+          <w:lang w:eastAsia="zh-CN"/>
+        </w:rPr>
+        <w:t>INTEGER</w:t>
+      </w:r>
+      <w:r>
+        <w:rPr>
+          <w:rFonts w:cstheme="minorHAnsi"/>
+          <w:sz w:val="24"/>
+          <w:szCs w:val="24"/>
+          <w:lang w:eastAsia="zh-CN"/>
+        </w:rPr>
+        <w:t xml:space="preserve"> que coincide con el identificador del piso. </w:t>
+      </w:r>
+    </w:p>
+    <w:p>
+      <w:pPr>
+        <w:pStyle w:val="Prrafodelista"/>
+        <w:numPr>
+          <w:ilvl w:val="0"/>
+          <w:numId w:val="45"/>
+        </w:numPr>
+        <w:rPr>
+          <w:rFonts w:cstheme="minorHAnsi"/>
+          <w:sz w:val="24"/>
+          <w:szCs w:val="24"/>
+          <w:lang w:eastAsia="zh-CN"/>
+        </w:rPr>
+      </w:pPr>
+      <w:r>
+        <w:rPr>
+          <w:rFonts w:cstheme="minorHAnsi"/>
+          <w:sz w:val="24"/>
+          <w:szCs w:val="24"/>
+          <w:lang w:eastAsia="zh-CN"/>
+        </w:rPr>
+        <w:t xml:space="preserve">Score: campo del tipo </w:t>
+      </w:r>
+      <w:r>
+        <w:rPr>
+          <w:rFonts w:cstheme="minorHAnsi"/>
+          <w:i/>
+          <w:sz w:val="24"/>
+          <w:szCs w:val="24"/>
+          <w:lang w:eastAsia="zh-CN"/>
+        </w:rPr>
+        <w:t>INTEGER</w:t>
+      </w:r>
+      <w:r>
+        <w:rPr>
+          <w:rFonts w:cstheme="minorHAnsi"/>
+          <w:sz w:val="24"/>
+          <w:szCs w:val="24"/>
+          <w:lang w:eastAsia="zh-CN"/>
+        </w:rPr>
+        <w:t xml:space="preserve"> que indica cómo de adapto es el piso para el usuario. </w:t>
+      </w:r>
+      <w:r>
+        <w:rPr>
+          <w:rFonts w:cstheme="minorHAnsi"/>
+          <w:sz w:val="24"/>
+          <w:szCs w:val="24"/>
+          <w:lang w:eastAsia="zh-CN"/>
+        </w:rPr>
+        <w:t>Cuyo valor defecto es -1.</w:t>
+      </w:r>
+    </w:p>
+    <w:p>
+      <w:pPr>
+        <w:ind w:firstLine="708"/>
+        <w:rPr>
+          <w:rFonts w:cstheme="minorHAnsi"/>
+          <w:sz w:val="24"/>
+          <w:szCs w:val="24"/>
+          <w:lang w:eastAsia="zh-CN"/>
+        </w:rPr>
+      </w:pPr>
+      <w:r>
+        <w:rPr>
+          <w:rFonts w:cstheme="minorHAnsi"/>
+          <w:sz w:val="24"/>
+          <w:szCs w:val="24"/>
+          <w:lang w:eastAsia="zh-CN"/>
+        </w:rPr>
+        <w:t>Además de estos hechos con etiquetas, en el módulo principal hay once hechos de los pisos que representan los pisos disponibles. También hay una regla que siempre se activa y saluda al usuario.</w:t>
+      </w:r>
+    </w:p>
+    <w:p>
+      <w:pPr>
+        <w:ind w:firstLine="708"/>
+        <w:rPr>
+          <w:rFonts w:cstheme="minorHAnsi"/>
+          <w:sz w:val="24"/>
+          <w:szCs w:val="24"/>
+          <w:lang w:eastAsia="zh-CN"/>
+        </w:rPr>
+      </w:pPr>
+      <w:r>
+        <w:rPr>
+          <w:rFonts w:cstheme="minorHAnsi"/>
+          <w:sz w:val="24"/>
+          <w:szCs w:val="24"/>
+          <w:lang w:eastAsia="zh-CN"/>
+        </w:rPr>
+        <w:t xml:space="preserve">En el módulo entrevista, sólo hay una regla, que pregunta a los usuarios para obtener los datos necesarios. </w:t>
+      </w:r>
+    </w:p>
+    <w:p>
+      <w:pPr>
+        <w:ind w:firstLine="708"/>
+        <w:rPr>
+          <w:rFonts w:cstheme="minorHAnsi"/>
+          <w:sz w:val="24"/>
+          <w:szCs w:val="24"/>
+          <w:lang w:eastAsia="zh-CN"/>
+        </w:rPr>
+      </w:pPr>
+      <w:r>
+        <w:rPr>
+          <w:rFonts w:cstheme="minorHAnsi"/>
+          <w:sz w:val="24"/>
+          <w:szCs w:val="24"/>
+          <w:lang w:eastAsia="zh-CN"/>
+        </w:rPr>
+        <w:t xml:space="preserve">En el módulo recomendación, hacemos recomendaciones a los usuarios según algunos criterios: </w:t>
+      </w:r>
+    </w:p>
+    <w:p>
+      <w:pPr>
+        <w:pStyle w:val="Prrafodelista"/>
+        <w:numPr>
+          <w:ilvl w:val="0"/>
+          <w:numId w:val="47"/>
+        </w:numPr>
+        <w:rPr>
+          <w:rFonts w:cstheme="minorHAnsi"/>
+          <w:sz w:val="24"/>
+          <w:szCs w:val="24"/>
+          <w:lang w:eastAsia="zh-CN"/>
+        </w:rPr>
+      </w:pPr>
+      <w:r>
+        <w:rPr>
+          <w:rFonts w:cstheme="minorHAnsi"/>
+          <w:sz w:val="24"/>
+          <w:szCs w:val="24"/>
+          <w:lang w:eastAsia="zh-CN"/>
+        </w:rPr>
+        <w:t xml:space="preserve">Si hay algún anciano entre los huéspedes, no se recomendará ningún piso sin ascensor y los pisos recomendados como máximo estarán en la planta tercera. </w:t>
+      </w:r>
+    </w:p>
+    <w:p>
+      <w:pPr>
+        <w:pStyle w:val="Prrafodelista"/>
+        <w:numPr>
+          <w:ilvl w:val="0"/>
+          <w:numId w:val="47"/>
+        </w:numPr>
+        <w:rPr>
+          <w:rFonts w:cstheme="minorHAnsi"/>
+          <w:sz w:val="24"/>
+          <w:szCs w:val="24"/>
+          <w:lang w:eastAsia="zh-CN"/>
+        </w:rPr>
+      </w:pPr>
+      <w:r>
+        <w:rPr>
+          <w:rFonts w:cstheme="minorHAnsi"/>
+          <w:sz w:val="24"/>
+          <w:szCs w:val="24"/>
+          <w:lang w:eastAsia="zh-CN"/>
+        </w:rPr>
+        <w:t xml:space="preserve">En caso de alguien padece vértigo o algún motivo para evitar las plantas altas, los pisos recomendados estarán en la planta tercera como máxima. </w:t>
+      </w:r>
+    </w:p>
+    <w:p>
+      <w:pPr>
+        <w:pStyle w:val="Prrafodelista"/>
+        <w:numPr>
+          <w:ilvl w:val="0"/>
+          <w:numId w:val="47"/>
+        </w:numPr>
+        <w:rPr>
+          <w:rFonts w:cstheme="minorHAnsi"/>
+          <w:sz w:val="24"/>
+          <w:szCs w:val="24"/>
+          <w:lang w:eastAsia="zh-CN"/>
+        </w:rPr>
+      </w:pPr>
+      <w:r>
+        <w:rPr>
+          <w:rFonts w:cstheme="minorHAnsi"/>
+          <w:sz w:val="24"/>
+          <w:szCs w:val="24"/>
+          <w:lang w:eastAsia="zh-CN"/>
+        </w:rPr>
+        <w:t>Si se requieren plazas de garaje y no las tiene, supondrá una puntuación menor, no descarta inmediatamente el piso.</w:t>
+      </w:r>
+    </w:p>
+    <w:p>
+      <w:pPr>
+        <w:pStyle w:val="Prrafodelista"/>
+        <w:numPr>
+          <w:ilvl w:val="0"/>
+          <w:numId w:val="47"/>
+        </w:numPr>
+        <w:rPr>
+          <w:rFonts w:cstheme="minorHAnsi"/>
+          <w:sz w:val="24"/>
+          <w:szCs w:val="24"/>
+          <w:lang w:eastAsia="zh-CN"/>
+        </w:rPr>
+      </w:pPr>
+      <w:r>
+        <w:rPr>
+          <w:rFonts w:cstheme="minorHAnsi"/>
+          <w:sz w:val="24"/>
+          <w:szCs w:val="24"/>
+          <w:lang w:eastAsia="zh-CN"/>
+        </w:rPr>
+        <w:t>Los mejores precios por metro cuadrado tendrán mayor puntuación.</w:t>
+      </w:r>
+    </w:p>
+    <w:p>
+      <w:pPr>
+        <w:pStyle w:val="Prrafodelista"/>
+        <w:numPr>
+          <w:ilvl w:val="0"/>
+          <w:numId w:val="47"/>
+        </w:numPr>
+        <w:rPr>
+          <w:rFonts w:cstheme="minorHAnsi"/>
+          <w:sz w:val="24"/>
+          <w:szCs w:val="24"/>
+          <w:lang w:eastAsia="zh-CN"/>
+        </w:rPr>
+      </w:pPr>
+      <w:r>
+        <w:rPr>
+          <w:rFonts w:cstheme="minorHAnsi"/>
+          <w:sz w:val="24"/>
+          <w:szCs w:val="24"/>
+          <w:lang w:eastAsia="zh-CN"/>
+        </w:rPr>
+        <w:t xml:space="preserve">Los pisos con dos habitaciones más de las necesarias o con una menos no son recomendados. Se entiende que </w:t>
+      </w:r>
+      <w:r>
+        <w:rPr>
+          <w:rFonts w:cstheme="minorHAnsi"/>
+          <w:sz w:val="24"/>
+          <w:szCs w:val="24"/>
+          <w:lang w:eastAsia="zh-CN"/>
+        </w:rPr>
+        <w:t xml:space="preserve">cada huésped necesita una habitación propia. En caso de que el usuario tiene pareja, se entiende que la pareja del usuario duerme con el usuario, por tanto, solo es necesaria una habitación para ambos. </w:t>
+      </w:r>
+    </w:p>
+    <w:p>
+      <w:pPr>
+        <w:pStyle w:val="Prrafodelista"/>
+        <w:numPr>
+          <w:ilvl w:val="0"/>
+          <w:numId w:val="47"/>
+        </w:numPr>
+        <w:rPr>
+          <w:rFonts w:cstheme="minorHAnsi"/>
+          <w:sz w:val="24"/>
+          <w:szCs w:val="24"/>
+          <w:lang w:eastAsia="zh-CN"/>
+        </w:rPr>
+      </w:pPr>
+      <w:r>
+        <w:rPr>
+          <w:rFonts w:cstheme="minorHAnsi"/>
+          <w:sz w:val="24"/>
+          <w:szCs w:val="24"/>
+          <w:lang w:eastAsia="zh-CN"/>
+        </w:rPr>
+        <w:t>En ningún caso el precio del piso supera al presupuesto del usuario.</w:t>
+      </w:r>
+    </w:p>
+    <w:p>
+      <w:pPr>
+        <w:pStyle w:val="Prrafodelista"/>
+        <w:numPr>
+          <w:ilvl w:val="0"/>
+          <w:numId w:val="47"/>
+        </w:numPr>
+        <w:rPr>
+          <w:rFonts w:cstheme="minorHAnsi"/>
+          <w:sz w:val="24"/>
+          <w:szCs w:val="24"/>
+          <w:lang w:eastAsia="zh-CN"/>
+        </w:rPr>
+      </w:pPr>
+      <w:r>
+        <w:rPr>
+          <w:rFonts w:cstheme="minorHAnsi"/>
+          <w:sz w:val="24"/>
+          <w:szCs w:val="24"/>
+          <w:lang w:eastAsia="zh-CN"/>
+        </w:rPr>
+        <w:t xml:space="preserve">Para los estudiantes y los usuarios que buscan nueva vivienda por motivos de turismo, sólo se recomendará pisos en alquiler y para los trabajadores se recomendará pisos tanto en venta como en alquiler. </w:t>
+      </w:r>
+    </w:p>
+    <w:tbl>
+      <w:tblPr>
+        <w:tblW w:w="0" w:type="auto"/>
+        <w:shd w:val="clear" w:color="auto" w:fill="FFFFFF"/>
+        <w:tblCellMar>
+          <w:top w:w="15" w:type="dxa"/>
+          <w:left w:w="15" w:type="dxa"/>
+          <w:bottom w:w="15" w:type="dxa"/>
+          <w:right w:w="15" w:type="dxa"/>
+        </w:tblCellMar>
+        <w:tblLook w:val="04A0" w:firstRow="1" w:lastRow="0" w:firstColumn="1" w:lastColumn="0" w:noHBand="0" w:noVBand="1"/>
+      </w:tblPr>
+      <w:tblGrid>
+        <w:gridCol w:w="750"/>
+        <w:gridCol w:w="306"/>
+      </w:tblGrid>
+      <w:tr>
+        <w:trPr>
+          <w:gridAfter w:val="1"/>
+        </w:trPr>
+        <w:tc>
+          <w:tcPr>
+            <w:tcW w:w="0" w:type="auto"/>
+            <w:shd w:val="clear" w:color="auto" w:fill="FFFFFF"/>
+            <w:tcMar>
+              <w:top w:w="0" w:type="dxa"/>
+              <w:left w:w="150" w:type="dxa"/>
+              <w:bottom w:w="0" w:type="dxa"/>
+              <w:right w:w="150" w:type="dxa"/>
+            </w:tcMar>
+            <w:hideMark/>
+          </w:tcPr>
+          <w:p>
+            <w:pPr>
+              <w:spacing w:after="0" w:line="300" w:lineRule="atLeast"/>
+              <w:rPr>
+                <w:rFonts w:ascii="Consolas" w:eastAsia="Times New Roman" w:hAnsi="Consolas" w:cs="Segoe UI"/>
+                <w:color w:val="24292E"/>
+                <w:sz w:val="18"/>
+                <w:szCs w:val="18"/>
+                <w:lang w:eastAsia="zh-CN"/>
+              </w:rPr>
+            </w:pPr>
+          </w:p>
+        </w:tc>
+      </w:tr>
+      <w:tr>
+        <w:tc>
+          <w:tcPr>
+            <w:tcW w:w="750" w:type="dxa"/>
+            <w:shd w:val="clear" w:color="auto" w:fill="FFFFFF"/>
+            <w:noWrap/>
+            <w:tcMar>
+              <w:top w:w="0" w:type="dxa"/>
+              <w:left w:w="150" w:type="dxa"/>
+              <w:bottom w:w="0" w:type="dxa"/>
+              <w:right w:w="150" w:type="dxa"/>
+            </w:tcMar>
+            <w:hideMark/>
+          </w:tcPr>
+          <w:p>
+            <w:pPr>
+              <w:spacing w:after="0" w:line="300" w:lineRule="atLeast"/>
+              <w:rPr>
+                <w:rFonts w:ascii="Consolas" w:eastAsia="Times New Roman" w:hAnsi="Consolas" w:cs="Segoe UI"/>
+                <w:color w:val="24292E"/>
+                <w:sz w:val="18"/>
+                <w:szCs w:val="18"/>
+                <w:lang w:eastAsia="zh-CN"/>
+              </w:rPr>
+            </w:pPr>
+          </w:p>
+        </w:tc>
+        <w:tc>
+          <w:tcPr>
+            <w:tcW w:w="0" w:type="auto"/>
+            <w:shd w:val="clear" w:color="auto" w:fill="FFFFFF"/>
+            <w:tcMar>
+              <w:top w:w="0" w:type="dxa"/>
+              <w:left w:w="150" w:type="dxa"/>
+              <w:bottom w:w="0" w:type="dxa"/>
+              <w:right w:w="150" w:type="dxa"/>
+            </w:tcMar>
+            <w:hideMark/>
+          </w:tcPr>
+          <w:p>
+            <w:pPr>
+              <w:spacing w:after="0" w:line="300" w:lineRule="atLeast"/>
+              <w:rPr>
+                <w:rFonts w:ascii="Consolas" w:eastAsia="Times New Roman" w:hAnsi="Consolas" w:cs="Segoe UI"/>
+                <w:color w:val="24292E"/>
+                <w:sz w:val="18"/>
+                <w:szCs w:val="18"/>
+                <w:lang w:eastAsia="zh-CN"/>
+              </w:rPr>
+            </w:pPr>
+          </w:p>
+        </w:tc>
+      </w:tr>
+    </w:tbl>
+    <w:p>
+      <w:pPr>
+        <w:rPr>
+          <w:rFonts w:cstheme="minorHAnsi"/>
+          <w:sz w:val="24"/>
+          <w:szCs w:val="24"/>
+          <w:lang w:eastAsia="zh-CN"/>
+        </w:rPr>
+      </w:pPr>
+    </w:p>
+    <w:p>
+      <w:pPr>
+        <w:rPr>
+          <w:rFonts w:cstheme="minorHAnsi"/>
+          <w:sz w:val="24"/>
+          <w:szCs w:val="24"/>
+          <w:lang w:eastAsia="zh-CN"/>
+        </w:rPr>
+      </w:pPr>
+      <w:r>
+        <w:rPr>
+          <w:rFonts w:cstheme="minorHAnsi"/>
+          <w:sz w:val="24"/>
+          <w:szCs w:val="24"/>
+          <w:lang w:eastAsia="zh-CN"/>
+        </w:rPr>
+        <w:lastRenderedPageBreak/>
+        <w:tab/>
+        <w:t>En el módulo report, sólo hay una regla que sirve para imprimir las informaciones de los pisos recomendados en la pantalla según la puntuación por orden de mayor a menor.</w:t>
+      </w:r>
+    </w:p>
+    <w:p>
+      <w:pPr>
+        <w:rPr>
+          <w:rFonts w:cstheme="minorHAnsi"/>
+          <w:sz w:val="24"/>
+          <w:szCs w:val="24"/>
+          <w:lang w:eastAsia="zh-CN"/>
+        </w:rPr>
+      </w:pPr>
+    </w:p>
+    <w:p>
+      <w:pPr>
+        <w:pStyle w:val="Prrafodelista"/>
+        <w:numPr>
+          <w:ilvl w:val="0"/>
+          <w:numId w:val="34"/>
+        </w:numPr>
+        <w:rPr>
+          <w:rFonts w:cstheme="minorHAnsi"/>
+          <w:b/>
+          <w:sz w:val="24"/>
+          <w:szCs w:val="24"/>
+          <w:u w:val="single"/>
+          <w:lang w:eastAsia="zh-CN"/>
+        </w:rPr>
+      </w:pPr>
+      <w:r>
+        <w:rPr>
+          <w:rFonts w:cstheme="minorHAnsi"/>
+          <w:b/>
+          <w:sz w:val="24"/>
+          <w:szCs w:val="24"/>
+          <w:u w:val="single"/>
+          <w:lang w:eastAsia="zh-CN"/>
+        </w:rPr>
+        <w:t>Ejecución del recomendador para dos usuarios diferentes. Cada ejecución incluirá los hechos iniciales que se han utilizado y los resultados que se han obtenido.</w:t>
+      </w:r>
+    </w:p>
+    <w:p>
+      <w:pPr>
+        <w:pStyle w:val="Prrafodelista"/>
+        <w:rPr>
+          <w:rFonts w:cstheme="minorHAnsi"/>
+          <w:sz w:val="24"/>
+          <w:szCs w:val="24"/>
+          <w:lang w:eastAsia="zh-CN"/>
+        </w:rPr>
+      </w:pPr>
+    </w:p>
+    <w:p>
+      <w:pPr>
+        <w:pStyle w:val="Prrafodelista"/>
+        <w:rPr>
+          <w:rFonts w:cstheme="minorHAnsi"/>
+          <w:sz w:val="24"/>
+          <w:szCs w:val="24"/>
+          <w:lang w:eastAsia="zh-CN"/>
+        </w:rPr>
+      </w:pPr>
+      <w:r>
+        <w:rPr>
+          <w:rFonts w:cstheme="minorHAnsi"/>
+          <w:sz w:val="24"/>
+          <w:szCs w:val="24"/>
+          <w:lang w:eastAsia="zh-CN"/>
+        </w:rPr>
+        <w:t xml:space="preserve">En las dos ejecuciones, usaremos los mismos hechos iniciales: </w:t>
+      </w:r>
+    </w:p>
+    <w:p>
+      <w:pPr>
+        <w:pStyle w:val="Prrafodelista"/>
+        <w:rPr>
+          <w:rFonts w:cstheme="minorHAnsi"/>
+          <w:sz w:val="24"/>
+          <w:szCs w:val="24"/>
+          <w:lang w:eastAsia="zh-CN"/>
+        </w:rPr>
+      </w:pPr>
+    </w:p>
+    <w:p>
+      <w:pPr>
+        <w:pStyle w:val="Prrafodelista"/>
+        <w:numPr>
+          <w:ilvl w:val="0"/>
+          <w:numId w:val="48"/>
+        </w:numPr>
+        <w:rPr>
+          <w:rFonts w:cstheme="minorHAnsi"/>
+          <w:sz w:val="24"/>
+          <w:szCs w:val="24"/>
+          <w:lang w:eastAsia="zh-CN"/>
+        </w:rPr>
+      </w:pPr>
+      <w:r>
+        <w:rPr>
+          <w:rFonts w:cstheme="minorHAnsi"/>
+          <w:sz w:val="24"/>
+          <w:szCs w:val="24"/>
+          <w:lang w:eastAsia="zh-CN"/>
+        </w:rPr>
+        <w:t>(piso (contrato venta) (vivienda una-plant</w:t>
+      </w:r>
+      <w:r>
+        <w:rPr>
+          <w:rFonts w:cstheme="minorHAnsi"/>
+          <w:sz w:val="24"/>
+          <w:szCs w:val="24"/>
+          <w:lang w:eastAsia="zh-CN"/>
+        </w:rPr>
+        <w:t xml:space="preserve">a) (planta 3) (habitaciones 2) </w:t>
+      </w:r>
+      <w:r>
+        <w:rPr>
+          <w:rFonts w:cstheme="minorHAnsi"/>
+          <w:sz w:val="24"/>
+          <w:szCs w:val="24"/>
+          <w:lang w:eastAsia="zh-CN"/>
+        </w:rPr>
+        <w:t>(ascensor si) (plazas-garaje 1) (superficie 40) (precio 175000) (identificador 1))</w:t>
+      </w:r>
+    </w:p>
+    <w:p>
+      <w:pPr>
+        <w:pStyle w:val="Prrafodelista"/>
+        <w:rPr>
+          <w:rFonts w:cstheme="minorHAnsi"/>
+          <w:sz w:val="24"/>
+          <w:szCs w:val="24"/>
+          <w:lang w:eastAsia="zh-CN"/>
+        </w:rPr>
+      </w:pPr>
+    </w:p>
+    <w:p>
+      <w:pPr>
+        <w:pStyle w:val="Prrafodelista"/>
+        <w:numPr>
+          <w:ilvl w:val="0"/>
+          <w:numId w:val="48"/>
+        </w:numPr>
+        <w:rPr>
+          <w:rFonts w:cstheme="minorHAnsi"/>
+          <w:sz w:val="24"/>
+          <w:szCs w:val="24"/>
+          <w:lang w:eastAsia="zh-CN"/>
+        </w:rPr>
+      </w:pPr>
+      <w:r>
+        <w:rPr>
+          <w:rFonts w:cstheme="minorHAnsi"/>
+          <w:sz w:val="24"/>
+          <w:szCs w:val="24"/>
+          <w:lang w:eastAsia="zh-CN"/>
+        </w:rPr>
+        <w:t>(piso (contrato venta) (vivienda una-planta) (planta 2) (habitaciones 3) (ascensor no) (plazas-garaje 0) (superficie 40) (precio 190000) (identificador 2))</w:t>
+      </w:r>
+    </w:p>
+    <w:p>
+      <w:pPr>
+        <w:pStyle w:val="Prrafodelista"/>
+        <w:rPr>
+          <w:rFonts w:cstheme="minorHAnsi"/>
+          <w:sz w:val="24"/>
+          <w:szCs w:val="24"/>
+          <w:lang w:eastAsia="zh-CN"/>
+        </w:rPr>
+      </w:pPr>
+    </w:p>
+    <w:p>
+      <w:pPr>
+        <w:pStyle w:val="Prrafodelista"/>
+        <w:numPr>
+          <w:ilvl w:val="0"/>
+          <w:numId w:val="48"/>
+        </w:numPr>
+        <w:rPr>
+          <w:rFonts w:cstheme="minorHAnsi"/>
+          <w:sz w:val="24"/>
+          <w:szCs w:val="24"/>
+          <w:lang w:eastAsia="zh-CN"/>
+        </w:rPr>
+      </w:pPr>
+      <w:r>
+        <w:rPr>
+          <w:rFonts w:cstheme="minorHAnsi"/>
+          <w:sz w:val="24"/>
+          <w:szCs w:val="24"/>
+          <w:lang w:eastAsia="zh-CN"/>
+        </w:rPr>
+        <w:t>(piso (contrato venta) (vivienda una-planta) (planta 7) (habitaciones 4) (ascensor si) (plazas-garaje 2) (superficie 70) (precio 240000) (identificador 3))</w:t>
+      </w:r>
+    </w:p>
+    <w:p>
+      <w:pPr>
+        <w:pStyle w:val="Prrafodelista"/>
+        <w:rPr>
+          <w:rFonts w:cstheme="minorHAnsi"/>
+          <w:sz w:val="24"/>
+          <w:szCs w:val="24"/>
+          <w:lang w:eastAsia="zh-CN"/>
+        </w:rPr>
+      </w:pPr>
+    </w:p>
+    <w:p>
+      <w:pPr>
+        <w:pStyle w:val="Prrafodelista"/>
+        <w:numPr>
+          <w:ilvl w:val="0"/>
+          <w:numId w:val="48"/>
+        </w:numPr>
+        <w:rPr>
+          <w:rFonts w:cstheme="minorHAnsi"/>
+          <w:sz w:val="24"/>
+          <w:szCs w:val="24"/>
+          <w:lang w:eastAsia="zh-CN"/>
+        </w:rPr>
+      </w:pPr>
+      <w:r>
+        <w:rPr>
+          <w:rFonts w:cstheme="minorHAnsi"/>
+          <w:sz w:val="24"/>
+          <w:szCs w:val="24"/>
+          <w:lang w:eastAsia="zh-CN"/>
+        </w:rPr>
+        <w:t>(piso (contrato alquiler) (vivienda una-planta) (planta 4) (habitaciones 5) (ascensor si) (plazas-garaje 0) (superficie 70) (precio 1350) (identificador 4))</w:t>
+      </w:r>
+    </w:p>
+    <w:p>
+      <w:pPr>
+        <w:pStyle w:val="Prrafodelista"/>
+        <w:rPr>
+          <w:rFonts w:cstheme="minorHAnsi"/>
+          <w:sz w:val="24"/>
+          <w:szCs w:val="24"/>
+          <w:lang w:eastAsia="zh-CN"/>
+        </w:rPr>
+      </w:pPr>
+    </w:p>
+    <w:p>
+      <w:pPr>
+        <w:pStyle w:val="Prrafodelista"/>
+        <w:numPr>
+          <w:ilvl w:val="0"/>
+          <w:numId w:val="48"/>
+        </w:numPr>
+        <w:rPr>
+          <w:rFonts w:cstheme="minorHAnsi"/>
+          <w:sz w:val="24"/>
+          <w:szCs w:val="24"/>
+          <w:lang w:eastAsia="zh-CN"/>
+        </w:rPr>
+      </w:pPr>
+      <w:r>
+        <w:rPr>
+          <w:rFonts w:cstheme="minorHAnsi"/>
+          <w:sz w:val="24"/>
+          <w:szCs w:val="24"/>
+          <w:lang w:eastAsia="zh-CN"/>
+        </w:rPr>
+        <w:t>(piso (contrato alquiler) (vivienda duplex) (planta 6) (habitaciones 5) (ascensor no) (plazas-garaje 0) (superficie 75) (precio 1400) (identificador 5))</w:t>
+      </w:r>
+    </w:p>
+    <w:p>
+      <w:pPr>
+        <w:pStyle w:val="Prrafodelista"/>
+        <w:rPr>
+          <w:rFonts w:cstheme="minorHAnsi"/>
+          <w:sz w:val="24"/>
+          <w:szCs w:val="24"/>
+          <w:lang w:eastAsia="zh-CN"/>
+        </w:rPr>
+      </w:pPr>
+    </w:p>
+    <w:p>
+      <w:pPr>
+        <w:pStyle w:val="Prrafodelista"/>
+        <w:numPr>
+          <w:ilvl w:val="0"/>
+          <w:numId w:val="48"/>
+        </w:numPr>
+        <w:rPr>
+          <w:rFonts w:cstheme="minorHAnsi"/>
+          <w:sz w:val="24"/>
+          <w:szCs w:val="24"/>
+          <w:lang w:eastAsia="zh-CN"/>
+        </w:rPr>
+      </w:pPr>
+      <w:r>
+        <w:rPr>
+          <w:rFonts w:cstheme="minorHAnsi"/>
+          <w:sz w:val="24"/>
+          <w:szCs w:val="24"/>
+          <w:lang w:eastAsia="zh-CN"/>
+        </w:rPr>
+        <w:t>(piso (contrato venta) (vivienda duplex) (planta 1) (habitaciones 3) (ascensor si) (plazas-garaje 2) (superficie 50) (precio 215000) (identificador 6))</w:t>
+      </w:r>
+    </w:p>
+    <w:p>
+      <w:pPr>
+        <w:pStyle w:val="Prrafodelista"/>
+        <w:rPr>
+          <w:rFonts w:cstheme="minorHAnsi"/>
+          <w:sz w:val="24"/>
+          <w:szCs w:val="24"/>
+          <w:lang w:eastAsia="zh-CN"/>
+        </w:rPr>
+      </w:pPr>
+    </w:p>
+    <w:p>
+      <w:pPr>
+        <w:pStyle w:val="Prrafodelista"/>
+        <w:numPr>
+          <w:ilvl w:val="0"/>
+          <w:numId w:val="48"/>
+        </w:numPr>
+        <w:rPr>
+          <w:rFonts w:cstheme="minorHAnsi"/>
+          <w:sz w:val="24"/>
+          <w:szCs w:val="24"/>
+          <w:lang w:eastAsia="zh-CN"/>
+        </w:rPr>
+      </w:pPr>
+      <w:r>
+        <w:rPr>
+          <w:rFonts w:cstheme="minorHAnsi"/>
+          <w:sz w:val="24"/>
+          <w:szCs w:val="24"/>
+          <w:lang w:eastAsia="zh-CN"/>
+        </w:rPr>
+        <w:t>(piso (contrato alquiler) (vivienda bajo) (planta 0) (habitaciones 2) (ascensor si) (plazas-garaje 0) (superficie 40) (precio 750) (identificador 7))</w:t>
+      </w:r>
+    </w:p>
+    <w:p>
+      <w:pPr>
+        <w:pStyle w:val="Prrafodelista"/>
+        <w:rPr>
+          <w:rFonts w:cstheme="minorHAnsi"/>
+          <w:sz w:val="24"/>
+          <w:szCs w:val="24"/>
+          <w:lang w:eastAsia="zh-CN"/>
+        </w:rPr>
+      </w:pPr>
+    </w:p>
+    <w:p>
+      <w:pPr>
+        <w:pStyle w:val="Prrafodelista"/>
+        <w:numPr>
+          <w:ilvl w:val="0"/>
+          <w:numId w:val="48"/>
+        </w:numPr>
+        <w:rPr>
+          <w:rFonts w:cstheme="minorHAnsi"/>
+          <w:sz w:val="24"/>
+          <w:szCs w:val="24"/>
+          <w:lang w:eastAsia="zh-CN"/>
+        </w:rPr>
+      </w:pPr>
+      <w:r>
+        <w:rPr>
+          <w:rFonts w:cstheme="minorHAnsi"/>
+          <w:sz w:val="24"/>
+          <w:szCs w:val="24"/>
+          <w:lang w:eastAsia="zh-CN"/>
+        </w:rPr>
+        <w:t>(piso (contrato alquiler) (vivienda bajo) (planta 0) (habitaciones 4) (ascensor si) (plazas-garaje 1) (superficie 65) (precio 950) (identificador 8))</w:t>
+      </w:r>
+    </w:p>
+    <w:p>
+      <w:pPr>
+        <w:pStyle w:val="Prrafodelista"/>
+        <w:rPr>
+          <w:rFonts w:cstheme="minorHAnsi"/>
+          <w:sz w:val="24"/>
+          <w:szCs w:val="24"/>
+          <w:lang w:eastAsia="zh-CN"/>
+        </w:rPr>
+      </w:pPr>
+    </w:p>
+    <w:p>
+      <w:pPr>
+        <w:pStyle w:val="Prrafodelista"/>
+        <w:numPr>
+          <w:ilvl w:val="0"/>
+          <w:numId w:val="48"/>
+        </w:numPr>
+        <w:rPr>
+          <w:rFonts w:cstheme="minorHAnsi"/>
+          <w:sz w:val="24"/>
+          <w:szCs w:val="24"/>
+          <w:lang w:eastAsia="zh-CN"/>
+        </w:rPr>
+      </w:pPr>
+      <w:r>
+        <w:rPr>
+          <w:rFonts w:cstheme="minorHAnsi"/>
+          <w:sz w:val="24"/>
+          <w:szCs w:val="24"/>
+          <w:lang w:eastAsia="zh-CN"/>
+        </w:rPr>
+        <w:t>(piso (contrato alquiler) (vivienda atico) (planta 8) (habitaciones 2) (ascensor si) (plazas-garaje 1) (superficie 50) (precio 250) (identificador 9))</w:t>
+      </w:r>
+    </w:p>
+    <w:p>
+      <w:pPr>
+        <w:pStyle w:val="Prrafodelista"/>
+        <w:rPr>
+          <w:rFonts w:cstheme="minorHAnsi"/>
+          <w:sz w:val="24"/>
+          <w:szCs w:val="24"/>
+          <w:lang w:eastAsia="zh-CN"/>
+        </w:rPr>
+      </w:pPr>
+    </w:p>
+    <w:p>
+      <w:pPr>
+        <w:pStyle w:val="Prrafodelista"/>
+        <w:numPr>
+          <w:ilvl w:val="0"/>
+          <w:numId w:val="48"/>
+        </w:numPr>
+        <w:rPr>
+          <w:rFonts w:cstheme="minorHAnsi"/>
+          <w:sz w:val="24"/>
+          <w:szCs w:val="24"/>
+          <w:lang w:eastAsia="zh-CN"/>
+        </w:rPr>
+      </w:pPr>
+      <w:r>
+        <w:rPr>
+          <w:rFonts w:cstheme="minorHAnsi"/>
+          <w:sz w:val="24"/>
+          <w:szCs w:val="24"/>
+          <w:lang w:eastAsia="zh-CN"/>
+        </w:rPr>
+        <w:t>(piso (contrato venta) (vivienda atico) (planta 6) (habitaciones 3) (ascensor si) (plazas-garaje 0) (superficie 70) (precio 210000) (identificador 10))</w:t>
+      </w:r>
+    </w:p>
+    <w:p>
+      <w:pPr>
+        <w:pStyle w:val="Prrafodelista"/>
+        <w:rPr>
+          <w:rFonts w:cstheme="minorHAnsi"/>
+          <w:sz w:val="24"/>
+          <w:szCs w:val="24"/>
+          <w:lang w:eastAsia="zh-CN"/>
+        </w:rPr>
+      </w:pPr>
+    </w:p>
+    <w:p>
+      <w:pPr>
+        <w:pStyle w:val="Prrafodelista"/>
+        <w:numPr>
+          <w:ilvl w:val="0"/>
+          <w:numId w:val="48"/>
+        </w:numPr>
+        <w:rPr>
+          <w:rFonts w:cstheme="minorHAnsi"/>
+          <w:sz w:val="24"/>
+          <w:szCs w:val="24"/>
+          <w:lang w:eastAsia="zh-CN"/>
+        </w:rPr>
+      </w:pPr>
+      <w:r>
+        <w:rPr>
+          <w:rFonts w:cstheme="minorHAnsi"/>
+          <w:sz w:val="24"/>
+          <w:szCs w:val="24"/>
+          <w:lang w:eastAsia="zh-CN"/>
+        </w:rPr>
+        <w:t>(piso (contrato alquiler) (vivienda estudio) (planta 3) (habitaciones 1) (ascensor si) (plazas-garaje 0) (superficie 15) (precio 400) (identificador 11))</w:t>
+      </w:r>
+    </w:p>
+    <w:p>
+      <w:pPr>
+        <w:pStyle w:val="Prrafodelista"/>
+        <w:rPr>
+          <w:rFonts w:cstheme="minorHAnsi"/>
+          <w:sz w:val="24"/>
+          <w:szCs w:val="24"/>
+          <w:lang w:eastAsia="zh-CN"/>
+        </w:rPr>
+      </w:pPr>
+    </w:p>
+    <w:p>
+      <w:pPr>
+        <w:ind w:left="360" w:firstLine="348"/>
+        <w:rPr>
+          <w:rFonts w:cstheme="minorHAnsi"/>
+          <w:sz w:val="24"/>
+          <w:szCs w:val="24"/>
+          <w:lang w:eastAsia="zh-CN"/>
+        </w:rPr>
+      </w:pPr>
+      <w:r>
+        <w:rPr>
+          <w:rFonts w:cstheme="minorHAnsi"/>
+          <w:sz w:val="24"/>
+          <w:szCs w:val="24"/>
+          <w:lang w:eastAsia="zh-CN"/>
+        </w:rPr>
+        <w:lastRenderedPageBreak/>
+        <w:t xml:space="preserve">El primer usuario busca vivienda nueva por motivos de trabajo, no tiene pareja, vive solo, no tiene vértigo ni es anciano, tiene un coche y su presupuesto es 300.000€.  Los pisos recomendados para él son: </w:t>
+      </w:r>
+    </w:p>
+    <w:p>
+      <w:pPr>
+        <w:pStyle w:val="Prrafodelista"/>
+        <w:numPr>
+          <w:ilvl w:val="0"/>
+          <w:numId w:val="50"/>
+        </w:numPr>
+        <w:rPr>
+          <w:rFonts w:cstheme="minorHAnsi"/>
+          <w:sz w:val="24"/>
+          <w:szCs w:val="24"/>
+          <w:lang w:eastAsia="zh-CN"/>
+        </w:rPr>
+      </w:pPr>
+      <w:r>
+        <w:rPr>
+          <w:rFonts w:cstheme="minorHAnsi"/>
+          <w:sz w:val="24"/>
+          <w:szCs w:val="24"/>
+          <w:lang w:eastAsia="zh-CN"/>
+        </w:rPr>
+        <w:t xml:space="preserve">EL piso recomendado es el: 1. Cuya </w:t>
+      </w:r>
+      <w:r>
+        <w:rPr>
+          <w:rFonts w:cstheme="minorHAnsi"/>
+          <w:sz w:val="24"/>
+          <w:szCs w:val="24"/>
+          <w:lang w:eastAsia="zh-CN"/>
+        </w:rPr>
+        <w:t>puntuación</w:t>
+      </w:r>
+      <w:r>
+        <w:rPr>
+          <w:rFonts w:cstheme="minorHAnsi"/>
+          <w:sz w:val="24"/>
+          <w:szCs w:val="24"/>
+          <w:lang w:eastAsia="zh-CN"/>
+        </w:rPr>
+        <w:t xml:space="preserve"> es: 3000</w:t>
+      </w:r>
+    </w:p>
+    <w:p>
+      <w:pPr>
+        <w:pStyle w:val="Prrafodelista"/>
+        <w:rPr>
+          <w:rFonts w:cstheme="minorHAnsi"/>
+          <w:sz w:val="24"/>
+          <w:szCs w:val="24"/>
+          <w:lang w:eastAsia="zh-CN"/>
+        </w:rPr>
+      </w:pPr>
+      <w:r>
+        <w:rPr>
+          <w:rFonts w:cstheme="minorHAnsi"/>
+          <w:sz w:val="24"/>
+          <w:szCs w:val="24"/>
+          <w:lang w:eastAsia="zh-CN"/>
+        </w:rPr>
+        <w:t>Es un piso que está en venta y su precio es de 175000 euros.</w:t>
+      </w:r>
+    </w:p>
+    <w:p>
+      <w:pPr>
+        <w:pStyle w:val="Prrafodelista"/>
+        <w:rPr>
+          <w:rFonts w:cstheme="minorHAnsi"/>
+          <w:sz w:val="24"/>
+          <w:szCs w:val="24"/>
+          <w:lang w:eastAsia="zh-CN"/>
+        </w:rPr>
+      </w:pPr>
+      <w:r>
+        <w:rPr>
+          <w:rFonts w:cstheme="minorHAnsi"/>
+          <w:sz w:val="24"/>
+          <w:szCs w:val="24"/>
+          <w:lang w:eastAsia="zh-CN"/>
+        </w:rPr>
+        <w:t xml:space="preserve">Este piso está en la planta 3. Tiene 40 metros cuadrados y 2 habitaciones. </w:t>
+      </w:r>
+    </w:p>
+    <w:p>
+      <w:pPr>
+        <w:pStyle w:val="Prrafodelista"/>
+        <w:rPr>
+          <w:rFonts w:cstheme="minorHAnsi"/>
+          <w:sz w:val="24"/>
+          <w:szCs w:val="24"/>
+          <w:lang w:eastAsia="zh-CN"/>
+        </w:rPr>
+      </w:pPr>
+      <w:r>
+        <w:rPr>
+          <w:rFonts w:cstheme="minorHAnsi"/>
+          <w:sz w:val="24"/>
+          <w:szCs w:val="24"/>
+          <w:lang w:eastAsia="zh-CN"/>
+        </w:rPr>
+        <w:t>Es una vivienda del tipo: una-planta.</w:t>
+      </w:r>
+    </w:p>
+    <w:p>
+      <w:pPr>
+        <w:pStyle w:val="Prrafodelista"/>
+        <w:rPr>
+          <w:rFonts w:cstheme="minorHAnsi"/>
+          <w:sz w:val="24"/>
+          <w:szCs w:val="24"/>
+          <w:lang w:eastAsia="zh-CN"/>
+        </w:rPr>
+      </w:pPr>
+      <w:r>
+        <w:rPr>
+          <w:rFonts w:cstheme="minorHAnsi"/>
+          <w:sz w:val="24"/>
+          <w:szCs w:val="24"/>
+          <w:lang w:eastAsia="zh-CN"/>
+        </w:rPr>
+        <w:t>si tiene ascensor y tiene 1 plazas de garaje.</w:t>
+      </w:r>
+    </w:p>
+    <w:p>
+      <w:pPr>
+        <w:pStyle w:val="Prrafodelista"/>
+        <w:rPr>
+          <w:rFonts w:cstheme="minorHAnsi"/>
+          <w:sz w:val="24"/>
+          <w:szCs w:val="24"/>
+          <w:lang w:eastAsia="zh-CN"/>
+        </w:rPr>
+      </w:pPr>
+    </w:p>
+    <w:p>
+      <w:pPr>
+        <w:pStyle w:val="Prrafodelista"/>
+        <w:numPr>
+          <w:ilvl w:val="0"/>
+          <w:numId w:val="50"/>
+        </w:numPr>
+        <w:rPr>
+          <w:rFonts w:cstheme="minorHAnsi"/>
+          <w:sz w:val="24"/>
+          <w:szCs w:val="24"/>
+          <w:lang w:eastAsia="zh-CN"/>
+        </w:rPr>
+      </w:pPr>
+      <w:r>
+        <w:rPr>
+          <w:rFonts w:cstheme="minorHAnsi"/>
+          <w:sz w:val="24"/>
+          <w:szCs w:val="24"/>
+          <w:lang w:eastAsia="zh-CN"/>
+        </w:rPr>
+        <w:t xml:space="preserve">EL piso recomendado es el: 9. Cuya </w:t>
+      </w:r>
+      <w:r>
+        <w:rPr>
+          <w:rFonts w:cstheme="minorHAnsi"/>
+          <w:sz w:val="24"/>
+          <w:szCs w:val="24"/>
+          <w:lang w:eastAsia="zh-CN"/>
+        </w:rPr>
+        <w:t>puntuación</w:t>
+      </w:r>
+      <w:r>
+        <w:rPr>
+          <w:rFonts w:cstheme="minorHAnsi"/>
+          <w:sz w:val="24"/>
+          <w:szCs w:val="24"/>
+          <w:lang w:eastAsia="zh-CN"/>
+        </w:rPr>
+        <w:t xml:space="preserve"> es: 3000</w:t>
+      </w:r>
+    </w:p>
+    <w:p>
+      <w:pPr>
+        <w:pStyle w:val="Prrafodelista"/>
+        <w:rPr>
+          <w:rFonts w:cstheme="minorHAnsi"/>
+          <w:sz w:val="24"/>
+          <w:szCs w:val="24"/>
+          <w:lang w:eastAsia="zh-CN"/>
+        </w:rPr>
+      </w:pPr>
+      <w:r>
+        <w:rPr>
+          <w:rFonts w:cstheme="minorHAnsi"/>
+          <w:sz w:val="24"/>
+          <w:szCs w:val="24"/>
+          <w:lang w:eastAsia="zh-CN"/>
+        </w:rPr>
+        <w:t>Es un piso que está en alquiler y su precio es de 250 euros.</w:t>
+      </w:r>
+    </w:p>
+    <w:p>
+      <w:pPr>
+        <w:pStyle w:val="Prrafodelista"/>
+        <w:rPr>
+          <w:rFonts w:cstheme="minorHAnsi"/>
+          <w:sz w:val="24"/>
+          <w:szCs w:val="24"/>
+          <w:lang w:eastAsia="zh-CN"/>
+        </w:rPr>
+      </w:pPr>
+      <w:r>
+        <w:rPr>
+          <w:rFonts w:cstheme="minorHAnsi"/>
+          <w:sz w:val="24"/>
+          <w:szCs w:val="24"/>
+          <w:lang w:eastAsia="zh-CN"/>
+        </w:rPr>
+        <w:t xml:space="preserve">Este piso está en la planta 8. Tiene 50 metros cuadrados y 2 habitaciones. </w:t>
+      </w:r>
+    </w:p>
+    <w:p>
+      <w:pPr>
+        <w:pStyle w:val="Prrafodelista"/>
+        <w:rPr>
+          <w:rFonts w:cstheme="minorHAnsi"/>
+          <w:sz w:val="24"/>
+          <w:szCs w:val="24"/>
+          <w:lang w:eastAsia="zh-CN"/>
+        </w:rPr>
+      </w:pPr>
+      <w:r>
+        <w:rPr>
+          <w:rFonts w:cstheme="minorHAnsi"/>
+          <w:sz w:val="24"/>
+          <w:szCs w:val="24"/>
+          <w:lang w:eastAsia="zh-CN"/>
+        </w:rPr>
+        <w:t xml:space="preserve">Es una vivienda del tipo: </w:t>
+      </w:r>
+      <w:r>
+        <w:rPr>
+          <w:rFonts w:cstheme="minorHAnsi"/>
+          <w:sz w:val="24"/>
+          <w:szCs w:val="24"/>
+          <w:lang w:eastAsia="zh-CN"/>
+        </w:rPr>
+        <w:t>ático</w:t>
+      </w:r>
+      <w:r>
+        <w:rPr>
+          <w:rFonts w:cstheme="minorHAnsi"/>
+          <w:sz w:val="24"/>
+          <w:szCs w:val="24"/>
+          <w:lang w:eastAsia="zh-CN"/>
+        </w:rPr>
+        <w:t>.</w:t>
+      </w:r>
+    </w:p>
+    <w:p>
+      <w:pPr>
+        <w:pStyle w:val="Prrafodelista"/>
+        <w:rPr>
+          <w:rFonts w:cstheme="minorHAnsi"/>
+          <w:sz w:val="24"/>
+          <w:szCs w:val="24"/>
+          <w:lang w:eastAsia="zh-CN"/>
+        </w:rPr>
+      </w:pPr>
+      <w:r>
+        <w:rPr>
+          <w:rFonts w:cstheme="minorHAnsi"/>
+          <w:sz w:val="24"/>
+          <w:szCs w:val="24"/>
+          <w:lang w:eastAsia="zh-CN"/>
+        </w:rPr>
+        <w:t>si tiene ascensor y tiene 1 plazas de garaje.</w:t>
+      </w:r>
+    </w:p>
+    <w:p>
+      <w:pPr>
+        <w:pStyle w:val="Prrafodelista"/>
+        <w:rPr>
+          <w:rFonts w:cstheme="minorHAnsi"/>
+          <w:sz w:val="24"/>
+          <w:szCs w:val="24"/>
+          <w:lang w:eastAsia="zh-CN"/>
+        </w:rPr>
+      </w:pPr>
+    </w:p>
+    <w:p>
+      <w:pPr>
+        <w:pStyle w:val="Prrafodelista"/>
+        <w:numPr>
+          <w:ilvl w:val="0"/>
+          <w:numId w:val="50"/>
+        </w:numPr>
+        <w:rPr>
+          <w:rFonts w:cstheme="minorHAnsi"/>
+          <w:sz w:val="24"/>
+          <w:szCs w:val="24"/>
+          <w:lang w:eastAsia="zh-CN"/>
+        </w:rPr>
+      </w:pPr>
+      <w:r>
+        <w:rPr>
+          <w:rFonts w:cstheme="minorHAnsi"/>
+          <w:sz w:val="24"/>
+          <w:szCs w:val="24"/>
+          <w:lang w:eastAsia="zh-CN"/>
+        </w:rPr>
+        <w:t xml:space="preserve">EL piso recomendado es el: 11. Cuya </w:t>
+      </w:r>
+      <w:r>
+        <w:rPr>
+          <w:rFonts w:cstheme="minorHAnsi"/>
+          <w:sz w:val="24"/>
+          <w:szCs w:val="24"/>
+          <w:lang w:eastAsia="zh-CN"/>
+        </w:rPr>
+        <w:t>puntuación</w:t>
+      </w:r>
+      <w:r>
+        <w:rPr>
+          <w:rFonts w:cstheme="minorHAnsi"/>
+          <w:sz w:val="24"/>
+          <w:szCs w:val="24"/>
+          <w:lang w:eastAsia="zh-CN"/>
+        </w:rPr>
+        <w:t xml:space="preserve"> es: 0</w:t>
+      </w:r>
+    </w:p>
+    <w:p>
+      <w:pPr>
+        <w:pStyle w:val="Prrafodelista"/>
+        <w:rPr>
+          <w:rFonts w:cstheme="minorHAnsi"/>
+          <w:sz w:val="24"/>
+          <w:szCs w:val="24"/>
+          <w:lang w:eastAsia="zh-CN"/>
+        </w:rPr>
+      </w:pPr>
+      <w:r>
+        <w:rPr>
+          <w:rFonts w:cstheme="minorHAnsi"/>
+          <w:sz w:val="24"/>
+          <w:szCs w:val="24"/>
+          <w:lang w:eastAsia="zh-CN"/>
+        </w:rPr>
+        <w:t>Es un piso que está en alquiler y su precio es de 400 euros.</w:t>
+      </w:r>
+    </w:p>
+    <w:p>
+      <w:pPr>
+        <w:pStyle w:val="Prrafodelista"/>
+        <w:rPr>
+          <w:rFonts w:cstheme="minorHAnsi"/>
+          <w:sz w:val="24"/>
+          <w:szCs w:val="24"/>
+          <w:lang w:eastAsia="zh-CN"/>
+        </w:rPr>
+      </w:pPr>
+      <w:r>
+        <w:rPr>
+          <w:rFonts w:cstheme="minorHAnsi"/>
+          <w:sz w:val="24"/>
+          <w:szCs w:val="24"/>
+          <w:lang w:eastAsia="zh-CN"/>
+        </w:rPr>
+        <w:t xml:space="preserve">Este piso está en la planta 3. Tiene 15 metros cuadrados y 1 habitaciones. </w:t>
+      </w:r>
+    </w:p>
+    <w:p>
+      <w:pPr>
+        <w:pStyle w:val="Prrafodelista"/>
+        <w:rPr>
+          <w:rFonts w:cstheme="minorHAnsi"/>
+          <w:sz w:val="24"/>
+          <w:szCs w:val="24"/>
+          <w:lang w:eastAsia="zh-CN"/>
+        </w:rPr>
+      </w:pPr>
+      <w:r>
+        <w:rPr>
+          <w:rFonts w:cstheme="minorHAnsi"/>
+          <w:sz w:val="24"/>
+          <w:szCs w:val="24"/>
+          <w:lang w:eastAsia="zh-CN"/>
+        </w:rPr>
+        <w:t>Es una vivienda del tipo: estudio.</w:t>
+      </w:r>
+    </w:p>
+    <w:p>
+      <w:pPr>
+        <w:pStyle w:val="Prrafodelista"/>
+        <w:rPr>
+          <w:rFonts w:cstheme="minorHAnsi"/>
+          <w:sz w:val="24"/>
+          <w:szCs w:val="24"/>
+          <w:lang w:eastAsia="zh-CN"/>
+        </w:rPr>
+      </w:pPr>
+      <w:r>
+        <w:rPr>
+          <w:rFonts w:cstheme="minorHAnsi"/>
+          <w:sz w:val="24"/>
+          <w:szCs w:val="24"/>
+          <w:lang w:eastAsia="zh-CN"/>
+        </w:rPr>
+        <w:t>si tiene ascensor y tiene 0 plazas de garaje.</w:t>
+      </w:r>
+    </w:p>
+    <w:p>
+      <w:pPr>
+        <w:pStyle w:val="Prrafodelista"/>
+        <w:rPr>
+          <w:rFonts w:cstheme="minorHAnsi"/>
+          <w:sz w:val="24"/>
+          <w:szCs w:val="24"/>
+          <w:lang w:eastAsia="zh-CN"/>
+        </w:rPr>
+      </w:pPr>
+    </w:p>
+    <w:p>
+      <w:pPr>
+        <w:pStyle w:val="Prrafodelista"/>
+        <w:numPr>
+          <w:ilvl w:val="0"/>
+          <w:numId w:val="50"/>
+        </w:numPr>
+        <w:rPr>
+          <w:rFonts w:cstheme="minorHAnsi"/>
+          <w:sz w:val="24"/>
+          <w:szCs w:val="24"/>
+          <w:lang w:eastAsia="zh-CN"/>
+        </w:rPr>
+      </w:pPr>
+      <w:r>
+        <w:rPr>
+          <w:rFonts w:cstheme="minorHAnsi"/>
+          <w:sz w:val="24"/>
+          <w:szCs w:val="24"/>
+          <w:lang w:eastAsia="zh-CN"/>
+        </w:rPr>
+        <w:t xml:space="preserve">EL piso recomendado es el: 7. Cuya </w:t>
+      </w:r>
+      <w:r>
+        <w:rPr>
+          <w:rFonts w:cstheme="minorHAnsi"/>
+          <w:sz w:val="24"/>
+          <w:szCs w:val="24"/>
+          <w:lang w:eastAsia="zh-CN"/>
+        </w:rPr>
+        <w:t>puntuación</w:t>
+      </w:r>
+      <w:r>
+        <w:rPr>
+          <w:rFonts w:cstheme="minorHAnsi"/>
+          <w:sz w:val="24"/>
+          <w:szCs w:val="24"/>
+          <w:lang w:eastAsia="zh-CN"/>
+        </w:rPr>
+        <w:t xml:space="preserve"> es: 0</w:t>
+      </w:r>
+    </w:p>
+    <w:p>
+      <w:pPr>
+        <w:pStyle w:val="Prrafodelista"/>
+        <w:rPr>
+          <w:rFonts w:cstheme="minorHAnsi"/>
+          <w:sz w:val="24"/>
+          <w:szCs w:val="24"/>
+          <w:lang w:eastAsia="zh-CN"/>
+        </w:rPr>
+      </w:pPr>
+      <w:r>
+        <w:rPr>
+          <w:rFonts w:cstheme="minorHAnsi"/>
+          <w:sz w:val="24"/>
+          <w:szCs w:val="24"/>
+          <w:lang w:eastAsia="zh-CN"/>
+        </w:rPr>
+        <w:t>Es un piso que está en alquiler y su precio es de 750 euros.</w:t>
+      </w:r>
+    </w:p>
+    <w:p>
+      <w:pPr>
+        <w:pStyle w:val="Prrafodelista"/>
+        <w:rPr>
+          <w:rFonts w:cstheme="minorHAnsi"/>
+          <w:sz w:val="24"/>
+          <w:szCs w:val="24"/>
+          <w:lang w:eastAsia="zh-CN"/>
+        </w:rPr>
+      </w:pPr>
+      <w:r>
+        <w:rPr>
+          <w:rFonts w:cstheme="minorHAnsi"/>
+          <w:sz w:val="24"/>
+          <w:szCs w:val="24"/>
+          <w:lang w:eastAsia="zh-CN"/>
+        </w:rPr>
+        <w:t xml:space="preserve">Este piso está en la planta 0. Tiene 40 metros cuadrados y 2 habitaciones. </w:t>
+      </w:r>
+    </w:p>
+    <w:p>
+      <w:pPr>
+        <w:pStyle w:val="Prrafodelista"/>
+        <w:rPr>
+          <w:rFonts w:cstheme="minorHAnsi"/>
+          <w:sz w:val="24"/>
+          <w:szCs w:val="24"/>
+          <w:lang w:eastAsia="zh-CN"/>
+        </w:rPr>
+      </w:pPr>
+      <w:r>
+        <w:rPr>
+          <w:rFonts w:cstheme="minorHAnsi"/>
+          <w:sz w:val="24"/>
+          <w:szCs w:val="24"/>
+          <w:lang w:eastAsia="zh-CN"/>
+        </w:rPr>
+        <w:t>Es una vivienda del tipo: bajo.</w:t>
+      </w:r>
+    </w:p>
+    <w:p>
+      <w:pPr>
+        <w:pStyle w:val="Prrafodelista"/>
+        <w:rPr>
+          <w:rFonts w:cstheme="minorHAnsi"/>
+          <w:sz w:val="24"/>
+          <w:szCs w:val="24"/>
+          <w:lang w:eastAsia="zh-CN"/>
+        </w:rPr>
+      </w:pPr>
+      <w:r>
+        <w:rPr>
+          <w:rFonts w:cstheme="minorHAnsi"/>
+          <w:sz w:val="24"/>
+          <w:szCs w:val="24"/>
+          <w:lang w:eastAsia="zh-CN"/>
+        </w:rPr>
+        <w:t>si tiene ascensor y tiene 0 plazas de garaje.</w:t>
+      </w:r>
+    </w:p>
+    <w:p>
+      <w:pPr>
+        <w:pStyle w:val="Prrafodelista"/>
+        <w:rPr>
+          <w:rFonts w:cstheme="minorHAnsi"/>
+          <w:sz w:val="24"/>
+          <w:szCs w:val="24"/>
+          <w:lang w:eastAsia="zh-CN"/>
+        </w:rPr>
+      </w:pPr>
+    </w:p>
+    <w:p>
+      <w:pPr>
+        <w:ind w:firstLine="708"/>
+        <w:rPr>
+          <w:rFonts w:cstheme="minorHAnsi"/>
+          <w:sz w:val="24"/>
+          <w:szCs w:val="24"/>
+          <w:lang w:eastAsia="zh-CN"/>
+        </w:rPr>
+      </w:pPr>
+      <w:r>
+        <w:rPr>
+          <w:rFonts w:cstheme="minorHAnsi"/>
+          <w:sz w:val="24"/>
+          <w:szCs w:val="24"/>
+          <w:lang w:eastAsia="zh-CN"/>
+        </w:rPr>
+        <w:t xml:space="preserve">El segundo usuario busca vivienda nueva por </w:t>
+      </w:r>
+      <w:r>
+        <w:rPr>
+          <w:rFonts w:cstheme="minorHAnsi"/>
+          <w:sz w:val="24"/>
+          <w:szCs w:val="24"/>
+          <w:lang w:eastAsia="zh-CN"/>
+        </w:rPr>
+        <w:t>motivos de estudios</w:t>
+      </w:r>
+      <w:r>
+        <w:rPr>
+          <w:rFonts w:cstheme="minorHAnsi"/>
+          <w:sz w:val="24"/>
+          <w:szCs w:val="24"/>
+          <w:lang w:eastAsia="zh-CN"/>
+        </w:rPr>
+        <w:t xml:space="preserve">, </w:t>
+      </w:r>
+      <w:r>
+        <w:rPr>
+          <w:rFonts w:cstheme="minorHAnsi"/>
+          <w:sz w:val="24"/>
+          <w:szCs w:val="24"/>
+          <w:lang w:eastAsia="zh-CN"/>
+        </w:rPr>
+        <w:t xml:space="preserve">no tiene pareja y </w:t>
+      </w:r>
+      <w:r>
+        <w:rPr>
+          <w:rFonts w:cstheme="minorHAnsi"/>
+          <w:sz w:val="24"/>
+          <w:szCs w:val="24"/>
+          <w:lang w:eastAsia="zh-CN"/>
+        </w:rPr>
+        <w:t xml:space="preserve">vive con </w:t>
+      </w:r>
+      <w:r>
+        <w:rPr>
+          <w:rFonts w:cstheme="minorHAnsi"/>
+          <w:sz w:val="24"/>
+          <w:szCs w:val="24"/>
+          <w:lang w:eastAsia="zh-CN"/>
+        </w:rPr>
+        <w:t>dos</w:t>
+      </w:r>
+      <w:r>
+        <w:rPr>
+          <w:rFonts w:cstheme="minorHAnsi"/>
+          <w:sz w:val="24"/>
+          <w:szCs w:val="24"/>
+          <w:lang w:eastAsia="zh-CN"/>
+        </w:rPr>
+        <w:t xml:space="preserve"> </w:t>
+      </w:r>
+      <w:r>
+        <w:rPr>
+          <w:rFonts w:cstheme="minorHAnsi"/>
+          <w:sz w:val="24"/>
+          <w:szCs w:val="24"/>
+          <w:lang w:eastAsia="zh-CN"/>
+        </w:rPr>
+        <w:t>compañeros</w:t>
+      </w:r>
+      <w:r>
+        <w:rPr>
+          <w:rFonts w:cstheme="minorHAnsi"/>
+          <w:sz w:val="24"/>
+          <w:szCs w:val="24"/>
+          <w:lang w:eastAsia="zh-CN"/>
+        </w:rPr>
+        <w:t xml:space="preserve">, </w:t>
+      </w:r>
+      <w:r>
+        <w:rPr>
+          <w:rFonts w:cstheme="minorHAnsi"/>
+          <w:sz w:val="24"/>
+          <w:szCs w:val="24"/>
+          <w:lang w:eastAsia="zh-CN"/>
+        </w:rPr>
+        <w:t>uno de ellos tiene vértigo. Los tres huéspedes no tienen coche y el</w:t>
+      </w:r>
+      <w:r>
+        <w:rPr>
+          <w:rFonts w:cstheme="minorHAnsi"/>
+          <w:sz w:val="24"/>
+          <w:szCs w:val="24"/>
+          <w:lang w:eastAsia="zh-CN"/>
+        </w:rPr>
+        <w:t xml:space="preserve"> presupuesto es 1000.</w:t>
+      </w:r>
+    </w:p>
+    <w:p>
+      <w:pPr>
+        <w:pStyle w:val="Prrafodelista"/>
+        <w:numPr>
+          <w:ilvl w:val="0"/>
+          <w:numId w:val="50"/>
+        </w:numPr>
+        <w:rPr>
+          <w:rFonts w:cstheme="minorHAnsi"/>
+          <w:sz w:val="24"/>
+          <w:szCs w:val="24"/>
+          <w:lang w:eastAsia="zh-CN"/>
+        </w:rPr>
+      </w:pPr>
+      <w:r>
+        <w:rPr>
+          <w:rFonts w:cstheme="minorHAnsi"/>
+          <w:sz w:val="24"/>
+          <w:szCs w:val="24"/>
+          <w:lang w:eastAsia="zh-CN"/>
+        </w:rPr>
+        <w:t xml:space="preserve">EL piso recomendado es el: 8. Cuya </w:t>
+      </w:r>
+      <w:r>
+        <w:rPr>
+          <w:rFonts w:cstheme="minorHAnsi"/>
+          <w:sz w:val="24"/>
+          <w:szCs w:val="24"/>
+          <w:lang w:eastAsia="zh-CN"/>
+        </w:rPr>
+        <w:t>puntuación</w:t>
       </w:r>
       <w:bookmarkStart w:id="0" w:name="_GoBack"/>
       <w:bookmarkEnd w:id="0"/>
       <w:r>
         <w:rPr>
-          <w:rFonts w:ascii="Calibri" w:hAnsi="Calibri" w:cs="Calibri"/>
-          <w:b/>
-          <w:sz w:val="24"/>
-          <w:szCs w:val="24"/>
-          <w:u w:val="single"/>
-        </w:rPr>
-        <w:t>ador de pisos, conocimiento utilizado y estructura</w:t>
-      </w:r>
-      <w:r>
-        <w:rPr>
-          <w:rFonts w:ascii="Calibri" w:hAnsi="Calibri" w:cs="Calibri"/>
-          <w:b/>
-          <w:sz w:val="24"/>
-          <w:szCs w:val="24"/>
-          <w:u w:val="single"/>
-        </w:rPr>
-        <w:t xml:space="preserve"> </w:t>
-      </w:r>
-      <w:r>
-        <w:rPr>
-          <w:rFonts w:ascii="Calibri" w:hAnsi="Calibri" w:cs="Calibri"/>
-          <w:b/>
-          <w:sz w:val="24"/>
-          <w:szCs w:val="24"/>
-          <w:u w:val="single"/>
-        </w:rPr>
-        <w:t>modular.</w:t>
+          <w:rFonts w:cstheme="minorHAnsi"/>
+          <w:sz w:val="24"/>
+          <w:szCs w:val="24"/>
+          <w:lang w:eastAsia="zh-CN"/>
+        </w:rPr>
+        <w:t xml:space="preserve"> es: 0</w:t>
+      </w:r>
+    </w:p>
+    <w:p>
+      <w:pPr>
+        <w:pStyle w:val="Prrafodelista"/>
+        <w:rPr>
+          <w:rFonts w:cstheme="minorHAnsi"/>
+          <w:sz w:val="24"/>
+          <w:szCs w:val="24"/>
+          <w:lang w:eastAsia="zh-CN"/>
+        </w:rPr>
+      </w:pPr>
+      <w:r>
+        <w:rPr>
+          <w:rFonts w:cstheme="minorHAnsi"/>
+          <w:sz w:val="24"/>
+          <w:szCs w:val="24"/>
+          <w:lang w:eastAsia="zh-CN"/>
+        </w:rPr>
+        <w:t>Es un piso que está en alquiler y su precio es de 950 euros.</w:t>
+      </w:r>
+    </w:p>
+    <w:p>
+      <w:pPr>
+        <w:pStyle w:val="Prrafodelista"/>
+        <w:rPr>
+          <w:rFonts w:cstheme="minorHAnsi"/>
+          <w:sz w:val="24"/>
+          <w:szCs w:val="24"/>
+          <w:lang w:eastAsia="zh-CN"/>
+        </w:rPr>
+      </w:pPr>
+      <w:r>
+        <w:rPr>
+          <w:rFonts w:cstheme="minorHAnsi"/>
+          <w:sz w:val="24"/>
+          <w:szCs w:val="24"/>
+          <w:lang w:eastAsia="zh-CN"/>
+        </w:rPr>
+        <w:t xml:space="preserve">Este piso está en la planta 0. Tiene 65 metros cuadrados y 4 habitaciones. </w:t>
+      </w:r>
+    </w:p>
+    <w:p>
+      <w:pPr>
+        <w:pStyle w:val="Prrafodelista"/>
+        <w:rPr>
+          <w:rFonts w:cstheme="minorHAnsi"/>
+          <w:sz w:val="24"/>
+          <w:szCs w:val="24"/>
+          <w:lang w:eastAsia="zh-CN"/>
+        </w:rPr>
+      </w:pPr>
+      <w:r>
+        <w:rPr>
+          <w:rFonts w:cstheme="minorHAnsi"/>
+          <w:sz w:val="24"/>
+          <w:szCs w:val="24"/>
+          <w:lang w:eastAsia="zh-CN"/>
+        </w:rPr>
+        <w:t>Es una vivienda del tipo: bajo.</w:t>
+      </w:r>
+    </w:p>
+    <w:p>
+      <w:pPr>
+        <w:pStyle w:val="Prrafodelista"/>
+        <w:rPr>
+          <w:rFonts w:cstheme="minorHAnsi"/>
+          <w:sz w:val="24"/>
+          <w:szCs w:val="24"/>
+          <w:lang w:eastAsia="zh-CN"/>
+        </w:rPr>
+      </w:pPr>
+      <w:r>
+        <w:rPr>
+          <w:rFonts w:cstheme="minorHAnsi"/>
+          <w:sz w:val="24"/>
+          <w:szCs w:val="24"/>
+          <w:lang w:eastAsia="zh-CN"/>
+        </w:rPr>
+        <w:t>si tiene ascensor y tiene 1 plazas de garaje.</w:t>
       </w:r>
     </w:p>
     <w:sectPr>
@@ -3126,6 +5816,118 @@
     </w:lvl>
   </w:abstractNum>
   <w:abstractNum w:abstractNumId="1" w15:restartNumberingAfterBreak="0">
+    <w:nsid w:val="04392679"/>
+    <w:multiLevelType w:val="hybridMultilevel"/>
+    <w:tmpl w:val="3DEE2E04"/>
+    <w:lvl w:ilvl="0" w:tplc="2DCC6C2A">
+      <w:numFmt w:val="bullet"/>
+      <w:lvlText w:val="-"/>
+      <w:lvlJc w:val="left"/>
+      <w:pPr>
+        <w:ind w:left="720" w:hanging="360"/>
+      </w:pPr>
+      <w:rPr>
+        <w:rFonts w:ascii="Calibri Light" w:eastAsiaTheme="minorHAnsi" w:hAnsi="Calibri Light" w:cstheme="minorBidi" w:hint="default"/>
+      </w:rPr>
+    </w:lvl>
+    <w:lvl w:ilvl="1" w:tplc="0C0A0003" w:tentative="1">
+      <w:start w:val="1"/>
+      <w:numFmt w:val="bullet"/>
+      <w:lvlText w:val="o"/>
+      <w:lvlJc w:val="left"/>
+      <w:pPr>
+        <w:ind w:left="1440" w:hanging="360"/>
+      </w:pPr>
+      <w:rPr>
+        <w:rFonts w:ascii="Courier New" w:hAnsi="Courier New" w:cs="Courier New" w:hint="default"/>
+      </w:rPr>
+    </w:lvl>
+    <w:lvl w:ilvl="2" w:tplc="0C0A0005" w:tentative="1">
+      <w:start w:val="1"/>
+      <w:numFmt w:val="bullet"/>
+      <w:lvlText w:val=""/>
+      <w:lvlJc w:val="left"/>
+      <w:pPr>
+        <w:ind w:left="2160" w:hanging="360"/>
+      </w:pPr>
+      <w:rPr>
+        <w:rFonts w:ascii="Wingdings" w:hAnsi="Wingdings" w:hint="default"/>
+      </w:rPr>
+    </w:lvl>
+    <w:lvl w:ilvl="3" w:tplc="0C0A0001" w:tentative="1">
+      <w:start w:val="1"/>
+      <w:numFmt w:val="bullet"/>
+      <w:lvlText w:val=""/>
+      <w:lvlJc w:val="left"/>
+      <w:pPr>
+        <w:ind w:left="2880" w:hanging="360"/>
+      </w:pPr>
+      <w:rPr>
+        <w:rFonts w:ascii="Symbol" w:hAnsi="Symbol" w:hint="default"/>
+      </w:rPr>
+    </w:lvl>
+    <w:lvl w:ilvl="4" w:tplc="0C0A0003" w:tentative="1">
+      <w:start w:val="1"/>
+      <w:numFmt w:val="bullet"/>
+      <w:lvlText w:val="o"/>
+      <w:lvlJc w:val="left"/>
+      <w:pPr>
+        <w:ind w:left="3600" w:hanging="360"/>
+      </w:pPr>
+      <w:rPr>
+        <w:rFonts w:ascii="Courier New" w:hAnsi="Courier New" w:cs="Courier New" w:hint="default"/>
+      </w:rPr>
+    </w:lvl>
+    <w:lvl w:ilvl="5" w:tplc="0C0A0005" w:tentative="1">
+      <w:start w:val="1"/>
+      <w:numFmt w:val="bullet"/>
+      <w:lvlText w:val=""/>
+      <w:lvlJc w:val="left"/>
+      <w:pPr>
+        <w:ind w:left="4320" w:hanging="360"/>
+      </w:pPr>
+      <w:rPr>
+        <w:rFonts w:ascii="Wingdings" w:hAnsi="Wingdings" w:hint="default"/>
+      </w:rPr>
+    </w:lvl>
+    <w:lvl w:ilvl="6" w:tplc="0C0A0001" w:tentative="1">
+      <w:start w:val="1"/>
+      <w:numFmt w:val="bullet"/>
+      <w:lvlText w:val=""/>
+      <w:lvlJc w:val="left"/>
+      <w:pPr>
+        <w:ind w:left="5040" w:hanging="360"/>
+      </w:pPr>
+      <w:rPr>
+        <w:rFonts w:ascii="Symbol" w:hAnsi="Symbol" w:hint="default"/>
+      </w:rPr>
+    </w:lvl>
+    <w:lvl w:ilvl="7" w:tplc="0C0A0003" w:tentative="1">
+      <w:start w:val="1"/>
+      <w:numFmt w:val="bullet"/>
+      <w:lvlText w:val="o"/>
+      <w:lvlJc w:val="left"/>
+      <w:pPr>
+        <w:ind w:left="5760" w:hanging="360"/>
+      </w:pPr>
+      <w:rPr>
+        <w:rFonts w:ascii="Courier New" w:hAnsi="Courier New" w:cs="Courier New" w:hint="default"/>
+      </w:rPr>
+    </w:lvl>
+    <w:lvl w:ilvl="8" w:tplc="0C0A0005" w:tentative="1">
+      <w:start w:val="1"/>
+      <w:numFmt w:val="bullet"/>
+      <w:lvlText w:val=""/>
+      <w:lvlJc w:val="left"/>
+      <w:pPr>
+        <w:ind w:left="6480" w:hanging="360"/>
+      </w:pPr>
+      <w:rPr>
+        <w:rFonts w:ascii="Wingdings" w:hAnsi="Wingdings" w:hint="default"/>
+      </w:rPr>
+    </w:lvl>
+  </w:abstractNum>
+  <w:abstractNum w:abstractNumId="2" w15:restartNumberingAfterBreak="0">
     <w:nsid w:val="061A4931"/>
     <w:multiLevelType w:val="hybridMultilevel"/>
     <w:tmpl w:val="371C8DD0"/>
@@ -3211,7 +6013,7 @@
       </w:pPr>
     </w:lvl>
   </w:abstractNum>
-  <w:abstractNum w:abstractNumId="2" w15:restartNumberingAfterBreak="0">
+  <w:abstractNum w:abstractNumId="3" w15:restartNumberingAfterBreak="0">
     <w:nsid w:val="0B631688"/>
     <w:multiLevelType w:val="hybridMultilevel"/>
     <w:tmpl w:val="17BA9144"/>
@@ -3297,7 +6099,7 @@
       </w:pPr>
     </w:lvl>
   </w:abstractNum>
-  <w:abstractNum w:abstractNumId="3" w15:restartNumberingAfterBreak="0">
+  <w:abstractNum w:abstractNumId="4" w15:restartNumberingAfterBreak="0">
     <w:nsid w:val="0C3E488F"/>
     <w:multiLevelType w:val="hybridMultilevel"/>
     <w:tmpl w:val="408A7C74"/>
@@ -3383,7 +6185,231 @@
       </w:pPr>
     </w:lvl>
   </w:abstractNum>
-  <w:abstractNum w:abstractNumId="4" w15:restartNumberingAfterBreak="0">
+  <w:abstractNum w:abstractNumId="5" w15:restartNumberingAfterBreak="0">
+    <w:nsid w:val="0CEA2193"/>
+    <w:multiLevelType w:val="hybridMultilevel"/>
+    <w:tmpl w:val="63C26C42"/>
+    <w:lvl w:ilvl="0" w:tplc="2DCC6C2A">
+      <w:numFmt w:val="bullet"/>
+      <w:lvlText w:val="-"/>
+      <w:lvlJc w:val="left"/>
+      <w:pPr>
+        <w:ind w:left="1440" w:hanging="360"/>
+      </w:pPr>
+      <w:rPr>
+        <w:rFonts w:ascii="Calibri Light" w:eastAsiaTheme="minorHAnsi" w:hAnsi="Calibri Light" w:cstheme="minorBidi" w:hint="default"/>
+      </w:rPr>
+    </w:lvl>
+    <w:lvl w:ilvl="1" w:tplc="0C0A0003" w:tentative="1">
+      <w:start w:val="1"/>
+      <w:numFmt w:val="bullet"/>
+      <w:lvlText w:val="o"/>
+      <w:lvlJc w:val="left"/>
+      <w:pPr>
+        <w:ind w:left="2160" w:hanging="360"/>
+      </w:pPr>
+      <w:rPr>
+        <w:rFonts w:ascii="Courier New" w:hAnsi="Courier New" w:cs="Courier New" w:hint="default"/>
+      </w:rPr>
+    </w:lvl>
+    <w:lvl w:ilvl="2" w:tplc="0C0A0005" w:tentative="1">
+      <w:start w:val="1"/>
+      <w:numFmt w:val="bullet"/>
+      <w:lvlText w:val=""/>
+      <w:lvlJc w:val="left"/>
+      <w:pPr>
+        <w:ind w:left="2880" w:hanging="360"/>
+      </w:pPr>
+      <w:rPr>
+        <w:rFonts w:ascii="Wingdings" w:hAnsi="Wingdings" w:hint="default"/>
+      </w:rPr>
+    </w:lvl>
+    <w:lvl w:ilvl="3" w:tplc="0C0A0001" w:tentative="1">
+      <w:start w:val="1"/>
+      <w:numFmt w:val="bullet"/>
+      <w:lvlText w:val=""/>
+      <w:lvlJc w:val="left"/>
+      <w:pPr>
+        <w:ind w:left="3600" w:hanging="360"/>
+      </w:pPr>
+      <w:rPr>
+        <w:rFonts w:ascii="Symbol" w:hAnsi="Symbol" w:hint="default"/>
+      </w:rPr>
+    </w:lvl>
+    <w:lvl w:ilvl="4" w:tplc="0C0A0003" w:tentative="1">
+      <w:start w:val="1"/>
+      <w:numFmt w:val="bullet"/>
+      <w:lvlText w:val="o"/>
+      <w:lvlJc w:val="left"/>
+      <w:pPr>
+        <w:ind w:left="4320" w:hanging="360"/>
+      </w:pPr>
+      <w:rPr>
+        <w:rFonts w:ascii="Courier New" w:hAnsi="Courier New" w:cs="Courier New" w:hint="default"/>
+      </w:rPr>
+    </w:lvl>
+    <w:lvl w:ilvl="5" w:tplc="0C0A0005" w:tentative="1">
+      <w:start w:val="1"/>
+      <w:numFmt w:val="bullet"/>
+      <w:lvlText w:val=""/>
+      <w:lvlJc w:val="left"/>
+      <w:pPr>
+        <w:ind w:left="5040" w:hanging="360"/>
+      </w:pPr>
+      <w:rPr>
+        <w:rFonts w:ascii="Wingdings" w:hAnsi="Wingdings" w:hint="default"/>
+      </w:rPr>
+    </w:lvl>
+    <w:lvl w:ilvl="6" w:tplc="0C0A0001" w:tentative="1">
+      <w:start w:val="1"/>
+      <w:numFmt w:val="bullet"/>
+      <w:lvlText w:val=""/>
+      <w:lvlJc w:val="left"/>
+      <w:pPr>
+        <w:ind w:left="5760" w:hanging="360"/>
+      </w:pPr>
+      <w:rPr>
+        <w:rFonts w:ascii="Symbol" w:hAnsi="Symbol" w:hint="default"/>
+      </w:rPr>
+    </w:lvl>
+    <w:lvl w:ilvl="7" w:tplc="0C0A0003" w:tentative="1">
+      <w:start w:val="1"/>
+      <w:numFmt w:val="bullet"/>
+      <w:lvlText w:val="o"/>
+      <w:lvlJc w:val="left"/>
+      <w:pPr>
+        <w:ind w:left="6480" w:hanging="360"/>
+      </w:pPr>
+      <w:rPr>
+        <w:rFonts w:ascii="Courier New" w:hAnsi="Courier New" w:cs="Courier New" w:hint="default"/>
+      </w:rPr>
+    </w:lvl>
+    <w:lvl w:ilvl="8" w:tplc="0C0A0005" w:tentative="1">
+      <w:start w:val="1"/>
+      <w:numFmt w:val="bullet"/>
+      <w:lvlText w:val=""/>
+      <w:lvlJc w:val="left"/>
+      <w:pPr>
+        <w:ind w:left="7200" w:hanging="360"/>
+      </w:pPr>
+      <w:rPr>
+        <w:rFonts w:ascii="Wingdings" w:hAnsi="Wingdings" w:hint="default"/>
+      </w:rPr>
+    </w:lvl>
+  </w:abstractNum>
+  <w:abstractNum w:abstractNumId="6" w15:restartNumberingAfterBreak="0">
+    <w:nsid w:val="0DF34AE7"/>
+    <w:multiLevelType w:val="hybridMultilevel"/>
+    <w:tmpl w:val="9AB8109E"/>
+    <w:lvl w:ilvl="0" w:tplc="2DCC6C2A">
+      <w:numFmt w:val="bullet"/>
+      <w:lvlText w:val="-"/>
+      <w:lvlJc w:val="left"/>
+      <w:pPr>
+        <w:ind w:left="1428" w:hanging="360"/>
+      </w:pPr>
+      <w:rPr>
+        <w:rFonts w:ascii="Calibri Light" w:eastAsiaTheme="minorHAnsi" w:hAnsi="Calibri Light" w:cstheme="minorBidi" w:hint="default"/>
+      </w:rPr>
+    </w:lvl>
+    <w:lvl w:ilvl="1" w:tplc="0C0A0003" w:tentative="1">
+      <w:start w:val="1"/>
+      <w:numFmt w:val="bullet"/>
+      <w:lvlText w:val="o"/>
+      <w:lvlJc w:val="left"/>
+      <w:pPr>
+        <w:ind w:left="2148" w:hanging="360"/>
+      </w:pPr>
+      <w:rPr>
+        <w:rFonts w:ascii="Courier New" w:hAnsi="Courier New" w:cs="Courier New" w:hint="default"/>
+      </w:rPr>
+    </w:lvl>
+    <w:lvl w:ilvl="2" w:tplc="0C0A0005" w:tentative="1">
+      <w:start w:val="1"/>
+      <w:numFmt w:val="bullet"/>
+      <w:lvlText w:val=""/>
+      <w:lvlJc w:val="left"/>
+      <w:pPr>
+        <w:ind w:left="2868" w:hanging="360"/>
+      </w:pPr>
+      <w:rPr>
+        <w:rFonts w:ascii="Wingdings" w:hAnsi="Wingdings" w:hint="default"/>
+      </w:rPr>
+    </w:lvl>
+    <w:lvl w:ilvl="3" w:tplc="0C0A0001" w:tentative="1">
+      <w:start w:val="1"/>
+      <w:numFmt w:val="bullet"/>
+      <w:lvlText w:val=""/>
+      <w:lvlJc w:val="left"/>
+      <w:pPr>
+        <w:ind w:left="3588" w:hanging="360"/>
+      </w:pPr>
+      <w:rPr>
+        <w:rFonts w:ascii="Symbol" w:hAnsi="Symbol" w:hint="default"/>
+      </w:rPr>
+    </w:lvl>
+    <w:lvl w:ilvl="4" w:tplc="0C0A0003" w:tentative="1">
+      <w:start w:val="1"/>
+      <w:numFmt w:val="bullet"/>
+      <w:lvlText w:val="o"/>
+      <w:lvlJc w:val="left"/>
+      <w:pPr>
+        <w:ind w:left="4308" w:hanging="360"/>
+      </w:pPr>
+      <w:rPr>
+        <w:rFonts w:ascii="Courier New" w:hAnsi="Courier New" w:cs="Courier New" w:hint="default"/>
+      </w:rPr>
+    </w:lvl>
+    <w:lvl w:ilvl="5" w:tplc="0C0A0005" w:tentative="1">
+      <w:start w:val="1"/>
+      <w:numFmt w:val="bullet"/>
+      <w:lvlText w:val=""/>
+      <w:lvlJc w:val="left"/>
+      <w:pPr>
+        <w:ind w:left="5028" w:hanging="360"/>
+      </w:pPr>
+      <w:rPr>
+        <w:rFonts w:ascii="Wingdings" w:hAnsi="Wingdings" w:hint="default"/>
+      </w:rPr>
+    </w:lvl>
+    <w:lvl w:ilvl="6" w:tplc="0C0A0001" w:tentative="1">
+      <w:start w:val="1"/>
+      <w:numFmt w:val="bullet"/>
+      <w:lvlText w:val=""/>
+      <w:lvlJc w:val="left"/>
+      <w:pPr>
+        <w:ind w:left="5748" w:hanging="360"/>
+      </w:pPr>
+      <w:rPr>
+        <w:rFonts w:ascii="Symbol" w:hAnsi="Symbol" w:hint="default"/>
+      </w:rPr>
+    </w:lvl>
+    <w:lvl w:ilvl="7" w:tplc="0C0A0003" w:tentative="1">
+      <w:start w:val="1"/>
+      <w:numFmt w:val="bullet"/>
+      <w:lvlText w:val="o"/>
+      <w:lvlJc w:val="left"/>
+      <w:pPr>
+        <w:ind w:left="6468" w:hanging="360"/>
+      </w:pPr>
+      <w:rPr>
+        <w:rFonts w:ascii="Courier New" w:hAnsi="Courier New" w:cs="Courier New" w:hint="default"/>
+      </w:rPr>
+    </w:lvl>
+    <w:lvl w:ilvl="8" w:tplc="0C0A0005" w:tentative="1">
+      <w:start w:val="1"/>
+      <w:numFmt w:val="bullet"/>
+      <w:lvlText w:val=""/>
+      <w:lvlJc w:val="left"/>
+      <w:pPr>
+        <w:ind w:left="7188" w:hanging="360"/>
+      </w:pPr>
+      <w:rPr>
+        <w:rFonts w:ascii="Wingdings" w:hAnsi="Wingdings" w:hint="default"/>
+      </w:rPr>
+    </w:lvl>
+  </w:abstractNum>
+  <w:abstractNum w:abstractNumId="7" w15:restartNumberingAfterBreak="0">
     <w:nsid w:val="0F9752DE"/>
     <w:multiLevelType w:val="hybridMultilevel"/>
     <w:tmpl w:val="6D62C362"/>
@@ -3469,7 +6495,7 @@
       </w:pPr>
     </w:lvl>
   </w:abstractNum>
-  <w:abstractNum w:abstractNumId="5" w15:restartNumberingAfterBreak="0">
+  <w:abstractNum w:abstractNumId="8" w15:restartNumberingAfterBreak="0">
     <w:nsid w:val="105D6F07"/>
     <w:multiLevelType w:val="hybridMultilevel"/>
     <w:tmpl w:val="067ABB68"/>
@@ -3558,7 +6584,7 @@
       </w:pPr>
     </w:lvl>
   </w:abstractNum>
-  <w:abstractNum w:abstractNumId="6" w15:restartNumberingAfterBreak="0">
+  <w:abstractNum w:abstractNumId="9" w15:restartNumberingAfterBreak="0">
     <w:nsid w:val="156571DC"/>
     <w:multiLevelType w:val="hybridMultilevel"/>
     <w:tmpl w:val="62F6D696"/>
@@ -3644,7 +6670,119 @@
       </w:pPr>
     </w:lvl>
   </w:abstractNum>
-  <w:abstractNum w:abstractNumId="7" w15:restartNumberingAfterBreak="0">
+  <w:abstractNum w:abstractNumId="10" w15:restartNumberingAfterBreak="0">
+    <w:nsid w:val="176826B7"/>
+    <w:multiLevelType w:val="hybridMultilevel"/>
+    <w:tmpl w:val="2556BF6A"/>
+    <w:lvl w:ilvl="0" w:tplc="2DCC6C2A">
+      <w:numFmt w:val="bullet"/>
+      <w:lvlText w:val="-"/>
+      <w:lvlJc w:val="left"/>
+      <w:pPr>
+        <w:ind w:left="720" w:hanging="360"/>
+      </w:pPr>
+      <w:rPr>
+        <w:rFonts w:ascii="Calibri Light" w:eastAsiaTheme="minorHAnsi" w:hAnsi="Calibri Light" w:cstheme="minorBidi" w:hint="default"/>
+      </w:rPr>
+    </w:lvl>
+    <w:lvl w:ilvl="1" w:tplc="0C0A0003" w:tentative="1">
+      <w:start w:val="1"/>
+      <w:numFmt w:val="bullet"/>
+      <w:lvlText w:val="o"/>
+      <w:lvlJc w:val="left"/>
+      <w:pPr>
+        <w:ind w:left="1440" w:hanging="360"/>
+      </w:pPr>
+      <w:rPr>
+        <w:rFonts w:ascii="Courier New" w:hAnsi="Courier New" w:cs="Courier New" w:hint="default"/>
+      </w:rPr>
+    </w:lvl>
+    <w:lvl w:ilvl="2" w:tplc="0C0A0005" w:tentative="1">
+      <w:start w:val="1"/>
+      <w:numFmt w:val="bullet"/>
+      <w:lvlText w:val=""/>
+      <w:lvlJc w:val="left"/>
+      <w:pPr>
+        <w:ind w:left="2160" w:hanging="360"/>
+      </w:pPr>
+      <w:rPr>
+        <w:rFonts w:ascii="Wingdings" w:hAnsi="Wingdings" w:hint="default"/>
+      </w:rPr>
+    </w:lvl>
+    <w:lvl w:ilvl="3" w:tplc="0C0A0001" w:tentative="1">
+      <w:start w:val="1"/>
+      <w:numFmt w:val="bullet"/>
+      <w:lvlText w:val=""/>
+      <w:lvlJc w:val="left"/>
+      <w:pPr>
+        <w:ind w:left="2880" w:hanging="360"/>
+      </w:pPr>
+      <w:rPr>
+        <w:rFonts w:ascii="Symbol" w:hAnsi="Symbol" w:hint="default"/>
+      </w:rPr>
+    </w:lvl>
+    <w:lvl w:ilvl="4" w:tplc="0C0A0003" w:tentative="1">
+      <w:start w:val="1"/>
+      <w:numFmt w:val="bullet"/>
+      <w:lvlText w:val="o"/>
+      <w:lvlJc w:val="left"/>
+      <w:pPr>
+        <w:ind w:left="3600" w:hanging="360"/>
+      </w:pPr>
+      <w:rPr>
+        <w:rFonts w:ascii="Courier New" w:hAnsi="Courier New" w:cs="Courier New" w:hint="default"/>
+      </w:rPr>
+    </w:lvl>
+    <w:lvl w:ilvl="5" w:tplc="0C0A0005" w:tentative="1">
+      <w:start w:val="1"/>
+      <w:numFmt w:val="bullet"/>
+      <w:lvlText w:val=""/>
+      <w:lvlJc w:val="left"/>
+      <w:pPr>
+        <w:ind w:left="4320" w:hanging="360"/>
+      </w:pPr>
+      <w:rPr>
+        <w:rFonts w:ascii="Wingdings" w:hAnsi="Wingdings" w:hint="default"/>
+      </w:rPr>
+    </w:lvl>
+    <w:lvl w:ilvl="6" w:tplc="0C0A0001" w:tentative="1">
+      <w:start w:val="1"/>
+      <w:numFmt w:val="bullet"/>
+      <w:lvlText w:val=""/>
+      <w:lvlJc w:val="left"/>
+      <w:pPr>
+        <w:ind w:left="5040" w:hanging="360"/>
+      </w:pPr>
+      <w:rPr>
+        <w:rFonts w:ascii="Symbol" w:hAnsi="Symbol" w:hint="default"/>
+      </w:rPr>
+    </w:lvl>
+    <w:lvl w:ilvl="7" w:tplc="0C0A0003" w:tentative="1">
+      <w:start w:val="1"/>
+      <w:numFmt w:val="bullet"/>
+      <w:lvlText w:val="o"/>
+      <w:lvlJc w:val="left"/>
+      <w:pPr>
+        <w:ind w:left="5760" w:hanging="360"/>
+      </w:pPr>
+      <w:rPr>
+        <w:rFonts w:ascii="Courier New" w:hAnsi="Courier New" w:cs="Courier New" w:hint="default"/>
+      </w:rPr>
+    </w:lvl>
+    <w:lvl w:ilvl="8" w:tplc="0C0A0005" w:tentative="1">
+      <w:start w:val="1"/>
+      <w:numFmt w:val="bullet"/>
+      <w:lvlText w:val=""/>
+      <w:lvlJc w:val="left"/>
+      <w:pPr>
+        <w:ind w:left="6480" w:hanging="360"/>
+      </w:pPr>
+      <w:rPr>
+        <w:rFonts w:ascii="Wingdings" w:hAnsi="Wingdings" w:hint="default"/>
+      </w:rPr>
+    </w:lvl>
+  </w:abstractNum>
+  <w:abstractNum w:abstractNumId="11" w15:restartNumberingAfterBreak="0">
     <w:nsid w:val="1BC643E8"/>
     <w:multiLevelType w:val="hybridMultilevel"/>
     <w:tmpl w:val="16FC05CA"/>
@@ -3730,7 +6868,7 @@
       </w:pPr>
     </w:lvl>
   </w:abstractNum>
-  <w:abstractNum w:abstractNumId="8" w15:restartNumberingAfterBreak="0">
+  <w:abstractNum w:abstractNumId="12" w15:restartNumberingAfterBreak="0">
     <w:nsid w:val="1F4B331D"/>
     <w:multiLevelType w:val="hybridMultilevel"/>
     <w:tmpl w:val="2D240452"/>
@@ -3816,7 +6954,7 @@
       </w:pPr>
     </w:lvl>
   </w:abstractNum>
-  <w:abstractNum w:abstractNumId="9" w15:restartNumberingAfterBreak="0">
+  <w:abstractNum w:abstractNumId="13" w15:restartNumberingAfterBreak="0">
     <w:nsid w:val="202D04D8"/>
     <w:multiLevelType w:val="hybridMultilevel"/>
     <w:tmpl w:val="18E67376"/>
@@ -3902,10 +7040,122 @@
       </w:pPr>
     </w:lvl>
   </w:abstractNum>
-  <w:abstractNum w:abstractNumId="10" w15:restartNumberingAfterBreak="0">
+  <w:abstractNum w:abstractNumId="14" w15:restartNumberingAfterBreak="0">
+    <w:nsid w:val="232569B6"/>
+    <w:multiLevelType w:val="hybridMultilevel"/>
+    <w:tmpl w:val="4C827DBA"/>
+    <w:lvl w:ilvl="0" w:tplc="2DCC6C2A">
+      <w:numFmt w:val="bullet"/>
+      <w:lvlText w:val="-"/>
+      <w:lvlJc w:val="left"/>
+      <w:pPr>
+        <w:ind w:left="1425" w:hanging="360"/>
+      </w:pPr>
+      <w:rPr>
+        <w:rFonts w:ascii="Calibri Light" w:eastAsiaTheme="minorHAnsi" w:hAnsi="Calibri Light" w:cstheme="minorBidi" w:hint="default"/>
+      </w:rPr>
+    </w:lvl>
+    <w:lvl w:ilvl="1" w:tplc="0C0A0003" w:tentative="1">
+      <w:start w:val="1"/>
+      <w:numFmt w:val="bullet"/>
+      <w:lvlText w:val="o"/>
+      <w:lvlJc w:val="left"/>
+      <w:pPr>
+        <w:ind w:left="2145" w:hanging="360"/>
+      </w:pPr>
+      <w:rPr>
+        <w:rFonts w:ascii="Courier New" w:hAnsi="Courier New" w:cs="Courier New" w:hint="default"/>
+      </w:rPr>
+    </w:lvl>
+    <w:lvl w:ilvl="2" w:tplc="0C0A0005" w:tentative="1">
+      <w:start w:val="1"/>
+      <w:numFmt w:val="bullet"/>
+      <w:lvlText w:val=""/>
+      <w:lvlJc w:val="left"/>
+      <w:pPr>
+        <w:ind w:left="2865" w:hanging="360"/>
+      </w:pPr>
+      <w:rPr>
+        <w:rFonts w:ascii="Wingdings" w:hAnsi="Wingdings" w:hint="default"/>
+      </w:rPr>
+    </w:lvl>
+    <w:lvl w:ilvl="3" w:tplc="0C0A0001" w:tentative="1">
+      <w:start w:val="1"/>
+      <w:numFmt w:val="bullet"/>
+      <w:lvlText w:val=""/>
+      <w:lvlJc w:val="left"/>
+      <w:pPr>
+        <w:ind w:left="3585" w:hanging="360"/>
+      </w:pPr>
+      <w:rPr>
+        <w:rFonts w:ascii="Symbol" w:hAnsi="Symbol" w:hint="default"/>
+      </w:rPr>
+    </w:lvl>
+    <w:lvl w:ilvl="4" w:tplc="0C0A0003" w:tentative="1">
+      <w:start w:val="1"/>
+      <w:numFmt w:val="bullet"/>
+      <w:lvlText w:val="o"/>
+      <w:lvlJc w:val="left"/>
+      <w:pPr>
+        <w:ind w:left="4305" w:hanging="360"/>
+      </w:pPr>
+      <w:rPr>
+        <w:rFonts w:ascii="Courier New" w:hAnsi="Courier New" w:cs="Courier New" w:hint="default"/>
+      </w:rPr>
+    </w:lvl>
+    <w:lvl w:ilvl="5" w:tplc="0C0A0005" w:tentative="1">
+      <w:start w:val="1"/>
+      <w:numFmt w:val="bullet"/>
+      <w:lvlText w:val=""/>
+      <w:lvlJc w:val="left"/>
+      <w:pPr>
+        <w:ind w:left="5025" w:hanging="360"/>
+      </w:pPr>
+      <w:rPr>
+        <w:rFonts w:ascii="Wingdings" w:hAnsi="Wingdings" w:hint="default"/>
+      </w:rPr>
+    </w:lvl>
+    <w:lvl w:ilvl="6" w:tplc="0C0A0001" w:tentative="1">
+      <w:start w:val="1"/>
+      <w:numFmt w:val="bullet"/>
+      <w:lvlText w:val=""/>
+      <w:lvlJc w:val="left"/>
+      <w:pPr>
+        <w:ind w:left="5745" w:hanging="360"/>
+      </w:pPr>
+      <w:rPr>
+        <w:rFonts w:ascii="Symbol" w:hAnsi="Symbol" w:hint="default"/>
+      </w:rPr>
+    </w:lvl>
+    <w:lvl w:ilvl="7" w:tplc="0C0A0003" w:tentative="1">
+      <w:start w:val="1"/>
+      <w:numFmt w:val="bullet"/>
+      <w:lvlText w:val="o"/>
+      <w:lvlJc w:val="left"/>
+      <w:pPr>
+        <w:ind w:left="6465" w:hanging="360"/>
+      </w:pPr>
+      <w:rPr>
+        <w:rFonts w:ascii="Courier New" w:hAnsi="Courier New" w:cs="Courier New" w:hint="default"/>
+      </w:rPr>
+    </w:lvl>
+    <w:lvl w:ilvl="8" w:tplc="0C0A0005" w:tentative="1">
+      <w:start w:val="1"/>
+      <w:numFmt w:val="bullet"/>
+      <w:lvlText w:val=""/>
+      <w:lvlJc w:val="left"/>
+      <w:pPr>
+        <w:ind w:left="7185" w:hanging="360"/>
+      </w:pPr>
+      <w:rPr>
+        <w:rFonts w:ascii="Wingdings" w:hAnsi="Wingdings" w:hint="default"/>
+      </w:rPr>
+    </w:lvl>
+  </w:abstractNum>
+  <w:abstractNum w:abstractNumId="15" w15:restartNumberingAfterBreak="0">
     <w:nsid w:val="257C4EFE"/>
     <w:multiLevelType w:val="hybridMultilevel"/>
-    <w:tmpl w:val="DF72A836"/>
+    <w:tmpl w:val="F914FBE0"/>
     <w:lvl w:ilvl="0" w:tplc="0C0A000F">
       <w:start w:val="1"/>
       <w:numFmt w:val="decimal"/>
@@ -3988,7 +7238,7 @@
       </w:pPr>
     </w:lvl>
   </w:abstractNum>
-  <w:abstractNum w:abstractNumId="11" w15:restartNumberingAfterBreak="0">
+  <w:abstractNum w:abstractNumId="16" w15:restartNumberingAfterBreak="0">
     <w:nsid w:val="26A24355"/>
     <w:multiLevelType w:val="hybridMultilevel"/>
     <w:tmpl w:val="76D2F48E"/>
@@ -4078,7 +7328,7 @@
       </w:pPr>
     </w:lvl>
   </w:abstractNum>
-  <w:abstractNum w:abstractNumId="12" w15:restartNumberingAfterBreak="0">
+  <w:abstractNum w:abstractNumId="17" w15:restartNumberingAfterBreak="0">
     <w:nsid w:val="289B7264"/>
     <w:multiLevelType w:val="hybridMultilevel"/>
     <w:tmpl w:val="89D08B9C"/>
@@ -4164,7 +7414,7 @@
       </w:pPr>
     </w:lvl>
   </w:abstractNum>
-  <w:abstractNum w:abstractNumId="13" w15:restartNumberingAfterBreak="0">
+  <w:abstractNum w:abstractNumId="18" w15:restartNumberingAfterBreak="0">
     <w:nsid w:val="3059037E"/>
     <w:multiLevelType w:val="multilevel"/>
     <w:tmpl w:val="1A3E33A2"/>
@@ -4250,7 +7500,7 @@
       </w:pPr>
     </w:lvl>
   </w:abstractNum>
-  <w:abstractNum w:abstractNumId="14" w15:restartNumberingAfterBreak="0">
+  <w:abstractNum w:abstractNumId="19" w15:restartNumberingAfterBreak="0">
     <w:nsid w:val="39FD6BBE"/>
     <w:multiLevelType w:val="hybridMultilevel"/>
     <w:tmpl w:val="456A5B56"/>
@@ -4336,7 +7586,7 @@
       </w:pPr>
     </w:lvl>
   </w:abstractNum>
-  <w:abstractNum w:abstractNumId="15" w15:restartNumberingAfterBreak="0">
+  <w:abstractNum w:abstractNumId="20" w15:restartNumberingAfterBreak="0">
     <w:nsid w:val="3FFA08D4"/>
     <w:multiLevelType w:val="hybridMultilevel"/>
     <w:tmpl w:val="DF72A836"/>
@@ -4422,7 +7672,7 @@
       </w:pPr>
     </w:lvl>
   </w:abstractNum>
-  <w:abstractNum w:abstractNumId="16" w15:restartNumberingAfterBreak="0">
+  <w:abstractNum w:abstractNumId="21" w15:restartNumberingAfterBreak="0">
     <w:nsid w:val="425035B7"/>
     <w:multiLevelType w:val="hybridMultilevel"/>
     <w:tmpl w:val="EBD4A4E2"/>
@@ -4508,7 +7758,7 @@
       </w:pPr>
     </w:lvl>
   </w:abstractNum>
-  <w:abstractNum w:abstractNumId="17" w15:restartNumberingAfterBreak="0">
+  <w:abstractNum w:abstractNumId="22" w15:restartNumberingAfterBreak="0">
     <w:nsid w:val="43C05AA3"/>
     <w:multiLevelType w:val="hybridMultilevel"/>
     <w:tmpl w:val="F6A4A202"/>
@@ -4594,7 +7844,7 @@
       </w:pPr>
     </w:lvl>
   </w:abstractNum>
-  <w:abstractNum w:abstractNumId="18" w15:restartNumberingAfterBreak="0">
+  <w:abstractNum w:abstractNumId="23" w15:restartNumberingAfterBreak="0">
     <w:nsid w:val="43FF565D"/>
     <w:multiLevelType w:val="hybridMultilevel"/>
     <w:tmpl w:val="CF7C43E4"/>
@@ -4680,7 +7930,7 @@
       </w:pPr>
     </w:lvl>
   </w:abstractNum>
-  <w:abstractNum w:abstractNumId="19" w15:restartNumberingAfterBreak="0">
+  <w:abstractNum w:abstractNumId="24" w15:restartNumberingAfterBreak="0">
     <w:nsid w:val="510A28FB"/>
     <w:multiLevelType w:val="hybridMultilevel"/>
     <w:tmpl w:val="7406A948"/>
@@ -4770,7 +8020,7 @@
       </w:pPr>
     </w:lvl>
   </w:abstractNum>
-  <w:abstractNum w:abstractNumId="20" w15:restartNumberingAfterBreak="0">
+  <w:abstractNum w:abstractNumId="25" w15:restartNumberingAfterBreak="0">
     <w:nsid w:val="51AC066C"/>
     <w:multiLevelType w:val="hybridMultilevel"/>
     <w:tmpl w:val="06DA55FE"/>
@@ -4883,7 +8133,119 @@
       </w:rPr>
     </w:lvl>
   </w:abstractNum>
-  <w:abstractNum w:abstractNumId="21" w15:restartNumberingAfterBreak="0">
+  <w:abstractNum w:abstractNumId="26" w15:restartNumberingAfterBreak="0">
+    <w:nsid w:val="52B65BCA"/>
+    <w:multiLevelType w:val="hybridMultilevel"/>
+    <w:tmpl w:val="61F2F656"/>
+    <w:lvl w:ilvl="0" w:tplc="2DCC6C2A">
+      <w:numFmt w:val="bullet"/>
+      <w:lvlText w:val="-"/>
+      <w:lvlJc w:val="left"/>
+      <w:pPr>
+        <w:ind w:left="1428" w:hanging="360"/>
+      </w:pPr>
+      <w:rPr>
+        <w:rFonts w:ascii="Calibri Light" w:eastAsiaTheme="minorHAnsi" w:hAnsi="Calibri Light" w:cstheme="minorBidi" w:hint="default"/>
+      </w:rPr>
+    </w:lvl>
+    <w:lvl w:ilvl="1" w:tplc="0C0A0003" w:tentative="1">
+      <w:start w:val="1"/>
+      <w:numFmt w:val="bullet"/>
+      <w:lvlText w:val="o"/>
+      <w:lvlJc w:val="left"/>
+      <w:pPr>
+        <w:ind w:left="2148" w:hanging="360"/>
+      </w:pPr>
+      <w:rPr>
+        <w:rFonts w:ascii="Courier New" w:hAnsi="Courier New" w:cs="Courier New" w:hint="default"/>
+      </w:rPr>
+    </w:lvl>
+    <w:lvl w:ilvl="2" w:tplc="0C0A0005" w:tentative="1">
+      <w:start w:val="1"/>
+      <w:numFmt w:val="bullet"/>
+      <w:lvlText w:val=""/>
+      <w:lvlJc w:val="left"/>
+      <w:pPr>
+        <w:ind w:left="2868" w:hanging="360"/>
+      </w:pPr>
+      <w:rPr>
+        <w:rFonts w:ascii="Wingdings" w:hAnsi="Wingdings" w:hint="default"/>
+      </w:rPr>
+    </w:lvl>
+    <w:lvl w:ilvl="3" w:tplc="0C0A0001" w:tentative="1">
+      <w:start w:val="1"/>
+      <w:numFmt w:val="bullet"/>
+      <w:lvlText w:val=""/>
+      <w:lvlJc w:val="left"/>
+      <w:pPr>
+        <w:ind w:left="3588" w:hanging="360"/>
+      </w:pPr>
+      <w:rPr>
+        <w:rFonts w:ascii="Symbol" w:hAnsi="Symbol" w:hint="default"/>
+      </w:rPr>
+    </w:lvl>
+    <w:lvl w:ilvl="4" w:tplc="0C0A0003" w:tentative="1">
+      <w:start w:val="1"/>
+      <w:numFmt w:val="bullet"/>
+      <w:lvlText w:val="o"/>
+      <w:lvlJc w:val="left"/>
+      <w:pPr>
+        <w:ind w:left="4308" w:hanging="360"/>
+      </w:pPr>
+      <w:rPr>
+        <w:rFonts w:ascii="Courier New" w:hAnsi="Courier New" w:cs="Courier New" w:hint="default"/>
+      </w:rPr>
+    </w:lvl>
+    <w:lvl w:ilvl="5" w:tplc="0C0A0005" w:tentative="1">
+      <w:start w:val="1"/>
+      <w:numFmt w:val="bullet"/>
+      <w:lvlText w:val=""/>
+      <w:lvlJc w:val="left"/>
+      <w:pPr>
+        <w:ind w:left="5028" w:hanging="360"/>
+      </w:pPr>
+      <w:rPr>
+        <w:rFonts w:ascii="Wingdings" w:hAnsi="Wingdings" w:hint="default"/>
+      </w:rPr>
+    </w:lvl>
+    <w:lvl w:ilvl="6" w:tplc="0C0A0001" w:tentative="1">
+      <w:start w:val="1"/>
+      <w:numFmt w:val="bullet"/>
+      <w:lvlText w:val=""/>
+      <w:lvlJc w:val="left"/>
+      <w:pPr>
+        <w:ind w:left="5748" w:hanging="360"/>
+      </w:pPr>
+      <w:rPr>
+        <w:rFonts w:ascii="Symbol" w:hAnsi="Symbol" w:hint="default"/>
+      </w:rPr>
+    </w:lvl>
+    <w:lvl w:ilvl="7" w:tplc="0C0A0003" w:tentative="1">
+      <w:start w:val="1"/>
+      <w:numFmt w:val="bullet"/>
+      <w:lvlText w:val="o"/>
+      <w:lvlJc w:val="left"/>
+      <w:pPr>
+        <w:ind w:left="6468" w:hanging="360"/>
+      </w:pPr>
+      <w:rPr>
+        <w:rFonts w:ascii="Courier New" w:hAnsi="Courier New" w:cs="Courier New" w:hint="default"/>
+      </w:rPr>
+    </w:lvl>
+    <w:lvl w:ilvl="8" w:tplc="0C0A0005" w:tentative="1">
+      <w:start w:val="1"/>
+      <w:numFmt w:val="bullet"/>
+      <w:lvlText w:val=""/>
+      <w:lvlJc w:val="left"/>
+      <w:pPr>
+        <w:ind w:left="7188" w:hanging="360"/>
+      </w:pPr>
+      <w:rPr>
+        <w:rFonts w:ascii="Wingdings" w:hAnsi="Wingdings" w:hint="default"/>
+      </w:rPr>
+    </w:lvl>
+  </w:abstractNum>
+  <w:abstractNum w:abstractNumId="27" w15:restartNumberingAfterBreak="0">
     <w:nsid w:val="55A27472"/>
     <w:multiLevelType w:val="hybridMultilevel"/>
     <w:tmpl w:val="9B8830E2"/>
@@ -4969,7 +8331,119 @@
       </w:pPr>
     </w:lvl>
   </w:abstractNum>
-  <w:abstractNum w:abstractNumId="22" w15:restartNumberingAfterBreak="0">
+  <w:abstractNum w:abstractNumId="28" w15:restartNumberingAfterBreak="0">
+    <w:nsid w:val="59013E93"/>
+    <w:multiLevelType w:val="hybridMultilevel"/>
+    <w:tmpl w:val="943C4F62"/>
+    <w:lvl w:ilvl="0" w:tplc="2DCC6C2A">
+      <w:numFmt w:val="bullet"/>
+      <w:lvlText w:val="-"/>
+      <w:lvlJc w:val="left"/>
+      <w:pPr>
+        <w:ind w:left="1155" w:hanging="360"/>
+      </w:pPr>
+      <w:rPr>
+        <w:rFonts w:ascii="Calibri Light" w:eastAsiaTheme="minorHAnsi" w:hAnsi="Calibri Light" w:cstheme="minorBidi" w:hint="default"/>
+      </w:rPr>
+    </w:lvl>
+    <w:lvl w:ilvl="1" w:tplc="0C0A0003" w:tentative="1">
+      <w:start w:val="1"/>
+      <w:numFmt w:val="bullet"/>
+      <w:lvlText w:val="o"/>
+      <w:lvlJc w:val="left"/>
+      <w:pPr>
+        <w:ind w:left="1875" w:hanging="360"/>
+      </w:pPr>
+      <w:rPr>
+        <w:rFonts w:ascii="Courier New" w:hAnsi="Courier New" w:cs="Courier New" w:hint="default"/>
+      </w:rPr>
+    </w:lvl>
+    <w:lvl w:ilvl="2" w:tplc="0C0A0005" w:tentative="1">
+      <w:start w:val="1"/>
+      <w:numFmt w:val="bullet"/>
+      <w:lvlText w:val=""/>
+      <w:lvlJc w:val="left"/>
+      <w:pPr>
+        <w:ind w:left="2595" w:hanging="360"/>
+      </w:pPr>
+      <w:rPr>
+        <w:rFonts w:ascii="Wingdings" w:hAnsi="Wingdings" w:hint="default"/>
+      </w:rPr>
+    </w:lvl>
+    <w:lvl w:ilvl="3" w:tplc="0C0A0001" w:tentative="1">
+      <w:start w:val="1"/>
+      <w:numFmt w:val="bullet"/>
+      <w:lvlText w:val=""/>
+      <w:lvlJc w:val="left"/>
+      <w:pPr>
+        <w:ind w:left="3315" w:hanging="360"/>
+      </w:pPr>
+      <w:rPr>
+        <w:rFonts w:ascii="Symbol" w:hAnsi="Symbol" w:hint="default"/>
+      </w:rPr>
+    </w:lvl>
+    <w:lvl w:ilvl="4" w:tplc="0C0A0003" w:tentative="1">
+      <w:start w:val="1"/>
+      <w:numFmt w:val="bullet"/>
+      <w:lvlText w:val="o"/>
+      <w:lvlJc w:val="left"/>
+      <w:pPr>
+        <w:ind w:left="4035" w:hanging="360"/>
+      </w:pPr>
+      <w:rPr>
+        <w:rFonts w:ascii="Courier New" w:hAnsi="Courier New" w:cs="Courier New" w:hint="default"/>
+      </w:rPr>
+    </w:lvl>
+    <w:lvl w:ilvl="5" w:tplc="0C0A0005" w:tentative="1">
+      <w:start w:val="1"/>
+      <w:numFmt w:val="bullet"/>
+      <w:lvlText w:val=""/>
+      <w:lvlJc w:val="left"/>
+      <w:pPr>
+        <w:ind w:left="4755" w:hanging="360"/>
+      </w:pPr>
+      <w:rPr>
+        <w:rFonts w:ascii="Wingdings" w:hAnsi="Wingdings" w:hint="default"/>
+      </w:rPr>
+    </w:lvl>
+    <w:lvl w:ilvl="6" w:tplc="0C0A0001" w:tentative="1">
+      <w:start w:val="1"/>
+      <w:numFmt w:val="bullet"/>
+      <w:lvlText w:val=""/>
+      <w:lvlJc w:val="left"/>
+      <w:pPr>
+        <w:ind w:left="5475" w:hanging="360"/>
+      </w:pPr>
+      <w:rPr>
+        <w:rFonts w:ascii="Symbol" w:hAnsi="Symbol" w:hint="default"/>
+      </w:rPr>
+    </w:lvl>
+    <w:lvl w:ilvl="7" w:tplc="0C0A0003" w:tentative="1">
+      <w:start w:val="1"/>
+      <w:numFmt w:val="bullet"/>
+      <w:lvlText w:val="o"/>
+      <w:lvlJc w:val="left"/>
+      <w:pPr>
+        <w:ind w:left="6195" w:hanging="360"/>
+      </w:pPr>
+      <w:rPr>
+        <w:rFonts w:ascii="Courier New" w:hAnsi="Courier New" w:cs="Courier New" w:hint="default"/>
+      </w:rPr>
+    </w:lvl>
+    <w:lvl w:ilvl="8" w:tplc="0C0A0005" w:tentative="1">
+      <w:start w:val="1"/>
+      <w:numFmt w:val="bullet"/>
+      <w:lvlText w:val=""/>
+      <w:lvlJc w:val="left"/>
+      <w:pPr>
+        <w:ind w:left="6915" w:hanging="360"/>
+      </w:pPr>
+      <w:rPr>
+        <w:rFonts w:ascii="Wingdings" w:hAnsi="Wingdings" w:hint="default"/>
+      </w:rPr>
+    </w:lvl>
+  </w:abstractNum>
+  <w:abstractNum w:abstractNumId="29" w15:restartNumberingAfterBreak="0">
     <w:nsid w:val="595B3A10"/>
     <w:multiLevelType w:val="hybridMultilevel"/>
     <w:tmpl w:val="45D8C6B8"/>
@@ -5058,7 +8532,7 @@
       </w:pPr>
     </w:lvl>
   </w:abstractNum>
-  <w:abstractNum w:abstractNumId="23" w15:restartNumberingAfterBreak="0">
+  <w:abstractNum w:abstractNumId="30" w15:restartNumberingAfterBreak="0">
     <w:nsid w:val="5AD32CB9"/>
     <w:multiLevelType w:val="hybridMultilevel"/>
     <w:tmpl w:val="DFFC8BF2"/>
@@ -5144,7 +8618,119 @@
       </w:pPr>
     </w:lvl>
   </w:abstractNum>
-  <w:abstractNum w:abstractNumId="24" w15:restartNumberingAfterBreak="0">
+  <w:abstractNum w:abstractNumId="31" w15:restartNumberingAfterBreak="0">
+    <w:nsid w:val="5AF374C3"/>
+    <w:multiLevelType w:val="hybridMultilevel"/>
+    <w:tmpl w:val="7274378E"/>
+    <w:lvl w:ilvl="0" w:tplc="2DCC6C2A">
+      <w:numFmt w:val="bullet"/>
+      <w:lvlText w:val="-"/>
+      <w:lvlJc w:val="left"/>
+      <w:pPr>
+        <w:ind w:left="1095" w:hanging="360"/>
+      </w:pPr>
+      <w:rPr>
+        <w:rFonts w:ascii="Calibri Light" w:eastAsiaTheme="minorHAnsi" w:hAnsi="Calibri Light" w:cstheme="minorBidi" w:hint="default"/>
+      </w:rPr>
+    </w:lvl>
+    <w:lvl w:ilvl="1" w:tplc="0C0A0003" w:tentative="1">
+      <w:start w:val="1"/>
+      <w:numFmt w:val="bullet"/>
+      <w:lvlText w:val="o"/>
+      <w:lvlJc w:val="left"/>
+      <w:pPr>
+        <w:ind w:left="1815" w:hanging="360"/>
+      </w:pPr>
+      <w:rPr>
+        <w:rFonts w:ascii="Courier New" w:hAnsi="Courier New" w:cs="Courier New" w:hint="default"/>
+      </w:rPr>
+    </w:lvl>
+    <w:lvl w:ilvl="2" w:tplc="0C0A0005" w:tentative="1">
+      <w:start w:val="1"/>
+      <w:numFmt w:val="bullet"/>
+      <w:lvlText w:val=""/>
+      <w:lvlJc w:val="left"/>
+      <w:pPr>
+        <w:ind w:left="2535" w:hanging="360"/>
+      </w:pPr>
+      <w:rPr>
+        <w:rFonts w:ascii="Wingdings" w:hAnsi="Wingdings" w:hint="default"/>
+      </w:rPr>
+    </w:lvl>
+    <w:lvl w:ilvl="3" w:tplc="0C0A0001" w:tentative="1">
+      <w:start w:val="1"/>
+      <w:numFmt w:val="bullet"/>
+      <w:lvlText w:val=""/>
+      <w:lvlJc w:val="left"/>
+      <w:pPr>
+        <w:ind w:left="3255" w:hanging="360"/>
+      </w:pPr>
+      <w:rPr>
+        <w:rFonts w:ascii="Symbol" w:hAnsi="Symbol" w:hint="default"/>
+      </w:rPr>
+    </w:lvl>
+    <w:lvl w:ilvl="4" w:tplc="0C0A0003" w:tentative="1">
+      <w:start w:val="1"/>
+      <w:numFmt w:val="bullet"/>
+      <w:lvlText w:val="o"/>
+      <w:lvlJc w:val="left"/>
+      <w:pPr>
+        <w:ind w:left="3975" w:hanging="360"/>
+      </w:pPr>
+      <w:rPr>
+        <w:rFonts w:ascii="Courier New" w:hAnsi="Courier New" w:cs="Courier New" w:hint="default"/>
+      </w:rPr>
+    </w:lvl>
+    <w:lvl w:ilvl="5" w:tplc="0C0A0005" w:tentative="1">
+      <w:start w:val="1"/>
+      <w:numFmt w:val="bullet"/>
+      <w:lvlText w:val=""/>
+      <w:lvlJc w:val="left"/>
+      <w:pPr>
+        <w:ind w:left="4695" w:hanging="360"/>
+      </w:pPr>
+      <w:rPr>
+        <w:rFonts w:ascii="Wingdings" w:hAnsi="Wingdings" w:hint="default"/>
+      </w:rPr>
+    </w:lvl>
+    <w:lvl w:ilvl="6" w:tplc="0C0A0001" w:tentative="1">
+      <w:start w:val="1"/>
+      <w:numFmt w:val="bullet"/>
+      <w:lvlText w:val=""/>
+      <w:lvlJc w:val="left"/>
+      <w:pPr>
+        <w:ind w:left="5415" w:hanging="360"/>
+      </w:pPr>
+      <w:rPr>
+        <w:rFonts w:ascii="Symbol" w:hAnsi="Symbol" w:hint="default"/>
+      </w:rPr>
+    </w:lvl>
+    <w:lvl w:ilvl="7" w:tplc="0C0A0003" w:tentative="1">
+      <w:start w:val="1"/>
+      <w:numFmt w:val="bullet"/>
+      <w:lvlText w:val="o"/>
+      <w:lvlJc w:val="left"/>
+      <w:pPr>
+        <w:ind w:left="6135" w:hanging="360"/>
+      </w:pPr>
+      <w:rPr>
+        <w:rFonts w:ascii="Courier New" w:hAnsi="Courier New" w:cs="Courier New" w:hint="default"/>
+      </w:rPr>
+    </w:lvl>
+    <w:lvl w:ilvl="8" w:tplc="0C0A0005" w:tentative="1">
+      <w:start w:val="1"/>
+      <w:numFmt w:val="bullet"/>
+      <w:lvlText w:val=""/>
+      <w:lvlJc w:val="left"/>
+      <w:pPr>
+        <w:ind w:left="6855" w:hanging="360"/>
+      </w:pPr>
+      <w:rPr>
+        <w:rFonts w:ascii="Wingdings" w:hAnsi="Wingdings" w:hint="default"/>
+      </w:rPr>
+    </w:lvl>
+  </w:abstractNum>
+  <w:abstractNum w:abstractNumId="32" w15:restartNumberingAfterBreak="0">
     <w:nsid w:val="5B226895"/>
     <w:multiLevelType w:val="hybridMultilevel"/>
     <w:tmpl w:val="A748193E"/>
@@ -5233,7 +8819,7 @@
       </w:pPr>
     </w:lvl>
   </w:abstractNum>
-  <w:abstractNum w:abstractNumId="25" w15:restartNumberingAfterBreak="0">
+  <w:abstractNum w:abstractNumId="33" w15:restartNumberingAfterBreak="0">
     <w:nsid w:val="5CB41E5F"/>
     <w:multiLevelType w:val="hybridMultilevel"/>
     <w:tmpl w:val="9C644ADA"/>
@@ -5319,7 +8905,7 @@
       </w:pPr>
     </w:lvl>
   </w:abstractNum>
-  <w:abstractNum w:abstractNumId="26" w15:restartNumberingAfterBreak="0">
+  <w:abstractNum w:abstractNumId="34" w15:restartNumberingAfterBreak="0">
     <w:nsid w:val="5CC53C81"/>
     <w:multiLevelType w:val="hybridMultilevel"/>
     <w:tmpl w:val="4ED48A04"/>
@@ -5405,7 +8991,7 @@
       </w:pPr>
     </w:lvl>
   </w:abstractNum>
-  <w:abstractNum w:abstractNumId="27" w15:restartNumberingAfterBreak="0">
+  <w:abstractNum w:abstractNumId="35" w15:restartNumberingAfterBreak="0">
     <w:nsid w:val="5D706DC8"/>
     <w:multiLevelType w:val="hybridMultilevel"/>
     <w:tmpl w:val="C84ED2E6"/>
@@ -5491,7 +9077,119 @@
       </w:pPr>
     </w:lvl>
   </w:abstractNum>
-  <w:abstractNum w:abstractNumId="28" w15:restartNumberingAfterBreak="0">
+  <w:abstractNum w:abstractNumId="36" w15:restartNumberingAfterBreak="0">
+    <w:nsid w:val="5F4C2754"/>
+    <w:multiLevelType w:val="hybridMultilevel"/>
+    <w:tmpl w:val="1284D142"/>
+    <w:lvl w:ilvl="0" w:tplc="2DCC6C2A">
+      <w:numFmt w:val="bullet"/>
+      <w:lvlText w:val="-"/>
+      <w:lvlJc w:val="left"/>
+      <w:pPr>
+        <w:ind w:left="720" w:hanging="360"/>
+      </w:pPr>
+      <w:rPr>
+        <w:rFonts w:ascii="Calibri Light" w:eastAsiaTheme="minorHAnsi" w:hAnsi="Calibri Light" w:cstheme="minorBidi" w:hint="default"/>
+      </w:rPr>
+    </w:lvl>
+    <w:lvl w:ilvl="1" w:tplc="0C0A0003" w:tentative="1">
+      <w:start w:val="1"/>
+      <w:numFmt w:val="bullet"/>
+      <w:lvlText w:val="o"/>
+      <w:lvlJc w:val="left"/>
+      <w:pPr>
+        <w:ind w:left="1440" w:hanging="360"/>
+      </w:pPr>
+      <w:rPr>
+        <w:rFonts w:ascii="Courier New" w:hAnsi="Courier New" w:cs="Courier New" w:hint="default"/>
+      </w:rPr>
+    </w:lvl>
+    <w:lvl w:ilvl="2" w:tplc="0C0A0005" w:tentative="1">
+      <w:start w:val="1"/>
+      <w:numFmt w:val="bullet"/>
+      <w:lvlText w:val=""/>
+      <w:lvlJc w:val="left"/>
+      <w:pPr>
+        <w:ind w:left="2160" w:hanging="360"/>
+      </w:pPr>
+      <w:rPr>
+        <w:rFonts w:ascii="Wingdings" w:hAnsi="Wingdings" w:hint="default"/>
+      </w:rPr>
+    </w:lvl>
+    <w:lvl w:ilvl="3" w:tplc="0C0A0001" w:tentative="1">
+      <w:start w:val="1"/>
+      <w:numFmt w:val="bullet"/>
+      <w:lvlText w:val=""/>
+      <w:lvlJc w:val="left"/>
+      <w:pPr>
+        <w:ind w:left="2880" w:hanging="360"/>
+      </w:pPr>
+      <w:rPr>
+        <w:rFonts w:ascii="Symbol" w:hAnsi="Symbol" w:hint="default"/>
+      </w:rPr>
+    </w:lvl>
+    <w:lvl w:ilvl="4" w:tplc="0C0A0003" w:tentative="1">
+      <w:start w:val="1"/>
+      <w:numFmt w:val="bullet"/>
+      <w:lvlText w:val="o"/>
+      <w:lvlJc w:val="left"/>
+      <w:pPr>
+        <w:ind w:left="3600" w:hanging="360"/>
+      </w:pPr>
+      <w:rPr>
+        <w:rFonts w:ascii="Courier New" w:hAnsi="Courier New" w:cs="Courier New" w:hint="default"/>
+      </w:rPr>
+    </w:lvl>
+    <w:lvl w:ilvl="5" w:tplc="0C0A0005" w:tentative="1">
+      <w:start w:val="1"/>
+      <w:numFmt w:val="bullet"/>
+      <w:lvlText w:val=""/>
+      <w:lvlJc w:val="left"/>
+      <w:pPr>
+        <w:ind w:left="4320" w:hanging="360"/>
+      </w:pPr>
+      <w:rPr>
+        <w:rFonts w:ascii="Wingdings" w:hAnsi="Wingdings" w:hint="default"/>
+      </w:rPr>
+    </w:lvl>
+    <w:lvl w:ilvl="6" w:tplc="0C0A0001" w:tentative="1">
+      <w:start w:val="1"/>
+      <w:numFmt w:val="bullet"/>
+      <w:lvlText w:val=""/>
+      <w:lvlJc w:val="left"/>
+      <w:pPr>
+        <w:ind w:left="5040" w:hanging="360"/>
+      </w:pPr>
+      <w:rPr>
+        <w:rFonts w:ascii="Symbol" w:hAnsi="Symbol" w:hint="default"/>
+      </w:rPr>
+    </w:lvl>
+    <w:lvl w:ilvl="7" w:tplc="0C0A0003" w:tentative="1">
+      <w:start w:val="1"/>
+      <w:numFmt w:val="bullet"/>
+      <w:lvlText w:val="o"/>
+      <w:lvlJc w:val="left"/>
+      <w:pPr>
+        <w:ind w:left="5760" w:hanging="360"/>
+      </w:pPr>
+      <w:rPr>
+        <w:rFonts w:ascii="Courier New" w:hAnsi="Courier New" w:cs="Courier New" w:hint="default"/>
+      </w:rPr>
+    </w:lvl>
+    <w:lvl w:ilvl="8" w:tplc="0C0A0005" w:tentative="1">
+      <w:start w:val="1"/>
+      <w:numFmt w:val="bullet"/>
+      <w:lvlText w:val=""/>
+      <w:lvlJc w:val="left"/>
+      <w:pPr>
+        <w:ind w:left="6480" w:hanging="360"/>
+      </w:pPr>
+      <w:rPr>
+        <w:rFonts w:ascii="Wingdings" w:hAnsi="Wingdings" w:hint="default"/>
+      </w:rPr>
+    </w:lvl>
+  </w:abstractNum>
+  <w:abstractNum w:abstractNumId="37" w15:restartNumberingAfterBreak="0">
     <w:nsid w:val="60892D86"/>
     <w:multiLevelType w:val="hybridMultilevel"/>
     <w:tmpl w:val="B9AEFF0E"/>
@@ -5577,7 +9275,7 @@
       </w:pPr>
     </w:lvl>
   </w:abstractNum>
-  <w:abstractNum w:abstractNumId="29" w15:restartNumberingAfterBreak="0">
+  <w:abstractNum w:abstractNumId="38" w15:restartNumberingAfterBreak="0">
     <w:nsid w:val="660C2269"/>
     <w:multiLevelType w:val="hybridMultilevel"/>
     <w:tmpl w:val="A8C661F8"/>
@@ -5690,7 +9388,119 @@
       </w:rPr>
     </w:lvl>
   </w:abstractNum>
-  <w:abstractNum w:abstractNumId="30" w15:restartNumberingAfterBreak="0">
+  <w:abstractNum w:abstractNumId="39" w15:restartNumberingAfterBreak="0">
+    <w:nsid w:val="668847C6"/>
+    <w:multiLevelType w:val="hybridMultilevel"/>
+    <w:tmpl w:val="647ED27E"/>
+    <w:lvl w:ilvl="0" w:tplc="2DCC6C2A">
+      <w:numFmt w:val="bullet"/>
+      <w:lvlText w:val="-"/>
+      <w:lvlJc w:val="left"/>
+      <w:pPr>
+        <w:ind w:left="930" w:hanging="360"/>
+      </w:pPr>
+      <w:rPr>
+        <w:rFonts w:ascii="Calibri Light" w:eastAsiaTheme="minorHAnsi" w:hAnsi="Calibri Light" w:cstheme="minorBidi" w:hint="default"/>
+      </w:rPr>
+    </w:lvl>
+    <w:lvl w:ilvl="1" w:tplc="0C0A0003" w:tentative="1">
+      <w:start w:val="1"/>
+      <w:numFmt w:val="bullet"/>
+      <w:lvlText w:val="o"/>
+      <w:lvlJc w:val="left"/>
+      <w:pPr>
+        <w:ind w:left="1650" w:hanging="360"/>
+      </w:pPr>
+      <w:rPr>
+        <w:rFonts w:ascii="Courier New" w:hAnsi="Courier New" w:cs="Courier New" w:hint="default"/>
+      </w:rPr>
+    </w:lvl>
+    <w:lvl w:ilvl="2" w:tplc="0C0A0005" w:tentative="1">
+      <w:start w:val="1"/>
+      <w:numFmt w:val="bullet"/>
+      <w:lvlText w:val=""/>
+      <w:lvlJc w:val="left"/>
+      <w:pPr>
+        <w:ind w:left="2370" w:hanging="360"/>
+      </w:pPr>
+      <w:rPr>
+        <w:rFonts w:ascii="Wingdings" w:hAnsi="Wingdings" w:hint="default"/>
+      </w:rPr>
+    </w:lvl>
+    <w:lvl w:ilvl="3" w:tplc="0C0A0001" w:tentative="1">
+      <w:start w:val="1"/>
+      <w:numFmt w:val="bullet"/>
+      <w:lvlText w:val=""/>
+      <w:lvlJc w:val="left"/>
+      <w:pPr>
+        <w:ind w:left="3090" w:hanging="360"/>
+      </w:pPr>
+      <w:rPr>
+        <w:rFonts w:ascii="Symbol" w:hAnsi="Symbol" w:hint="default"/>
+      </w:rPr>
+    </w:lvl>
+    <w:lvl w:ilvl="4" w:tplc="0C0A0003" w:tentative="1">
+      <w:start w:val="1"/>
+      <w:numFmt w:val="bullet"/>
+      <w:lvlText w:val="o"/>
+      <w:lvlJc w:val="left"/>
+      <w:pPr>
+        <w:ind w:left="3810" w:hanging="360"/>
+      </w:pPr>
+      <w:rPr>
+        <w:rFonts w:ascii="Courier New" w:hAnsi="Courier New" w:cs="Courier New" w:hint="default"/>
+      </w:rPr>
+    </w:lvl>
+    <w:lvl w:ilvl="5" w:tplc="0C0A0005" w:tentative="1">
+      <w:start w:val="1"/>
+      <w:numFmt w:val="bullet"/>
+      <w:lvlText w:val=""/>
+      <w:lvlJc w:val="left"/>
+      <w:pPr>
+        <w:ind w:left="4530" w:hanging="360"/>
+      </w:pPr>
+      <w:rPr>
+        <w:rFonts w:ascii="Wingdings" w:hAnsi="Wingdings" w:hint="default"/>
+      </w:rPr>
+    </w:lvl>
+    <w:lvl w:ilvl="6" w:tplc="0C0A0001" w:tentative="1">
+      <w:start w:val="1"/>
+      <w:numFmt w:val="bullet"/>
+      <w:lvlText w:val=""/>
+      <w:lvlJc w:val="left"/>
+      <w:pPr>
+        <w:ind w:left="5250" w:hanging="360"/>
+      </w:pPr>
+      <w:rPr>
+        <w:rFonts w:ascii="Symbol" w:hAnsi="Symbol" w:hint="default"/>
+      </w:rPr>
+    </w:lvl>
+    <w:lvl w:ilvl="7" w:tplc="0C0A0003" w:tentative="1">
+      <w:start w:val="1"/>
+      <w:numFmt w:val="bullet"/>
+      <w:lvlText w:val="o"/>
+      <w:lvlJc w:val="left"/>
+      <w:pPr>
+        <w:ind w:left="5970" w:hanging="360"/>
+      </w:pPr>
+      <w:rPr>
+        <w:rFonts w:ascii="Courier New" w:hAnsi="Courier New" w:cs="Courier New" w:hint="default"/>
+      </w:rPr>
+    </w:lvl>
+    <w:lvl w:ilvl="8" w:tplc="0C0A0005" w:tentative="1">
+      <w:start w:val="1"/>
+      <w:numFmt w:val="bullet"/>
+      <w:lvlText w:val=""/>
+      <w:lvlJc w:val="left"/>
+      <w:pPr>
+        <w:ind w:left="6690" w:hanging="360"/>
+      </w:pPr>
+      <w:rPr>
+        <w:rFonts w:ascii="Wingdings" w:hAnsi="Wingdings" w:hint="default"/>
+      </w:rPr>
+    </w:lvl>
+  </w:abstractNum>
+  <w:abstractNum w:abstractNumId="40" w15:restartNumberingAfterBreak="0">
     <w:nsid w:val="678E794E"/>
     <w:multiLevelType w:val="hybridMultilevel"/>
     <w:tmpl w:val="ED709F52"/>
@@ -5776,7 +9586,231 @@
       </w:pPr>
     </w:lvl>
   </w:abstractNum>
-  <w:abstractNum w:abstractNumId="31" w15:restartNumberingAfterBreak="0">
+  <w:abstractNum w:abstractNumId="41" w15:restartNumberingAfterBreak="0">
+    <w:nsid w:val="67D81222"/>
+    <w:multiLevelType w:val="hybridMultilevel"/>
+    <w:tmpl w:val="B3F6545E"/>
+    <w:lvl w:ilvl="0" w:tplc="2DCC6C2A">
+      <w:numFmt w:val="bullet"/>
+      <w:lvlText w:val="-"/>
+      <w:lvlJc w:val="left"/>
+      <w:pPr>
+        <w:ind w:left="1050" w:hanging="360"/>
+      </w:pPr>
+      <w:rPr>
+        <w:rFonts w:ascii="Calibri Light" w:eastAsiaTheme="minorHAnsi" w:hAnsi="Calibri Light" w:cstheme="minorBidi" w:hint="default"/>
+      </w:rPr>
+    </w:lvl>
+    <w:lvl w:ilvl="1" w:tplc="0C0A0003" w:tentative="1">
+      <w:start w:val="1"/>
+      <w:numFmt w:val="bullet"/>
+      <w:lvlText w:val="o"/>
+      <w:lvlJc w:val="left"/>
+      <w:pPr>
+        <w:ind w:left="1770" w:hanging="360"/>
+      </w:pPr>
+      <w:rPr>
+        <w:rFonts w:ascii="Courier New" w:hAnsi="Courier New" w:cs="Courier New" w:hint="default"/>
+      </w:rPr>
+    </w:lvl>
+    <w:lvl w:ilvl="2" w:tplc="0C0A0005" w:tentative="1">
+      <w:start w:val="1"/>
+      <w:numFmt w:val="bullet"/>
+      <w:lvlText w:val=""/>
+      <w:lvlJc w:val="left"/>
+      <w:pPr>
+        <w:ind w:left="2490" w:hanging="360"/>
+      </w:pPr>
+      <w:rPr>
+        <w:rFonts w:ascii="Wingdings" w:hAnsi="Wingdings" w:hint="default"/>
+      </w:rPr>
+    </w:lvl>
+    <w:lvl w:ilvl="3" w:tplc="0C0A0001" w:tentative="1">
+      <w:start w:val="1"/>
+      <w:numFmt w:val="bullet"/>
+      <w:lvlText w:val=""/>
+      <w:lvlJc w:val="left"/>
+      <w:pPr>
+        <w:ind w:left="3210" w:hanging="360"/>
+      </w:pPr>
+      <w:rPr>
+        <w:rFonts w:ascii="Symbol" w:hAnsi="Symbol" w:hint="default"/>
+      </w:rPr>
+    </w:lvl>
+    <w:lvl w:ilvl="4" w:tplc="0C0A0003" w:tentative="1">
+      <w:start w:val="1"/>
+      <w:numFmt w:val="bullet"/>
+      <w:lvlText w:val="o"/>
+      <w:lvlJc w:val="left"/>
+      <w:pPr>
+        <w:ind w:left="3930" w:hanging="360"/>
+      </w:pPr>
+      <w:rPr>
+        <w:rFonts w:ascii="Courier New" w:hAnsi="Courier New" w:cs="Courier New" w:hint="default"/>
+      </w:rPr>
+    </w:lvl>
+    <w:lvl w:ilvl="5" w:tplc="0C0A0005" w:tentative="1">
+      <w:start w:val="1"/>
+      <w:numFmt w:val="bullet"/>
+      <w:lvlText w:val=""/>
+      <w:lvlJc w:val="left"/>
+      <w:pPr>
+        <w:ind w:left="4650" w:hanging="360"/>
+      </w:pPr>
+      <w:rPr>
+        <w:rFonts w:ascii="Wingdings" w:hAnsi="Wingdings" w:hint="default"/>
+      </w:rPr>
+    </w:lvl>
+    <w:lvl w:ilvl="6" w:tplc="0C0A0001" w:tentative="1">
+      <w:start w:val="1"/>
+      <w:numFmt w:val="bullet"/>
+      <w:lvlText w:val=""/>
+      <w:lvlJc w:val="left"/>
+      <w:pPr>
+        <w:ind w:left="5370" w:hanging="360"/>
+      </w:pPr>
+      <w:rPr>
+        <w:rFonts w:ascii="Symbol" w:hAnsi="Symbol" w:hint="default"/>
+      </w:rPr>
+    </w:lvl>
+    <w:lvl w:ilvl="7" w:tplc="0C0A0003" w:tentative="1">
+      <w:start w:val="1"/>
+      <w:numFmt w:val="bullet"/>
+      <w:lvlText w:val="o"/>
+      <w:lvlJc w:val="left"/>
+      <w:pPr>
+        <w:ind w:left="6090" w:hanging="360"/>
+      </w:pPr>
+      <w:rPr>
+        <w:rFonts w:ascii="Courier New" w:hAnsi="Courier New" w:cs="Courier New" w:hint="default"/>
+      </w:rPr>
+    </w:lvl>
+    <w:lvl w:ilvl="8" w:tplc="0C0A0005" w:tentative="1">
+      <w:start w:val="1"/>
+      <w:numFmt w:val="bullet"/>
+      <w:lvlText w:val=""/>
+      <w:lvlJc w:val="left"/>
+      <w:pPr>
+        <w:ind w:left="6810" w:hanging="360"/>
+      </w:pPr>
+      <w:rPr>
+        <w:rFonts w:ascii="Wingdings" w:hAnsi="Wingdings" w:hint="default"/>
+      </w:rPr>
+    </w:lvl>
+  </w:abstractNum>
+  <w:abstractNum w:abstractNumId="42" w15:restartNumberingAfterBreak="0">
+    <w:nsid w:val="6B084FDB"/>
+    <w:multiLevelType w:val="hybridMultilevel"/>
+    <w:tmpl w:val="B73E77FA"/>
+    <w:lvl w:ilvl="0" w:tplc="2DCC6C2A">
+      <w:numFmt w:val="bullet"/>
+      <w:lvlText w:val="-"/>
+      <w:lvlJc w:val="left"/>
+      <w:pPr>
+        <w:ind w:left="1485" w:hanging="360"/>
+      </w:pPr>
+      <w:rPr>
+        <w:rFonts w:ascii="Calibri Light" w:eastAsiaTheme="minorHAnsi" w:hAnsi="Calibri Light" w:cstheme="minorBidi" w:hint="default"/>
+      </w:rPr>
+    </w:lvl>
+    <w:lvl w:ilvl="1" w:tplc="0C0A0003" w:tentative="1">
+      <w:start w:val="1"/>
+      <w:numFmt w:val="bullet"/>
+      <w:lvlText w:val="o"/>
+      <w:lvlJc w:val="left"/>
+      <w:pPr>
+        <w:ind w:left="2205" w:hanging="360"/>
+      </w:pPr>
+      <w:rPr>
+        <w:rFonts w:ascii="Courier New" w:hAnsi="Courier New" w:cs="Courier New" w:hint="default"/>
+      </w:rPr>
+    </w:lvl>
+    <w:lvl w:ilvl="2" w:tplc="0C0A0005" w:tentative="1">
+      <w:start w:val="1"/>
+      <w:numFmt w:val="bullet"/>
+      <w:lvlText w:val=""/>
+      <w:lvlJc w:val="left"/>
+      <w:pPr>
+        <w:ind w:left="2925" w:hanging="360"/>
+      </w:pPr>
+      <w:rPr>
+        <w:rFonts w:ascii="Wingdings" w:hAnsi="Wingdings" w:hint="default"/>
+      </w:rPr>
+    </w:lvl>
+    <w:lvl w:ilvl="3" w:tplc="0C0A0001" w:tentative="1">
+      <w:start w:val="1"/>
+      <w:numFmt w:val="bullet"/>
+      <w:lvlText w:val=""/>
+      <w:lvlJc w:val="left"/>
+      <w:pPr>
+        <w:ind w:left="3645" w:hanging="360"/>
+      </w:pPr>
+      <w:rPr>
+        <w:rFonts w:ascii="Symbol" w:hAnsi="Symbol" w:hint="default"/>
+      </w:rPr>
+    </w:lvl>
+    <w:lvl w:ilvl="4" w:tplc="0C0A0003" w:tentative="1">
+      <w:start w:val="1"/>
+      <w:numFmt w:val="bullet"/>
+      <w:lvlText w:val="o"/>
+      <w:lvlJc w:val="left"/>
+      <w:pPr>
+        <w:ind w:left="4365" w:hanging="360"/>
+      </w:pPr>
+      <w:rPr>
+        <w:rFonts w:ascii="Courier New" w:hAnsi="Courier New" w:cs="Courier New" w:hint="default"/>
+      </w:rPr>
+    </w:lvl>
+    <w:lvl w:ilvl="5" w:tplc="0C0A0005" w:tentative="1">
+      <w:start w:val="1"/>
+      <w:numFmt w:val="bullet"/>
+      <w:lvlText w:val=""/>
+      <w:lvlJc w:val="left"/>
+      <w:pPr>
+        <w:ind w:left="5085" w:hanging="360"/>
+      </w:pPr>
+      <w:rPr>
+        <w:rFonts w:ascii="Wingdings" w:hAnsi="Wingdings" w:hint="default"/>
+      </w:rPr>
+    </w:lvl>
+    <w:lvl w:ilvl="6" w:tplc="0C0A0001" w:tentative="1">
+      <w:start w:val="1"/>
+      <w:numFmt w:val="bullet"/>
+      <w:lvlText w:val=""/>
+      <w:lvlJc w:val="left"/>
+      <w:pPr>
+        <w:ind w:left="5805" w:hanging="360"/>
+      </w:pPr>
+      <w:rPr>
+        <w:rFonts w:ascii="Symbol" w:hAnsi="Symbol" w:hint="default"/>
+      </w:rPr>
+    </w:lvl>
+    <w:lvl w:ilvl="7" w:tplc="0C0A0003" w:tentative="1">
+      <w:start w:val="1"/>
+      <w:numFmt w:val="bullet"/>
+      <w:lvlText w:val="o"/>
+      <w:lvlJc w:val="left"/>
+      <w:pPr>
+        <w:ind w:left="6525" w:hanging="360"/>
+      </w:pPr>
+      <w:rPr>
+        <w:rFonts w:ascii="Courier New" w:hAnsi="Courier New" w:cs="Courier New" w:hint="default"/>
+      </w:rPr>
+    </w:lvl>
+    <w:lvl w:ilvl="8" w:tplc="0C0A0005" w:tentative="1">
+      <w:start w:val="1"/>
+      <w:numFmt w:val="bullet"/>
+      <w:lvlText w:val=""/>
+      <w:lvlJc w:val="left"/>
+      <w:pPr>
+        <w:ind w:left="7245" w:hanging="360"/>
+      </w:pPr>
+      <w:rPr>
+        <w:rFonts w:ascii="Wingdings" w:hAnsi="Wingdings" w:hint="default"/>
+      </w:rPr>
+    </w:lvl>
+  </w:abstractNum>
+  <w:abstractNum w:abstractNumId="43" w15:restartNumberingAfterBreak="0">
     <w:nsid w:val="6D2D1402"/>
     <w:multiLevelType w:val="hybridMultilevel"/>
     <w:tmpl w:val="9932900E"/>
@@ -5865,7 +9899,119 @@
       </w:pPr>
     </w:lvl>
   </w:abstractNum>
-  <w:abstractNum w:abstractNumId="32" w15:restartNumberingAfterBreak="0">
+  <w:abstractNum w:abstractNumId="44" w15:restartNumberingAfterBreak="0">
+    <w:nsid w:val="701240B2"/>
+    <w:multiLevelType w:val="hybridMultilevel"/>
+    <w:tmpl w:val="5380AEC2"/>
+    <w:lvl w:ilvl="0" w:tplc="2DCC6C2A">
+      <w:numFmt w:val="bullet"/>
+      <w:lvlText w:val="-"/>
+      <w:lvlJc w:val="left"/>
+      <w:pPr>
+        <w:ind w:left="1080" w:hanging="360"/>
+      </w:pPr>
+      <w:rPr>
+        <w:rFonts w:ascii="Calibri Light" w:eastAsiaTheme="minorHAnsi" w:hAnsi="Calibri Light" w:cstheme="minorBidi" w:hint="default"/>
+      </w:rPr>
+    </w:lvl>
+    <w:lvl w:ilvl="1" w:tplc="0C0A0003" w:tentative="1">
+      <w:start w:val="1"/>
+      <w:numFmt w:val="bullet"/>
+      <w:lvlText w:val="o"/>
+      <w:lvlJc w:val="left"/>
+      <w:pPr>
+        <w:ind w:left="1800" w:hanging="360"/>
+      </w:pPr>
+      <w:rPr>
+        <w:rFonts w:ascii="Courier New" w:hAnsi="Courier New" w:cs="Courier New" w:hint="default"/>
+      </w:rPr>
+    </w:lvl>
+    <w:lvl w:ilvl="2" w:tplc="0C0A0005" w:tentative="1">
+      <w:start w:val="1"/>
+      <w:numFmt w:val="bullet"/>
+      <w:lvlText w:val=""/>
+      <w:lvlJc w:val="left"/>
+      <w:pPr>
+        <w:ind w:left="2520" w:hanging="360"/>
+      </w:pPr>
+      <w:rPr>
+        <w:rFonts w:ascii="Wingdings" w:hAnsi="Wingdings" w:hint="default"/>
+      </w:rPr>
+    </w:lvl>
+    <w:lvl w:ilvl="3" w:tplc="0C0A0001" w:tentative="1">
+      <w:start w:val="1"/>
+      <w:numFmt w:val="bullet"/>
+      <w:lvlText w:val=""/>
+      <w:lvlJc w:val="left"/>
+      <w:pPr>
+        <w:ind w:left="3240" w:hanging="360"/>
+      </w:pPr>
+      <w:rPr>
+        <w:rFonts w:ascii="Symbol" w:hAnsi="Symbol" w:hint="default"/>
+      </w:rPr>
+    </w:lvl>
+    <w:lvl w:ilvl="4" w:tplc="0C0A0003" w:tentative="1">
+      <w:start w:val="1"/>
+      <w:numFmt w:val="bullet"/>
+      <w:lvlText w:val="o"/>
+      <w:lvlJc w:val="left"/>
+      <w:pPr>
+        <w:ind w:left="3960" w:hanging="360"/>
+      </w:pPr>
+      <w:rPr>
+        <w:rFonts w:ascii="Courier New" w:hAnsi="Courier New" w:cs="Courier New" w:hint="default"/>
+      </w:rPr>
+    </w:lvl>
+    <w:lvl w:ilvl="5" w:tplc="0C0A0005" w:tentative="1">
+      <w:start w:val="1"/>
+      <w:numFmt w:val="bullet"/>
+      <w:lvlText w:val=""/>
+      <w:lvlJc w:val="left"/>
+      <w:pPr>
+        <w:ind w:left="4680" w:hanging="360"/>
+      </w:pPr>
+      <w:rPr>
+        <w:rFonts w:ascii="Wingdings" w:hAnsi="Wingdings" w:hint="default"/>
+      </w:rPr>
+    </w:lvl>
+    <w:lvl w:ilvl="6" w:tplc="0C0A0001" w:tentative="1">
+      <w:start w:val="1"/>
+      <w:numFmt w:val="bullet"/>
+      <w:lvlText w:val=""/>
+      <w:lvlJc w:val="left"/>
+      <w:pPr>
+        <w:ind w:left="5400" w:hanging="360"/>
+      </w:pPr>
+      <w:rPr>
+        <w:rFonts w:ascii="Symbol" w:hAnsi="Symbol" w:hint="default"/>
+      </w:rPr>
+    </w:lvl>
+    <w:lvl w:ilvl="7" w:tplc="0C0A0003" w:tentative="1">
+      <w:start w:val="1"/>
+      <w:numFmt w:val="bullet"/>
+      <w:lvlText w:val="o"/>
+      <w:lvlJc w:val="left"/>
+      <w:pPr>
+        <w:ind w:left="6120" w:hanging="360"/>
+      </w:pPr>
+      <w:rPr>
+        <w:rFonts w:ascii="Courier New" w:hAnsi="Courier New" w:cs="Courier New" w:hint="default"/>
+      </w:rPr>
+    </w:lvl>
+    <w:lvl w:ilvl="8" w:tplc="0C0A0005" w:tentative="1">
+      <w:start w:val="1"/>
+      <w:numFmt w:val="bullet"/>
+      <w:lvlText w:val=""/>
+      <w:lvlJc w:val="left"/>
+      <w:pPr>
+        <w:ind w:left="6840" w:hanging="360"/>
+      </w:pPr>
+      <w:rPr>
+        <w:rFonts w:ascii="Wingdings" w:hAnsi="Wingdings" w:hint="default"/>
+      </w:rPr>
+    </w:lvl>
+  </w:abstractNum>
+  <w:abstractNum w:abstractNumId="45" w15:restartNumberingAfterBreak="0">
     <w:nsid w:val="70F11D1C"/>
     <w:multiLevelType w:val="multilevel"/>
     <w:tmpl w:val="F6D4D4AE"/>
@@ -6014,7 +10160,7 @@
       </w:rPr>
     </w:lvl>
   </w:abstractNum>
-  <w:abstractNum w:abstractNumId="33" w15:restartNumberingAfterBreak="0">
+  <w:abstractNum w:abstractNumId="46" w15:restartNumberingAfterBreak="0">
     <w:nsid w:val="73277DEF"/>
     <w:multiLevelType w:val="hybridMultilevel"/>
     <w:tmpl w:val="3D5EBB54"/>
@@ -6100,92 +10246,316 @@
       </w:pPr>
     </w:lvl>
   </w:abstractNum>
+  <w:abstractNum w:abstractNumId="47" w15:restartNumberingAfterBreak="0">
+    <w:nsid w:val="7A0F6889"/>
+    <w:multiLevelType w:val="hybridMultilevel"/>
+    <w:tmpl w:val="1736C0F6"/>
+    <w:lvl w:ilvl="0" w:tplc="2DCC6C2A">
+      <w:numFmt w:val="bullet"/>
+      <w:lvlText w:val="-"/>
+      <w:lvlJc w:val="left"/>
+      <w:pPr>
+        <w:ind w:left="720" w:hanging="360"/>
+      </w:pPr>
+      <w:rPr>
+        <w:rFonts w:ascii="Calibri Light" w:eastAsiaTheme="minorHAnsi" w:hAnsi="Calibri Light" w:cstheme="minorBidi" w:hint="default"/>
+      </w:rPr>
+    </w:lvl>
+    <w:lvl w:ilvl="1" w:tplc="0C0A0003" w:tentative="1">
+      <w:start w:val="1"/>
+      <w:numFmt w:val="bullet"/>
+      <w:lvlText w:val="o"/>
+      <w:lvlJc w:val="left"/>
+      <w:pPr>
+        <w:ind w:left="1440" w:hanging="360"/>
+      </w:pPr>
+      <w:rPr>
+        <w:rFonts w:ascii="Courier New" w:hAnsi="Courier New" w:cs="Courier New" w:hint="default"/>
+      </w:rPr>
+    </w:lvl>
+    <w:lvl w:ilvl="2" w:tplc="0C0A0005" w:tentative="1">
+      <w:start w:val="1"/>
+      <w:numFmt w:val="bullet"/>
+      <w:lvlText w:val=""/>
+      <w:lvlJc w:val="left"/>
+      <w:pPr>
+        <w:ind w:left="2160" w:hanging="360"/>
+      </w:pPr>
+      <w:rPr>
+        <w:rFonts w:ascii="Wingdings" w:hAnsi="Wingdings" w:hint="default"/>
+      </w:rPr>
+    </w:lvl>
+    <w:lvl w:ilvl="3" w:tplc="0C0A0001" w:tentative="1">
+      <w:start w:val="1"/>
+      <w:numFmt w:val="bullet"/>
+      <w:lvlText w:val=""/>
+      <w:lvlJc w:val="left"/>
+      <w:pPr>
+        <w:ind w:left="2880" w:hanging="360"/>
+      </w:pPr>
+      <w:rPr>
+        <w:rFonts w:ascii="Symbol" w:hAnsi="Symbol" w:hint="default"/>
+      </w:rPr>
+    </w:lvl>
+    <w:lvl w:ilvl="4" w:tplc="0C0A0003" w:tentative="1">
+      <w:start w:val="1"/>
+      <w:numFmt w:val="bullet"/>
+      <w:lvlText w:val="o"/>
+      <w:lvlJc w:val="left"/>
+      <w:pPr>
+        <w:ind w:left="3600" w:hanging="360"/>
+      </w:pPr>
+      <w:rPr>
+        <w:rFonts w:ascii="Courier New" w:hAnsi="Courier New" w:cs="Courier New" w:hint="default"/>
+      </w:rPr>
+    </w:lvl>
+    <w:lvl w:ilvl="5" w:tplc="0C0A0005" w:tentative="1">
+      <w:start w:val="1"/>
+      <w:numFmt w:val="bullet"/>
+      <w:lvlText w:val=""/>
+      <w:lvlJc w:val="left"/>
+      <w:pPr>
+        <w:ind w:left="4320" w:hanging="360"/>
+      </w:pPr>
+      <w:rPr>
+        <w:rFonts w:ascii="Wingdings" w:hAnsi="Wingdings" w:hint="default"/>
+      </w:rPr>
+    </w:lvl>
+    <w:lvl w:ilvl="6" w:tplc="0C0A0001" w:tentative="1">
+      <w:start w:val="1"/>
+      <w:numFmt w:val="bullet"/>
+      <w:lvlText w:val=""/>
+      <w:lvlJc w:val="left"/>
+      <w:pPr>
+        <w:ind w:left="5040" w:hanging="360"/>
+      </w:pPr>
+      <w:rPr>
+        <w:rFonts w:ascii="Symbol" w:hAnsi="Symbol" w:hint="default"/>
+      </w:rPr>
+    </w:lvl>
+    <w:lvl w:ilvl="7" w:tplc="0C0A0003" w:tentative="1">
+      <w:start w:val="1"/>
+      <w:numFmt w:val="bullet"/>
+      <w:lvlText w:val="o"/>
+      <w:lvlJc w:val="left"/>
+      <w:pPr>
+        <w:ind w:left="5760" w:hanging="360"/>
+      </w:pPr>
+      <w:rPr>
+        <w:rFonts w:ascii="Courier New" w:hAnsi="Courier New" w:cs="Courier New" w:hint="default"/>
+      </w:rPr>
+    </w:lvl>
+    <w:lvl w:ilvl="8" w:tplc="0C0A0005" w:tentative="1">
+      <w:start w:val="1"/>
+      <w:numFmt w:val="bullet"/>
+      <w:lvlText w:val=""/>
+      <w:lvlJc w:val="left"/>
+      <w:pPr>
+        <w:ind w:left="6480" w:hanging="360"/>
+      </w:pPr>
+      <w:rPr>
+        <w:rFonts w:ascii="Wingdings" w:hAnsi="Wingdings" w:hint="default"/>
+      </w:rPr>
+    </w:lvl>
+  </w:abstractNum>
+  <w:abstractNum w:abstractNumId="48" w15:restartNumberingAfterBreak="0">
+    <w:nsid w:val="7D0B6122"/>
+    <w:multiLevelType w:val="hybridMultilevel"/>
+    <w:tmpl w:val="22CA19FA"/>
+    <w:lvl w:ilvl="0" w:tplc="2DCC6C2A">
+      <w:numFmt w:val="bullet"/>
+      <w:lvlText w:val="-"/>
+      <w:lvlJc w:val="left"/>
+      <w:pPr>
+        <w:ind w:left="720" w:hanging="360"/>
+      </w:pPr>
+      <w:rPr>
+        <w:rFonts w:ascii="Calibri Light" w:eastAsiaTheme="minorHAnsi" w:hAnsi="Calibri Light" w:cstheme="minorBidi" w:hint="default"/>
+      </w:rPr>
+    </w:lvl>
+    <w:lvl w:ilvl="1" w:tplc="0C0A0003" w:tentative="1">
+      <w:start w:val="1"/>
+      <w:numFmt w:val="bullet"/>
+      <w:lvlText w:val="o"/>
+      <w:lvlJc w:val="left"/>
+      <w:pPr>
+        <w:ind w:left="1440" w:hanging="360"/>
+      </w:pPr>
+      <w:rPr>
+        <w:rFonts w:ascii="Courier New" w:hAnsi="Courier New" w:cs="Courier New" w:hint="default"/>
+      </w:rPr>
+    </w:lvl>
+    <w:lvl w:ilvl="2" w:tplc="0C0A0005" w:tentative="1">
+      <w:start w:val="1"/>
+      <w:numFmt w:val="bullet"/>
+      <w:lvlText w:val=""/>
+      <w:lvlJc w:val="left"/>
+      <w:pPr>
+        <w:ind w:left="2160" w:hanging="360"/>
+      </w:pPr>
+      <w:rPr>
+        <w:rFonts w:ascii="Wingdings" w:hAnsi="Wingdings" w:hint="default"/>
+      </w:rPr>
+    </w:lvl>
+    <w:lvl w:ilvl="3" w:tplc="0C0A0001" w:tentative="1">
+      <w:start w:val="1"/>
+      <w:numFmt w:val="bullet"/>
+      <w:lvlText w:val=""/>
+      <w:lvlJc w:val="left"/>
+      <w:pPr>
+        <w:ind w:left="2880" w:hanging="360"/>
+      </w:pPr>
+      <w:rPr>
+        <w:rFonts w:ascii="Symbol" w:hAnsi="Symbol" w:hint="default"/>
+      </w:rPr>
+    </w:lvl>
+    <w:lvl w:ilvl="4" w:tplc="0C0A0003" w:tentative="1">
+      <w:start w:val="1"/>
+      <w:numFmt w:val="bullet"/>
+      <w:lvlText w:val="o"/>
+      <w:lvlJc w:val="left"/>
+      <w:pPr>
+        <w:ind w:left="3600" w:hanging="360"/>
+      </w:pPr>
+      <w:rPr>
+        <w:rFonts w:ascii="Courier New" w:hAnsi="Courier New" w:cs="Courier New" w:hint="default"/>
+      </w:rPr>
+    </w:lvl>
+    <w:lvl w:ilvl="5" w:tplc="0C0A0005" w:tentative="1">
+      <w:start w:val="1"/>
+      <w:numFmt w:val="bullet"/>
+      <w:lvlText w:val=""/>
+      <w:lvlJc w:val="left"/>
+      <w:pPr>
+        <w:ind w:left="4320" w:hanging="360"/>
+      </w:pPr>
+      <w:rPr>
+        <w:rFonts w:ascii="Wingdings" w:hAnsi="Wingdings" w:hint="default"/>
+      </w:rPr>
+    </w:lvl>
+    <w:lvl w:ilvl="6" w:tplc="0C0A0001" w:tentative="1">
+      <w:start w:val="1"/>
+      <w:numFmt w:val="bullet"/>
+      <w:lvlText w:val=""/>
+      <w:lvlJc w:val="left"/>
+      <w:pPr>
+        <w:ind w:left="5040" w:hanging="360"/>
+      </w:pPr>
+      <w:rPr>
+        <w:rFonts w:ascii="Symbol" w:hAnsi="Symbol" w:hint="default"/>
+      </w:rPr>
+    </w:lvl>
+    <w:lvl w:ilvl="7" w:tplc="0C0A0003" w:tentative="1">
+      <w:start w:val="1"/>
+      <w:numFmt w:val="bullet"/>
+      <w:lvlText w:val="o"/>
+      <w:lvlJc w:val="left"/>
+      <w:pPr>
+        <w:ind w:left="5760" w:hanging="360"/>
+      </w:pPr>
+      <w:rPr>
+        <w:rFonts w:ascii="Courier New" w:hAnsi="Courier New" w:cs="Courier New" w:hint="default"/>
+      </w:rPr>
+    </w:lvl>
+    <w:lvl w:ilvl="8" w:tplc="0C0A0005" w:tentative="1">
+      <w:start w:val="1"/>
+      <w:numFmt w:val="bullet"/>
+      <w:lvlText w:val=""/>
+      <w:lvlJc w:val="left"/>
+      <w:pPr>
+        <w:ind w:left="6480" w:hanging="360"/>
+      </w:pPr>
+      <w:rPr>
+        <w:rFonts w:ascii="Wingdings" w:hAnsi="Wingdings" w:hint="default"/>
+      </w:rPr>
+    </w:lvl>
+  </w:abstractNum>
   <w:num w:numId="1">
-    <w:abstractNumId w:val="32"/>
+    <w:abstractNumId w:val="45"/>
   </w:num>
   <w:num w:numId="2">
     <w:abstractNumId w:val="0"/>
   </w:num>
   <w:num w:numId="3">
-    <w:abstractNumId w:val="20"/>
+    <w:abstractNumId w:val="25"/>
   </w:num>
   <w:num w:numId="4">
+    <w:abstractNumId w:val="32"/>
+  </w:num>
+  <w:num w:numId="5">
+    <w:abstractNumId w:val="18"/>
+  </w:num>
+  <w:num w:numId="6">
+    <w:abstractNumId w:val="3"/>
+  </w:num>
+  <w:num w:numId="7">
+    <w:abstractNumId w:val="37"/>
+  </w:num>
+  <w:num w:numId="8">
+    <w:abstractNumId w:val="17"/>
+  </w:num>
+  <w:num w:numId="9">
+    <w:abstractNumId w:val="33"/>
+  </w:num>
+  <w:num w:numId="10">
+    <w:abstractNumId w:val="13"/>
+  </w:num>
+  <w:num w:numId="11">
+    <w:abstractNumId w:val="2"/>
+  </w:num>
+  <w:num w:numId="12">
+    <w:abstractNumId w:val="40"/>
+  </w:num>
+  <w:num w:numId="13">
+    <w:abstractNumId w:val="11"/>
+  </w:num>
+  <w:num w:numId="14">
+    <w:abstractNumId w:val="35"/>
+  </w:num>
+  <w:num w:numId="15">
+    <w:abstractNumId w:val="27"/>
+  </w:num>
+  <w:num w:numId="16">
+    <w:abstractNumId w:val="19"/>
+  </w:num>
+  <w:num w:numId="17">
+    <w:abstractNumId w:val="21"/>
+  </w:num>
+  <w:num w:numId="18">
+    <w:abstractNumId w:val="29"/>
+  </w:num>
+  <w:num w:numId="19">
+    <w:abstractNumId w:val="22"/>
+  </w:num>
+  <w:num w:numId="20">
+    <w:abstractNumId w:val="43"/>
+  </w:num>
+  <w:num w:numId="21">
+    <w:abstractNumId w:val="16"/>
+  </w:num>
+  <w:num w:numId="22">
     <w:abstractNumId w:val="24"/>
   </w:num>
-  <w:num w:numId="5">
-    <w:abstractNumId w:val="13"/>
+  <w:num w:numId="23">
+    <w:abstractNumId w:val="4"/>
   </w:num>
-  <w:num w:numId="6">
-    <w:abstractNumId w:val="2"/>
+  <w:num w:numId="24">
+    <w:abstractNumId w:val="34"/>
   </w:num>
-  <w:num w:numId="7">
-    <w:abstractNumId w:val="28"/>
+  <w:num w:numId="25">
+    <w:abstractNumId w:val="38"/>
   </w:num>
-  <w:num w:numId="8">
+  <w:num w:numId="26">
     <w:abstractNumId w:val="12"/>
   </w:num>
-  <w:num w:numId="9">
-    <w:abstractNumId w:val="25"/>
-  </w:num>
-  <w:num w:numId="10">
+  <w:num w:numId="27">
     <w:abstractNumId w:val="9"/>
   </w:num>
-  <w:num w:numId="11">
-    <w:abstractNumId w:val="1"/>
-  </w:num>
-  <w:num w:numId="12">
+  <w:num w:numId="28">
     <w:abstractNumId w:val="30"/>
   </w:num>
-  <w:num w:numId="13">
-    <w:abstractNumId w:val="7"/>
-  </w:num>
-  <w:num w:numId="14">
-    <w:abstractNumId w:val="27"/>
-  </w:num>
-  <w:num w:numId="15">
-    <w:abstractNumId w:val="21"/>
-  </w:num>
-  <w:num w:numId="16">
-    <w:abstractNumId w:val="14"/>
-  </w:num>
-  <w:num w:numId="17">
-    <w:abstractNumId w:val="16"/>
-  </w:num>
-  <w:num w:numId="18">
-    <w:abstractNumId w:val="22"/>
-  </w:num>
-  <w:num w:numId="19">
-    <w:abstractNumId w:val="17"/>
-  </w:num>
-  <w:num w:numId="20">
-    <w:abstractNumId w:val="31"/>
-  </w:num>
-  <w:num w:numId="21">
-    <w:abstractNumId w:val="11"/>
-  </w:num>
-  <w:num w:numId="22">
-    <w:abstractNumId w:val="19"/>
-  </w:num>
-  <w:num w:numId="23">
-    <w:abstractNumId w:val="3"/>
-  </w:num>
-  <w:num w:numId="24">
-    <w:abstractNumId w:val="26"/>
-  </w:num>
-  <w:num w:numId="25">
-    <w:abstractNumId w:val="29"/>
-  </w:num>
-  <w:num w:numId="26">
-    <w:abstractNumId w:val="8"/>
-  </w:num>
-  <w:num w:numId="27">
-    <w:abstractNumId w:val="6"/>
-  </w:num>
-  <w:num w:numId="28">
-    <w:abstractNumId w:val="23"/>
-  </w:num>
   <w:num w:numId="29">
-    <w:abstractNumId w:val="24"/>
+    <w:abstractNumId w:val="32"/>
     <w:lvlOverride w:ilvl="0">
       <w:startOverride w:val="1"/>
     </w:lvlOverride>
@@ -6215,22 +10585,67 @@
     </w:lvlOverride>
   </w:num>
   <w:num w:numId="30">
-    <w:abstractNumId w:val="33"/>
+    <w:abstractNumId w:val="46"/>
   </w:num>
   <w:num w:numId="31">
-    <w:abstractNumId w:val="18"/>
+    <w:abstractNumId w:val="23"/>
   </w:num>
   <w:num w:numId="32">
-    <w:abstractNumId w:val="4"/>
+    <w:abstractNumId w:val="7"/>
   </w:num>
   <w:num w:numId="33">
+    <w:abstractNumId w:val="8"/>
+  </w:num>
+  <w:num w:numId="34">
+    <w:abstractNumId w:val="15"/>
+  </w:num>
+  <w:num w:numId="35">
+    <w:abstractNumId w:val="20"/>
+  </w:num>
+  <w:num w:numId="36">
+    <w:abstractNumId w:val="44"/>
+  </w:num>
+  <w:num w:numId="37">
+    <w:abstractNumId w:val="48"/>
+  </w:num>
+  <w:num w:numId="38">
+    <w:abstractNumId w:val="42"/>
+  </w:num>
+  <w:num w:numId="39">
+    <w:abstractNumId w:val="1"/>
+  </w:num>
+  <w:num w:numId="40">
+    <w:abstractNumId w:val="41"/>
+  </w:num>
+  <w:num w:numId="41">
+    <w:abstractNumId w:val="14"/>
+  </w:num>
+  <w:num w:numId="42">
+    <w:abstractNumId w:val="47"/>
+  </w:num>
+  <w:num w:numId="43">
     <w:abstractNumId w:val="5"/>
   </w:num>
-  <w:num w:numId="34">
+  <w:num w:numId="44">
+    <w:abstractNumId w:val="39"/>
+  </w:num>
+  <w:num w:numId="45">
+    <w:abstractNumId w:val="31"/>
+  </w:num>
+  <w:num w:numId="46">
+    <w:abstractNumId w:val="6"/>
+  </w:num>
+  <w:num w:numId="47">
+    <w:abstractNumId w:val="28"/>
+  </w:num>
+  <w:num w:numId="48">
+    <w:abstractNumId w:val="36"/>
+  </w:num>
+  <w:num w:numId="49">
+    <w:abstractNumId w:val="26"/>
+  </w:num>
+  <w:num w:numId="50">
     <w:abstractNumId w:val="10"/>
-  </w:num>
-  <w:num w:numId="35">
-    <w:abstractNumId w:val="15"/>
   </w:num>
 </w:numbering>
 </file>
@@ -6240,7 +10655,7 @@
   <w:docDefaults>
     <w:rPrDefault>
       <w:rPr>
-        <w:rFonts w:asciiTheme="minorHAnsi" w:eastAsia="SimSun" w:hAnsiTheme="minorHAnsi" w:cstheme="minorBidi"/>
+        <w:rFonts w:asciiTheme="minorHAnsi" w:eastAsia="宋体" w:hAnsiTheme="minorHAnsi" w:cstheme="minorBidi"/>
         <w:sz w:val="22"/>
         <w:szCs w:val="22"/>
         <w:lang w:val="es-ES" w:eastAsia="en-US" w:bidi="ar-SA"/>
@@ -8141,7 +12556,7 @@
 </file>
 
 <file path=customXml/itemProps1.xml><?xml version="1.0" encoding="utf-8"?>
-<ds:datastoreItem xmlns:ds="http://schemas.openxmlformats.org/officeDocument/2006/customXml" ds:itemID="{86769CDC-4B53-45AB-BE57-E7599DFE4AAE}">
+<ds:datastoreItem xmlns:ds="http://schemas.openxmlformats.org/officeDocument/2006/customXml" ds:itemID="{D4159199-CFEB-4940-8030-9B0BD77F68FA}">
   <ds:schemaRefs>
     <ds:schemaRef ds:uri="http://schemas.openxmlformats.org/officeDocument/2006/bibliography"/>
   </ds:schemaRefs>
